--- a/Documents/CSE 07808 427_Md. Shaskibul Islam_Theory Assignment_OOP.docx
+++ b/Documents/CSE 07808 427_Md. Shaskibul Islam_Theory Assignment_OOP.docx
@@ -654,7 +654,31 @@
                                     <w:sz w:val="32"/>
                                     <w:szCs w:val="32"/>
                                   </w:rPr>
-                                  <w:t xml:space="preserve">Ahamed </w:t>
+                                  <w:t xml:space="preserve">Ahmed </w:t>
+                                </w:r>
+                                <w:proofErr w:type="spellStart"/>
+                                <w:r>
+                                  <w:rPr>
+                                    <w:rFonts w:ascii="MyriadPro-Regular-Identity-H" w:hAnsi="MyriadPro-Regular-Identity-H"/>
+                                    <w:b/>
+                                    <w:bCs/>
+                                    <w:color w:val="FFFFFF" w:themeColor="background1"/>
+                                    <w:sz w:val="32"/>
+                                    <w:szCs w:val="32"/>
+                                  </w:rPr>
+                                  <w:t>Abdal</w:t>
+                                </w:r>
+                                <w:proofErr w:type="spellEnd"/>
+                                <w:r>
+                                  <w:rPr>
+                                    <w:rFonts w:ascii="MyriadPro-Regular-Identity-H" w:hAnsi="MyriadPro-Regular-Identity-H"/>
+                                    <w:b/>
+                                    <w:bCs/>
+                                    <w:color w:val="FFFFFF" w:themeColor="background1"/>
+                                    <w:sz w:val="32"/>
+                                    <w:szCs w:val="32"/>
+                                  </w:rPr>
+                                  <w:t xml:space="preserve"> </w:t>
                                 </w:r>
                                 <w:proofErr w:type="spellStart"/>
                                 <w:r>
@@ -669,6 +693,17 @@
                                   <w:t>Shafi</w:t>
                                 </w:r>
                                 <w:proofErr w:type="spellEnd"/>
+                                <w:r>
+                                  <w:rPr>
+                                    <w:rFonts w:ascii="MyriadPro-Regular-Identity-H" w:hAnsi="MyriadPro-Regular-Identity-H"/>
+                                    <w:b/>
+                                    <w:bCs/>
+                                    <w:color w:val="FFFFFF" w:themeColor="background1"/>
+                                    <w:sz w:val="32"/>
+                                    <w:szCs w:val="32"/>
+                                  </w:rPr>
+                                  <w:t xml:space="preserve"> Rasel</w:t>
+                                </w:r>
                               </w:p>
                               <w:p>
                                 <w:pPr>
@@ -688,7 +723,7 @@
                                     <w:sz w:val="28"/>
                                     <w:szCs w:val="28"/>
                                   </w:rPr>
-                                  <w:t>Assistant Professor,</w:t>
+                                  <w:t>Senior Lecturer,</w:t>
                                 </w:r>
                               </w:p>
                               <w:p>
@@ -780,7 +815,31 @@
                               <w:sz w:val="32"/>
                               <w:szCs w:val="32"/>
                             </w:rPr>
-                            <w:t xml:space="preserve">Ahamed </w:t>
+                            <w:t xml:space="preserve">Ahmed </w:t>
+                          </w:r>
+                          <w:proofErr w:type="spellStart"/>
+                          <w:r>
+                            <w:rPr>
+                              <w:rFonts w:ascii="MyriadPro-Regular-Identity-H" w:hAnsi="MyriadPro-Regular-Identity-H"/>
+                              <w:b/>
+                              <w:bCs/>
+                              <w:color w:val="FFFFFF" w:themeColor="background1"/>
+                              <w:sz w:val="32"/>
+                              <w:szCs w:val="32"/>
+                            </w:rPr>
+                            <w:t>Abdal</w:t>
+                          </w:r>
+                          <w:proofErr w:type="spellEnd"/>
+                          <w:r>
+                            <w:rPr>
+                              <w:rFonts w:ascii="MyriadPro-Regular-Identity-H" w:hAnsi="MyriadPro-Regular-Identity-H"/>
+                              <w:b/>
+                              <w:bCs/>
+                              <w:color w:val="FFFFFF" w:themeColor="background1"/>
+                              <w:sz w:val="32"/>
+                              <w:szCs w:val="32"/>
+                            </w:rPr>
+                            <w:t xml:space="preserve"> </w:t>
                           </w:r>
                           <w:proofErr w:type="spellStart"/>
                           <w:r>
@@ -795,6 +854,17 @@
                             <w:t>Shafi</w:t>
                           </w:r>
                           <w:proofErr w:type="spellEnd"/>
+                          <w:r>
+                            <w:rPr>
+                              <w:rFonts w:ascii="MyriadPro-Regular-Identity-H" w:hAnsi="MyriadPro-Regular-Identity-H"/>
+                              <w:b/>
+                              <w:bCs/>
+                              <w:color w:val="FFFFFF" w:themeColor="background1"/>
+                              <w:sz w:val="32"/>
+                              <w:szCs w:val="32"/>
+                            </w:rPr>
+                            <w:t xml:space="preserve"> Rasel</w:t>
+                          </w:r>
                         </w:p>
                         <w:p>
                           <w:pPr>
@@ -814,7 +884,7 @@
                               <w:sz w:val="28"/>
                               <w:szCs w:val="28"/>
                             </w:rPr>
-                            <w:t>Assistant Professor,</w:t>
+                            <w:t>Senior Lecturer,</w:t>
                           </w:r>
                         </w:p>
                         <w:p>
@@ -1412,6 +1482,7 @@
         </w:rPr>
         <w:t xml:space="preserve"> </w:t>
       </w:r>
+      <w:proofErr w:type="gramStart"/>
       <w:r>
         <w:rPr>
           <w:rFonts w:ascii="Consolas" w:eastAsia="Times New Roman" w:hAnsi="Consolas" w:cs="Times New Roman"/>
@@ -1432,6 +1503,7 @@
         </w:rPr>
         <w:t>[</w:t>
       </w:r>
+      <w:proofErr w:type="gramEnd"/>
       <w:r>
         <w:rPr>
           <w:rFonts w:ascii="Consolas" w:eastAsia="Times New Roman" w:hAnsi="Consolas" w:cs="Times New Roman"/>
@@ -1531,6 +1603,7 @@
         </w:rPr>
         <w:t xml:space="preserve"> </w:t>
       </w:r>
+      <w:proofErr w:type="gramStart"/>
       <w:r>
         <w:rPr>
           <w:rFonts w:ascii="Consolas" w:eastAsia="Times New Roman" w:hAnsi="Consolas" w:cs="Times New Roman"/>
@@ -1549,7 +1622,18 @@
           <w:szCs w:val="21"/>
           <w:lang w:eastAsia="en-US"/>
         </w:rPr>
-        <w:t>()</w:t>
+        <w:t>(</w:t>
+      </w:r>
+      <w:proofErr w:type="gramEnd"/>
+      <w:r>
+        <w:rPr>
+          <w:rFonts w:ascii="Consolas" w:eastAsia="Times New Roman" w:hAnsi="Consolas" w:cs="Times New Roman"/>
+          <w:color w:val="000000"/>
+          <w:sz w:val="21"/>
+          <w:szCs w:val="21"/>
+          <w:lang w:eastAsia="en-US"/>
+        </w:rPr>
+        <w:t>)</w:t>
       </w:r>
     </w:p>
     <w:p>
@@ -1597,6 +1681,7 @@
         </w:rPr>
         <w:t xml:space="preserve">        </w:t>
       </w:r>
+      <w:proofErr w:type="gramStart"/>
       <w:r>
         <w:rPr>
           <w:rFonts w:ascii="Consolas" w:eastAsia="Times New Roman" w:hAnsi="Consolas" w:cs="Times New Roman"/>
@@ -1617,6 +1702,7 @@
         </w:rPr>
         <w:t>(</w:t>
       </w:r>
+      <w:proofErr w:type="gramEnd"/>
       <w:r>
         <w:rPr>
           <w:rFonts w:ascii="Consolas" w:eastAsia="Times New Roman" w:hAnsi="Consolas" w:cs="Times New Roman"/>
@@ -1956,6 +2042,7 @@
         <w:t xml:space="preserve"> </w:t>
       </w:r>
       <w:proofErr w:type="spellStart"/>
+      <w:proofErr w:type="gramStart"/>
       <w:r>
         <w:rPr>
           <w:rFonts w:ascii="Consolas" w:eastAsia="Times New Roman" w:hAnsi="Consolas" w:cs="Times New Roman"/>
@@ -1975,7 +2062,18 @@
           <w:szCs w:val="21"/>
           <w:lang w:eastAsia="en-US"/>
         </w:rPr>
-        <w:t>()</w:t>
+        <w:t>(</w:t>
+      </w:r>
+      <w:proofErr w:type="gramEnd"/>
+      <w:r>
+        <w:rPr>
+          <w:rFonts w:ascii="Consolas" w:eastAsia="Times New Roman" w:hAnsi="Consolas" w:cs="Times New Roman"/>
+          <w:color w:val="000000"/>
+          <w:sz w:val="21"/>
+          <w:szCs w:val="21"/>
+          <w:lang w:eastAsia="en-US"/>
+        </w:rPr>
+        <w:t>)</w:t>
       </w:r>
     </w:p>
     <w:p>
@@ -2108,6 +2206,7 @@
         </w:rPr>
         <w:t xml:space="preserve">        </w:t>
       </w:r>
+      <w:proofErr w:type="gramStart"/>
       <w:r>
         <w:rPr>
           <w:rFonts w:ascii="Consolas" w:eastAsia="Times New Roman" w:hAnsi="Consolas" w:cs="Times New Roman"/>
@@ -2128,6 +2227,7 @@
         </w:rPr>
         <w:t>(</w:t>
       </w:r>
+      <w:proofErr w:type="gramEnd"/>
       <w:r>
         <w:rPr>
           <w:rFonts w:ascii="Consolas" w:eastAsia="Times New Roman" w:hAnsi="Consolas" w:cs="Times New Roman"/>
@@ -2544,6 +2644,7 @@
         </w:rPr>
         <w:t xml:space="preserve"> </w:t>
       </w:r>
+      <w:proofErr w:type="gramStart"/>
       <w:r>
         <w:rPr>
           <w:rFonts w:ascii="Consolas" w:eastAsia="Times New Roman" w:hAnsi="Consolas" w:cs="Times New Roman"/>
@@ -2562,7 +2663,18 @@
           <w:szCs w:val="21"/>
           <w:lang w:eastAsia="en-US"/>
         </w:rPr>
-        <w:t>()</w:t>
+        <w:t>(</w:t>
+      </w:r>
+      <w:proofErr w:type="gramEnd"/>
+      <w:r>
+        <w:rPr>
+          <w:rFonts w:ascii="Consolas" w:eastAsia="Times New Roman" w:hAnsi="Consolas" w:cs="Times New Roman"/>
+          <w:color w:val="000000"/>
+          <w:sz w:val="21"/>
+          <w:szCs w:val="21"/>
+          <w:lang w:eastAsia="en-US"/>
+        </w:rPr>
+        <w:t>)</w:t>
       </w:r>
     </w:p>
     <w:p>
@@ -2754,6 +2866,7 @@
         </w:rPr>
         <w:t xml:space="preserve">    </w:t>
       </w:r>
+      <w:proofErr w:type="gramStart"/>
       <w:r>
         <w:rPr>
           <w:rFonts w:ascii="Consolas" w:eastAsia="Times New Roman" w:hAnsi="Consolas" w:cs="Times New Roman"/>
@@ -2774,6 +2887,7 @@
         </w:rPr>
         <w:t>(</w:t>
       </w:r>
+      <w:proofErr w:type="gramEnd"/>
       <w:r>
         <w:rPr>
           <w:rFonts w:ascii="Consolas" w:eastAsia="Times New Roman" w:hAnsi="Consolas" w:cs="Times New Roman"/>
@@ -2958,6 +3072,7 @@
         <w:t>i</w:t>
       </w:r>
       <w:proofErr w:type="spellEnd"/>
+      <w:proofErr w:type="gramStart"/>
       <w:r>
         <w:rPr>
           <w:rFonts w:ascii="Consolas" w:eastAsia="Times New Roman" w:hAnsi="Consolas" w:cs="Times New Roman"/>
@@ -2978,6 +3093,7 @@
         </w:rPr>
         <w:t>input</w:t>
       </w:r>
+      <w:proofErr w:type="gramEnd"/>
       <w:r>
         <w:rPr>
           <w:rFonts w:ascii="Consolas" w:eastAsia="Times New Roman" w:hAnsi="Consolas" w:cs="Times New Roman"/>
@@ -3119,6 +3235,7 @@
         </w:rPr>
         <w:t>0</w:t>
       </w:r>
+      <w:proofErr w:type="gramStart"/>
       <w:r>
         <w:rPr>
           <w:rFonts w:ascii="Consolas" w:eastAsia="Times New Roman" w:hAnsi="Consolas" w:cs="Times New Roman"/>
@@ -3141,6 +3258,7 @@
         <w:t>calculateTotalScore</w:t>
       </w:r>
       <w:proofErr w:type="spellEnd"/>
+      <w:proofErr w:type="gramEnd"/>
       <w:r>
         <w:rPr>
           <w:rFonts w:ascii="Consolas" w:eastAsia="Times New Roman" w:hAnsi="Consolas" w:cs="Times New Roman"/>
@@ -3250,6 +3368,7 @@
         </w:rPr>
         <w:t xml:space="preserve">    </w:t>
       </w:r>
+      <w:proofErr w:type="gramStart"/>
       <w:r>
         <w:rPr>
           <w:rFonts w:ascii="Consolas" w:eastAsia="Times New Roman" w:hAnsi="Consolas" w:cs="Times New Roman"/>
@@ -3270,6 +3389,7 @@
         </w:rPr>
         <w:t>(</w:t>
       </w:r>
+      <w:proofErr w:type="gramEnd"/>
       <w:r>
         <w:rPr>
           <w:rFonts w:ascii="Consolas" w:eastAsia="Times New Roman" w:hAnsi="Consolas" w:cs="Times New Roman"/>
@@ -3496,6 +3616,7 @@
         <w:t>i</w:t>
       </w:r>
       <w:proofErr w:type="spellEnd"/>
+      <w:proofErr w:type="gramStart"/>
       <w:r>
         <w:rPr>
           <w:rFonts w:ascii="Consolas" w:eastAsia="Times New Roman" w:hAnsi="Consolas" w:cs="Times New Roman"/>
@@ -3518,6 +3639,7 @@
         <w:t>calculateTotalScore</w:t>
       </w:r>
       <w:proofErr w:type="spellEnd"/>
+      <w:proofErr w:type="gramEnd"/>
       <w:r>
         <w:rPr>
           <w:rFonts w:ascii="Consolas" w:eastAsia="Times New Roman" w:hAnsi="Consolas" w:cs="Times New Roman"/>
@@ -3551,6 +3673,7 @@
         </w:rPr>
         <w:t xml:space="preserve">        </w:t>
       </w:r>
+      <w:proofErr w:type="gramStart"/>
       <w:r>
         <w:rPr>
           <w:rFonts w:ascii="Consolas" w:eastAsia="Times New Roman" w:hAnsi="Consolas" w:cs="Times New Roman"/>
@@ -3572,6 +3695,7 @@
         <w:t>(</w:t>
       </w:r>
       <w:proofErr w:type="spellStart"/>
+      <w:proofErr w:type="gramEnd"/>
       <w:r>
         <w:rPr>
           <w:rFonts w:ascii="Consolas" w:eastAsia="Times New Roman" w:hAnsi="Consolas" w:cs="Times New Roman"/>
@@ -4365,7 +4489,29 @@
           <w:szCs w:val="21"/>
           <w:lang w:eastAsia="en-US"/>
         </w:rPr>
-        <w:t>first_name,last_name</w:t>
+        <w:t>first_</w:t>
+      </w:r>
+      <w:proofErr w:type="gramStart"/>
+      <w:r>
+        <w:rPr>
+          <w:rFonts w:ascii="Consolas" w:eastAsia="Times New Roman" w:hAnsi="Consolas" w:cs="Times New Roman"/>
+          <w:color w:val="000000"/>
+          <w:sz w:val="21"/>
+          <w:szCs w:val="21"/>
+          <w:lang w:eastAsia="en-US"/>
+        </w:rPr>
+        <w:t>name,last</w:t>
+      </w:r>
+      <w:proofErr w:type="gramEnd"/>
+      <w:r>
+        <w:rPr>
+          <w:rFonts w:ascii="Consolas" w:eastAsia="Times New Roman" w:hAnsi="Consolas" w:cs="Times New Roman"/>
+          <w:color w:val="000000"/>
+          <w:sz w:val="21"/>
+          <w:szCs w:val="21"/>
+          <w:lang w:eastAsia="en-US"/>
+        </w:rPr>
+        <w:t>_name</w:t>
       </w:r>
       <w:proofErr w:type="spellEnd"/>
       <w:r>
@@ -4496,7 +4642,18 @@
           <w:szCs w:val="21"/>
           <w:lang w:eastAsia="en-US"/>
         </w:rPr>
-        <w:t>set_age</w:t>
+        <w:t>set_</w:t>
+      </w:r>
+      <w:proofErr w:type="gramStart"/>
+      <w:r>
+        <w:rPr>
+          <w:rFonts w:ascii="Consolas" w:eastAsia="Times New Roman" w:hAnsi="Consolas" w:cs="Times New Roman"/>
+          <w:color w:val="795E26"/>
+          <w:sz w:val="21"/>
+          <w:szCs w:val="21"/>
+          <w:lang w:eastAsia="en-US"/>
+        </w:rPr>
+        <w:t>age</w:t>
       </w:r>
       <w:proofErr w:type="spellEnd"/>
       <w:r>
@@ -4509,6 +4666,7 @@
         </w:rPr>
         <w:t>(</w:t>
       </w:r>
+      <w:proofErr w:type="gramEnd"/>
       <w:r>
         <w:rPr>
           <w:rFonts w:ascii="Consolas" w:eastAsia="Times New Roman" w:hAnsi="Consolas" w:cs="Times New Roman"/>
@@ -4670,7 +4828,18 @@
           <w:szCs w:val="21"/>
           <w:lang w:eastAsia="en-US"/>
         </w:rPr>
-        <w:t>get_age</w:t>
+        <w:t>get_</w:t>
+      </w:r>
+      <w:proofErr w:type="gramStart"/>
+      <w:r>
+        <w:rPr>
+          <w:rFonts w:ascii="Consolas" w:eastAsia="Times New Roman" w:hAnsi="Consolas" w:cs="Times New Roman"/>
+          <w:color w:val="795E26"/>
+          <w:sz w:val="21"/>
+          <w:szCs w:val="21"/>
+          <w:lang w:eastAsia="en-US"/>
+        </w:rPr>
+        <w:t>age</w:t>
       </w:r>
       <w:proofErr w:type="spellEnd"/>
       <w:r>
@@ -4681,7 +4850,18 @@
           <w:szCs w:val="21"/>
           <w:lang w:eastAsia="en-US"/>
         </w:rPr>
-        <w:t>()</w:t>
+        <w:t>(</w:t>
+      </w:r>
+      <w:proofErr w:type="gramEnd"/>
+      <w:r>
+        <w:rPr>
+          <w:rFonts w:ascii="Consolas" w:eastAsia="Times New Roman" w:hAnsi="Consolas" w:cs="Times New Roman"/>
+          <w:color w:val="000000"/>
+          <w:sz w:val="21"/>
+          <w:szCs w:val="21"/>
+          <w:lang w:eastAsia="en-US"/>
+        </w:rPr>
+        <w:t>)</w:t>
       </w:r>
     </w:p>
     <w:p>
@@ -4824,7 +5004,18 @@
           <w:szCs w:val="21"/>
           <w:lang w:eastAsia="en-US"/>
         </w:rPr>
-        <w:t>set_first_name</w:t>
+        <w:t>set_first_</w:t>
+      </w:r>
+      <w:proofErr w:type="gramStart"/>
+      <w:r>
+        <w:rPr>
+          <w:rFonts w:ascii="Consolas" w:eastAsia="Times New Roman" w:hAnsi="Consolas" w:cs="Times New Roman"/>
+          <w:color w:val="795E26"/>
+          <w:sz w:val="21"/>
+          <w:szCs w:val="21"/>
+          <w:lang w:eastAsia="en-US"/>
+        </w:rPr>
+        <w:t>name</w:t>
       </w:r>
       <w:proofErr w:type="spellEnd"/>
       <w:r>
@@ -4837,6 +5028,7 @@
         </w:rPr>
         <w:t>(</w:t>
       </w:r>
+      <w:proofErr w:type="gramEnd"/>
       <w:r>
         <w:rPr>
           <w:rFonts w:ascii="Consolas" w:eastAsia="Times New Roman" w:hAnsi="Consolas" w:cs="Times New Roman"/>
@@ -5044,7 +5236,18 @@
           <w:szCs w:val="21"/>
           <w:lang w:eastAsia="en-US"/>
         </w:rPr>
-        <w:t>get_first_name</w:t>
+        <w:t>get_first_</w:t>
+      </w:r>
+      <w:proofErr w:type="gramStart"/>
+      <w:r>
+        <w:rPr>
+          <w:rFonts w:ascii="Consolas" w:eastAsia="Times New Roman" w:hAnsi="Consolas" w:cs="Times New Roman"/>
+          <w:color w:val="795E26"/>
+          <w:sz w:val="21"/>
+          <w:szCs w:val="21"/>
+          <w:lang w:eastAsia="en-US"/>
+        </w:rPr>
+        <w:t>name</w:t>
       </w:r>
       <w:proofErr w:type="spellEnd"/>
       <w:r>
@@ -5055,7 +5258,18 @@
           <w:szCs w:val="21"/>
           <w:lang w:eastAsia="en-US"/>
         </w:rPr>
-        <w:t>()</w:t>
+        <w:t>(</w:t>
+      </w:r>
+      <w:proofErr w:type="gramEnd"/>
+      <w:r>
+        <w:rPr>
+          <w:rFonts w:ascii="Consolas" w:eastAsia="Times New Roman" w:hAnsi="Consolas" w:cs="Times New Roman"/>
+          <w:color w:val="000000"/>
+          <w:sz w:val="21"/>
+          <w:szCs w:val="21"/>
+          <w:lang w:eastAsia="en-US"/>
+        </w:rPr>
+        <w:t>)</w:t>
       </w:r>
     </w:p>
     <w:p>
@@ -5220,7 +5434,18 @@
           <w:szCs w:val="21"/>
           <w:lang w:eastAsia="en-US"/>
         </w:rPr>
-        <w:t>set_last_name</w:t>
+        <w:t>set_last_</w:t>
+      </w:r>
+      <w:proofErr w:type="gramStart"/>
+      <w:r>
+        <w:rPr>
+          <w:rFonts w:ascii="Consolas" w:eastAsia="Times New Roman" w:hAnsi="Consolas" w:cs="Times New Roman"/>
+          <w:color w:val="795E26"/>
+          <w:sz w:val="21"/>
+          <w:szCs w:val="21"/>
+          <w:lang w:eastAsia="en-US"/>
+        </w:rPr>
+        <w:t>name</w:t>
       </w:r>
       <w:proofErr w:type="spellEnd"/>
       <w:r>
@@ -5233,6 +5458,7 @@
         </w:rPr>
         <w:t>(</w:t>
       </w:r>
+      <w:proofErr w:type="gramEnd"/>
       <w:r>
         <w:rPr>
           <w:rFonts w:ascii="Consolas" w:eastAsia="Times New Roman" w:hAnsi="Consolas" w:cs="Times New Roman"/>
@@ -5416,7 +5642,18 @@
           <w:szCs w:val="21"/>
           <w:lang w:eastAsia="en-US"/>
         </w:rPr>
-        <w:t>get_last_name</w:t>
+        <w:t>get_last_</w:t>
+      </w:r>
+      <w:proofErr w:type="gramStart"/>
+      <w:r>
+        <w:rPr>
+          <w:rFonts w:ascii="Consolas" w:eastAsia="Times New Roman" w:hAnsi="Consolas" w:cs="Times New Roman"/>
+          <w:color w:val="795E26"/>
+          <w:sz w:val="21"/>
+          <w:szCs w:val="21"/>
+          <w:lang w:eastAsia="en-US"/>
+        </w:rPr>
+        <w:t>name</w:t>
       </w:r>
       <w:proofErr w:type="spellEnd"/>
       <w:r>
@@ -5427,7 +5664,18 @@
           <w:szCs w:val="21"/>
           <w:lang w:eastAsia="en-US"/>
         </w:rPr>
-        <w:t>()</w:t>
+        <w:t>(</w:t>
+      </w:r>
+      <w:proofErr w:type="gramEnd"/>
+      <w:r>
+        <w:rPr>
+          <w:rFonts w:ascii="Consolas" w:eastAsia="Times New Roman" w:hAnsi="Consolas" w:cs="Times New Roman"/>
+          <w:color w:val="000000"/>
+          <w:sz w:val="21"/>
+          <w:szCs w:val="21"/>
+          <w:lang w:eastAsia="en-US"/>
+        </w:rPr>
+        <w:t>)</w:t>
       </w:r>
     </w:p>
     <w:p>
@@ -5592,7 +5840,18 @@
           <w:szCs w:val="21"/>
           <w:lang w:eastAsia="en-US"/>
         </w:rPr>
-        <w:t>set_standard</w:t>
+        <w:t>set_</w:t>
+      </w:r>
+      <w:proofErr w:type="gramStart"/>
+      <w:r>
+        <w:rPr>
+          <w:rFonts w:ascii="Consolas" w:eastAsia="Times New Roman" w:hAnsi="Consolas" w:cs="Times New Roman"/>
+          <w:color w:val="795E26"/>
+          <w:sz w:val="21"/>
+          <w:szCs w:val="21"/>
+          <w:lang w:eastAsia="en-US"/>
+        </w:rPr>
+        <w:t>standard</w:t>
       </w:r>
       <w:proofErr w:type="spellEnd"/>
       <w:r>
@@ -5605,6 +5864,7 @@
         </w:rPr>
         <w:t>(</w:t>
       </w:r>
+      <w:proofErr w:type="gramEnd"/>
       <w:r>
         <w:rPr>
           <w:rFonts w:ascii="Consolas" w:eastAsia="Times New Roman" w:hAnsi="Consolas" w:cs="Times New Roman"/>
@@ -5766,7 +6026,18 @@
           <w:szCs w:val="21"/>
           <w:lang w:eastAsia="en-US"/>
         </w:rPr>
-        <w:t>get_standard</w:t>
+        <w:t>get_</w:t>
+      </w:r>
+      <w:proofErr w:type="gramStart"/>
+      <w:r>
+        <w:rPr>
+          <w:rFonts w:ascii="Consolas" w:eastAsia="Times New Roman" w:hAnsi="Consolas" w:cs="Times New Roman"/>
+          <w:color w:val="795E26"/>
+          <w:sz w:val="21"/>
+          <w:szCs w:val="21"/>
+          <w:lang w:eastAsia="en-US"/>
+        </w:rPr>
+        <w:t>standard</w:t>
       </w:r>
       <w:proofErr w:type="spellEnd"/>
       <w:r>
@@ -5777,7 +6048,18 @@
           <w:szCs w:val="21"/>
           <w:lang w:eastAsia="en-US"/>
         </w:rPr>
-        <w:t>()</w:t>
+        <w:t>(</w:t>
+      </w:r>
+      <w:proofErr w:type="gramEnd"/>
+      <w:r>
+        <w:rPr>
+          <w:rFonts w:ascii="Consolas" w:eastAsia="Times New Roman" w:hAnsi="Consolas" w:cs="Times New Roman"/>
+          <w:color w:val="000000"/>
+          <w:sz w:val="21"/>
+          <w:szCs w:val="21"/>
+          <w:lang w:eastAsia="en-US"/>
+        </w:rPr>
+        <w:t>)</w:t>
       </w:r>
     </w:p>
     <w:p>
@@ -5921,6 +6203,141 @@
           <w:szCs w:val="21"/>
           <w:lang w:eastAsia="en-US"/>
         </w:rPr>
+        <w:t>to_</w:t>
+      </w:r>
+      <w:proofErr w:type="gramStart"/>
+      <w:r>
+        <w:rPr>
+          <w:rFonts w:ascii="Consolas" w:eastAsia="Times New Roman" w:hAnsi="Consolas" w:cs="Times New Roman"/>
+          <w:color w:val="795E26"/>
+          <w:sz w:val="21"/>
+          <w:szCs w:val="21"/>
+          <w:lang w:eastAsia="en-US"/>
+        </w:rPr>
+        <w:t>string</w:t>
+      </w:r>
+      <w:proofErr w:type="spellEnd"/>
+      <w:r>
+        <w:rPr>
+          <w:rFonts w:ascii="Consolas" w:eastAsia="Times New Roman" w:hAnsi="Consolas" w:cs="Times New Roman"/>
+          <w:color w:val="000000"/>
+          <w:sz w:val="21"/>
+          <w:szCs w:val="21"/>
+          <w:lang w:eastAsia="en-US"/>
+        </w:rPr>
+        <w:t>(</w:t>
+      </w:r>
+      <w:proofErr w:type="gramEnd"/>
+      <w:r>
+        <w:rPr>
+          <w:rFonts w:ascii="Consolas" w:eastAsia="Times New Roman" w:hAnsi="Consolas" w:cs="Times New Roman"/>
+          <w:color w:val="000000"/>
+          <w:sz w:val="21"/>
+          <w:szCs w:val="21"/>
+          <w:lang w:eastAsia="en-US"/>
+        </w:rPr>
+        <w:t>)</w:t>
+      </w:r>
+    </w:p>
+    <w:p>
+      <w:pPr>
+        <w:shd w:val="clear" w:color="auto" w:fill="FFFFFF"/>
+        <w:spacing w:after="0" w:line="285" w:lineRule="atLeast"/>
+        <w:rPr>
+          <w:rFonts w:ascii="Consolas" w:eastAsia="Times New Roman" w:hAnsi="Consolas" w:cs="Times New Roman"/>
+          <w:color w:val="000000"/>
+          <w:sz w:val="21"/>
+          <w:szCs w:val="21"/>
+          <w:lang w:eastAsia="en-US"/>
+        </w:rPr>
+      </w:pPr>
+      <w:r>
+        <w:rPr>
+          <w:rFonts w:ascii="Consolas" w:eastAsia="Times New Roman" w:hAnsi="Consolas" w:cs="Times New Roman"/>
+          <w:color w:val="000000"/>
+          <w:sz w:val="21"/>
+          <w:szCs w:val="21"/>
+          <w:lang w:eastAsia="en-US"/>
+        </w:rPr>
+        <w:t>    {</w:t>
+      </w:r>
+    </w:p>
+    <w:p>
+      <w:pPr>
+        <w:shd w:val="clear" w:color="auto" w:fill="FFFFFF"/>
+        <w:spacing w:after="0" w:line="285" w:lineRule="atLeast"/>
+        <w:rPr>
+          <w:rFonts w:ascii="Consolas" w:eastAsia="Times New Roman" w:hAnsi="Consolas" w:cs="Times New Roman"/>
+          <w:color w:val="000000"/>
+          <w:sz w:val="21"/>
+          <w:szCs w:val="21"/>
+          <w:lang w:eastAsia="en-US"/>
+        </w:rPr>
+      </w:pPr>
+      <w:r>
+        <w:rPr>
+          <w:rFonts w:ascii="Consolas" w:eastAsia="Times New Roman" w:hAnsi="Consolas" w:cs="Times New Roman"/>
+          <w:color w:val="000000"/>
+          <w:sz w:val="21"/>
+          <w:szCs w:val="21"/>
+          <w:lang w:eastAsia="en-US"/>
+        </w:rPr>
+        <w:t>        string result;</w:t>
+      </w:r>
+    </w:p>
+    <w:p>
+      <w:pPr>
+        <w:shd w:val="clear" w:color="auto" w:fill="FFFFFF"/>
+        <w:spacing w:after="0" w:line="285" w:lineRule="atLeast"/>
+        <w:rPr>
+          <w:rFonts w:ascii="Consolas" w:eastAsia="Times New Roman" w:hAnsi="Consolas" w:cs="Times New Roman"/>
+          <w:color w:val="000000"/>
+          <w:sz w:val="21"/>
+          <w:szCs w:val="21"/>
+          <w:lang w:eastAsia="en-US"/>
+        </w:rPr>
+      </w:pPr>
+      <w:r>
+        <w:rPr>
+          <w:rFonts w:ascii="Consolas" w:eastAsia="Times New Roman" w:hAnsi="Consolas" w:cs="Times New Roman"/>
+          <w:color w:val="000000"/>
+          <w:sz w:val="21"/>
+          <w:szCs w:val="21"/>
+          <w:lang w:eastAsia="en-US"/>
+        </w:rPr>
+        <w:t xml:space="preserve">        result += </w:t>
+      </w:r>
+      <w:proofErr w:type="gramStart"/>
+      <w:r>
+        <w:rPr>
+          <w:rFonts w:ascii="Consolas" w:eastAsia="Times New Roman" w:hAnsi="Consolas" w:cs="Times New Roman"/>
+          <w:color w:val="267F99"/>
+          <w:sz w:val="21"/>
+          <w:szCs w:val="21"/>
+          <w:lang w:eastAsia="en-US"/>
+        </w:rPr>
+        <w:t>std</w:t>
+      </w:r>
+      <w:r>
+        <w:rPr>
+          <w:rFonts w:ascii="Consolas" w:eastAsia="Times New Roman" w:hAnsi="Consolas" w:cs="Times New Roman"/>
+          <w:color w:val="000000"/>
+          <w:sz w:val="21"/>
+          <w:szCs w:val="21"/>
+          <w:lang w:eastAsia="en-US"/>
+        </w:rPr>
+        <w:t>::</w:t>
+      </w:r>
+      <w:proofErr w:type="spellStart"/>
+      <w:proofErr w:type="gramEnd"/>
+      <w:r>
+        <w:rPr>
+          <w:rFonts w:ascii="Consolas" w:eastAsia="Times New Roman" w:hAnsi="Consolas" w:cs="Times New Roman"/>
+          <w:color w:val="795E26"/>
+          <w:sz w:val="21"/>
+          <w:szCs w:val="21"/>
+          <w:lang w:eastAsia="en-US"/>
+        </w:rPr>
         <w:t>to_string</w:t>
       </w:r>
       <w:proofErr w:type="spellEnd"/>
@@ -5932,53 +6349,27 @@
           <w:szCs w:val="21"/>
           <w:lang w:eastAsia="en-US"/>
         </w:rPr>
-        <w:t>()</w:t>
-      </w:r>
-    </w:p>
-    <w:p>
-      <w:pPr>
-        <w:shd w:val="clear" w:color="auto" w:fill="FFFFFF"/>
-        <w:spacing w:after="0" w:line="285" w:lineRule="atLeast"/>
-        <w:rPr>
-          <w:rFonts w:ascii="Consolas" w:eastAsia="Times New Roman" w:hAnsi="Consolas" w:cs="Times New Roman"/>
-          <w:color w:val="000000"/>
-          <w:sz w:val="21"/>
-          <w:szCs w:val="21"/>
-          <w:lang w:eastAsia="en-US"/>
-        </w:rPr>
-      </w:pPr>
-      <w:r>
-        <w:rPr>
-          <w:rFonts w:ascii="Consolas" w:eastAsia="Times New Roman" w:hAnsi="Consolas" w:cs="Times New Roman"/>
-          <w:color w:val="000000"/>
-          <w:sz w:val="21"/>
-          <w:szCs w:val="21"/>
-          <w:lang w:eastAsia="en-US"/>
-        </w:rPr>
-        <w:t>    {</w:t>
-      </w:r>
-    </w:p>
-    <w:p>
-      <w:pPr>
-        <w:shd w:val="clear" w:color="auto" w:fill="FFFFFF"/>
-        <w:spacing w:after="0" w:line="285" w:lineRule="atLeast"/>
-        <w:rPr>
-          <w:rFonts w:ascii="Consolas" w:eastAsia="Times New Roman" w:hAnsi="Consolas" w:cs="Times New Roman"/>
-          <w:color w:val="000000"/>
-          <w:sz w:val="21"/>
-          <w:szCs w:val="21"/>
-          <w:lang w:eastAsia="en-US"/>
-        </w:rPr>
-      </w:pPr>
-      <w:r>
-        <w:rPr>
-          <w:rFonts w:ascii="Consolas" w:eastAsia="Times New Roman" w:hAnsi="Consolas" w:cs="Times New Roman"/>
-          <w:color w:val="000000"/>
-          <w:sz w:val="21"/>
-          <w:szCs w:val="21"/>
-          <w:lang w:eastAsia="en-US"/>
-        </w:rPr>
-        <w:t>        string result;</w:t>
+        <w:t xml:space="preserve">(age) + </w:t>
+      </w:r>
+      <w:r>
+        <w:rPr>
+          <w:rFonts w:ascii="Consolas" w:eastAsia="Times New Roman" w:hAnsi="Consolas" w:cs="Times New Roman"/>
+          <w:color w:val="A31515"/>
+          <w:sz w:val="21"/>
+          <w:szCs w:val="21"/>
+          <w:lang w:eastAsia="en-US"/>
+        </w:rPr>
+        <w:t>","</w:t>
+      </w:r>
+      <w:r>
+        <w:rPr>
+          <w:rFonts w:ascii="Consolas" w:eastAsia="Times New Roman" w:hAnsi="Consolas" w:cs="Times New Roman"/>
+          <w:color w:val="000000"/>
+          <w:sz w:val="21"/>
+          <w:szCs w:val="21"/>
+          <w:lang w:eastAsia="en-US"/>
+        </w:rPr>
+        <w:t>;</w:t>
       </w:r>
     </w:p>
     <w:p>
@@ -6003,6 +6394,137 @@
         </w:rPr>
         <w:t xml:space="preserve">        result += </w:t>
       </w:r>
+      <w:proofErr w:type="spellStart"/>
+      <w:r>
+        <w:rPr>
+          <w:rFonts w:ascii="Consolas" w:eastAsia="Times New Roman" w:hAnsi="Consolas" w:cs="Times New Roman"/>
+          <w:color w:val="000000"/>
+          <w:sz w:val="21"/>
+          <w:szCs w:val="21"/>
+          <w:lang w:eastAsia="en-US"/>
+        </w:rPr>
+        <w:t>first_name</w:t>
+      </w:r>
+      <w:proofErr w:type="spellEnd"/>
+      <w:r>
+        <w:rPr>
+          <w:rFonts w:ascii="Consolas" w:eastAsia="Times New Roman" w:hAnsi="Consolas" w:cs="Times New Roman"/>
+          <w:color w:val="000000"/>
+          <w:sz w:val="21"/>
+          <w:szCs w:val="21"/>
+          <w:lang w:eastAsia="en-US"/>
+        </w:rPr>
+        <w:t xml:space="preserve"> + </w:t>
+      </w:r>
+      <w:r>
+        <w:rPr>
+          <w:rFonts w:ascii="Consolas" w:eastAsia="Times New Roman" w:hAnsi="Consolas" w:cs="Times New Roman"/>
+          <w:color w:val="A31515"/>
+          <w:sz w:val="21"/>
+          <w:szCs w:val="21"/>
+          <w:lang w:eastAsia="en-US"/>
+        </w:rPr>
+        <w:t>","</w:t>
+      </w:r>
+      <w:r>
+        <w:rPr>
+          <w:rFonts w:ascii="Consolas" w:eastAsia="Times New Roman" w:hAnsi="Consolas" w:cs="Times New Roman"/>
+          <w:color w:val="000000"/>
+          <w:sz w:val="21"/>
+          <w:szCs w:val="21"/>
+          <w:lang w:eastAsia="en-US"/>
+        </w:rPr>
+        <w:t>;</w:t>
+      </w:r>
+    </w:p>
+    <w:p>
+      <w:pPr>
+        <w:shd w:val="clear" w:color="auto" w:fill="FFFFFF"/>
+        <w:spacing w:after="0" w:line="285" w:lineRule="atLeast"/>
+        <w:rPr>
+          <w:rFonts w:ascii="Consolas" w:eastAsia="Times New Roman" w:hAnsi="Consolas" w:cs="Times New Roman"/>
+          <w:color w:val="000000"/>
+          <w:sz w:val="21"/>
+          <w:szCs w:val="21"/>
+          <w:lang w:eastAsia="en-US"/>
+        </w:rPr>
+      </w:pPr>
+      <w:r>
+        <w:rPr>
+          <w:rFonts w:ascii="Consolas" w:eastAsia="Times New Roman" w:hAnsi="Consolas" w:cs="Times New Roman"/>
+          <w:color w:val="000000"/>
+          <w:sz w:val="21"/>
+          <w:szCs w:val="21"/>
+          <w:lang w:eastAsia="en-US"/>
+        </w:rPr>
+        <w:t xml:space="preserve">        result += </w:t>
+      </w:r>
+      <w:proofErr w:type="spellStart"/>
+      <w:r>
+        <w:rPr>
+          <w:rFonts w:ascii="Consolas" w:eastAsia="Times New Roman" w:hAnsi="Consolas" w:cs="Times New Roman"/>
+          <w:color w:val="000000"/>
+          <w:sz w:val="21"/>
+          <w:szCs w:val="21"/>
+          <w:lang w:eastAsia="en-US"/>
+        </w:rPr>
+        <w:t>last_name</w:t>
+      </w:r>
+      <w:proofErr w:type="spellEnd"/>
+      <w:r>
+        <w:rPr>
+          <w:rFonts w:ascii="Consolas" w:eastAsia="Times New Roman" w:hAnsi="Consolas" w:cs="Times New Roman"/>
+          <w:color w:val="000000"/>
+          <w:sz w:val="21"/>
+          <w:szCs w:val="21"/>
+          <w:lang w:eastAsia="en-US"/>
+        </w:rPr>
+        <w:t xml:space="preserve"> + </w:t>
+      </w:r>
+      <w:r>
+        <w:rPr>
+          <w:rFonts w:ascii="Consolas" w:eastAsia="Times New Roman" w:hAnsi="Consolas" w:cs="Times New Roman"/>
+          <w:color w:val="A31515"/>
+          <w:sz w:val="21"/>
+          <w:szCs w:val="21"/>
+          <w:lang w:eastAsia="en-US"/>
+        </w:rPr>
+        <w:t>","</w:t>
+      </w:r>
+      <w:r>
+        <w:rPr>
+          <w:rFonts w:ascii="Consolas" w:eastAsia="Times New Roman" w:hAnsi="Consolas" w:cs="Times New Roman"/>
+          <w:color w:val="000000"/>
+          <w:sz w:val="21"/>
+          <w:szCs w:val="21"/>
+          <w:lang w:eastAsia="en-US"/>
+        </w:rPr>
+        <w:t>;</w:t>
+      </w:r>
+    </w:p>
+    <w:p>
+      <w:pPr>
+        <w:shd w:val="clear" w:color="auto" w:fill="FFFFFF"/>
+        <w:spacing w:after="0" w:line="285" w:lineRule="atLeast"/>
+        <w:rPr>
+          <w:rFonts w:ascii="Consolas" w:eastAsia="Times New Roman" w:hAnsi="Consolas" w:cs="Times New Roman"/>
+          <w:color w:val="000000"/>
+          <w:sz w:val="21"/>
+          <w:szCs w:val="21"/>
+          <w:lang w:eastAsia="en-US"/>
+        </w:rPr>
+      </w:pPr>
+      <w:r>
+        <w:rPr>
+          <w:rFonts w:ascii="Consolas" w:eastAsia="Times New Roman" w:hAnsi="Consolas" w:cs="Times New Roman"/>
+          <w:color w:val="000000"/>
+          <w:sz w:val="21"/>
+          <w:szCs w:val="21"/>
+          <w:lang w:eastAsia="en-US"/>
+        </w:rPr>
+        <w:t xml:space="preserve">        result += </w:t>
+      </w:r>
+      <w:proofErr w:type="gramStart"/>
       <w:r>
         <w:rPr>
           <w:rFonts w:ascii="Consolas" w:eastAsia="Times New Roman" w:hAnsi="Consolas" w:cs="Times New Roman"/>
@@ -6024,6 +6546,7 @@
         <w:t>::</w:t>
       </w:r>
       <w:proofErr w:type="spellStart"/>
+      <w:proofErr w:type="gramEnd"/>
       <w:r>
         <w:rPr>
           <w:rFonts w:ascii="Consolas" w:eastAsia="Times New Roman" w:hAnsi="Consolas" w:cs="Times New Roman"/>
@@ -6043,7 +6566,1033 @@
           <w:szCs w:val="21"/>
           <w:lang w:eastAsia="en-US"/>
         </w:rPr>
-        <w:t xml:space="preserve">(age) + </w:t>
+        <w:t>(standard);</w:t>
+      </w:r>
+    </w:p>
+    <w:p>
+      <w:pPr>
+        <w:shd w:val="clear" w:color="auto" w:fill="FFFFFF"/>
+        <w:spacing w:after="0" w:line="285" w:lineRule="atLeast"/>
+        <w:rPr>
+          <w:rFonts w:ascii="Consolas" w:eastAsia="Times New Roman" w:hAnsi="Consolas" w:cs="Times New Roman"/>
+          <w:color w:val="000000"/>
+          <w:sz w:val="21"/>
+          <w:szCs w:val="21"/>
+          <w:lang w:eastAsia="en-US"/>
+        </w:rPr>
+      </w:pPr>
+      <w:r>
+        <w:rPr>
+          <w:rFonts w:ascii="Consolas" w:eastAsia="Times New Roman" w:hAnsi="Consolas" w:cs="Times New Roman"/>
+          <w:color w:val="000000"/>
+          <w:sz w:val="21"/>
+          <w:szCs w:val="21"/>
+          <w:lang w:eastAsia="en-US"/>
+        </w:rPr>
+        <w:t xml:space="preserve">        </w:t>
+      </w:r>
+      <w:r>
+        <w:rPr>
+          <w:rFonts w:ascii="Consolas" w:eastAsia="Times New Roman" w:hAnsi="Consolas" w:cs="Times New Roman"/>
+          <w:color w:val="AF00DB"/>
+          <w:sz w:val="21"/>
+          <w:szCs w:val="21"/>
+          <w:lang w:eastAsia="en-US"/>
+        </w:rPr>
+        <w:t>return</w:t>
+      </w:r>
+      <w:r>
+        <w:rPr>
+          <w:rFonts w:ascii="Consolas" w:eastAsia="Times New Roman" w:hAnsi="Consolas" w:cs="Times New Roman"/>
+          <w:color w:val="000000"/>
+          <w:sz w:val="21"/>
+          <w:szCs w:val="21"/>
+          <w:lang w:eastAsia="en-US"/>
+        </w:rPr>
+        <w:t xml:space="preserve"> result;</w:t>
+      </w:r>
+    </w:p>
+    <w:p>
+      <w:pPr>
+        <w:shd w:val="clear" w:color="auto" w:fill="FFFFFF"/>
+        <w:spacing w:after="0" w:line="285" w:lineRule="atLeast"/>
+        <w:rPr>
+          <w:rFonts w:ascii="Consolas" w:eastAsia="Times New Roman" w:hAnsi="Consolas" w:cs="Times New Roman"/>
+          <w:color w:val="000000"/>
+          <w:sz w:val="21"/>
+          <w:szCs w:val="21"/>
+          <w:lang w:eastAsia="en-US"/>
+        </w:rPr>
+      </w:pPr>
+      <w:r>
+        <w:rPr>
+          <w:rFonts w:ascii="Consolas" w:eastAsia="Times New Roman" w:hAnsi="Consolas" w:cs="Times New Roman"/>
+          <w:color w:val="000000"/>
+          <w:sz w:val="21"/>
+          <w:szCs w:val="21"/>
+          <w:lang w:eastAsia="en-US"/>
+        </w:rPr>
+        <w:t>    }</w:t>
+      </w:r>
+    </w:p>
+    <w:p>
+      <w:pPr>
+        <w:shd w:val="clear" w:color="auto" w:fill="FFFFFF"/>
+        <w:spacing w:after="0" w:line="285" w:lineRule="atLeast"/>
+        <w:rPr>
+          <w:rFonts w:ascii="Consolas" w:eastAsia="Times New Roman" w:hAnsi="Consolas" w:cs="Times New Roman"/>
+          <w:color w:val="000000"/>
+          <w:sz w:val="21"/>
+          <w:szCs w:val="21"/>
+          <w:lang w:eastAsia="en-US"/>
+        </w:rPr>
+      </w:pPr>
+      <w:r>
+        <w:rPr>
+          <w:rFonts w:ascii="Consolas" w:eastAsia="Times New Roman" w:hAnsi="Consolas" w:cs="Times New Roman"/>
+          <w:color w:val="000000"/>
+          <w:sz w:val="21"/>
+          <w:szCs w:val="21"/>
+          <w:lang w:eastAsia="en-US"/>
+        </w:rPr>
+        <w:t>};</w:t>
+      </w:r>
+    </w:p>
+    <w:p>
+      <w:pPr>
+        <w:shd w:val="clear" w:color="auto" w:fill="FFFFFF"/>
+        <w:spacing w:after="0" w:line="285" w:lineRule="atLeast"/>
+        <w:rPr>
+          <w:rFonts w:ascii="Consolas" w:eastAsia="Times New Roman" w:hAnsi="Consolas" w:cs="Times New Roman"/>
+          <w:color w:val="000000"/>
+          <w:sz w:val="21"/>
+          <w:szCs w:val="21"/>
+          <w:lang w:eastAsia="en-US"/>
+        </w:rPr>
+      </w:pPr>
+    </w:p>
+    <w:p>
+      <w:pPr>
+        <w:shd w:val="clear" w:color="auto" w:fill="FFFFFF"/>
+        <w:spacing w:after="0" w:line="285" w:lineRule="atLeast"/>
+        <w:rPr>
+          <w:rFonts w:ascii="Consolas" w:eastAsia="Times New Roman" w:hAnsi="Consolas" w:cs="Times New Roman"/>
+          <w:color w:val="000000"/>
+          <w:sz w:val="21"/>
+          <w:szCs w:val="21"/>
+          <w:lang w:eastAsia="en-US"/>
+        </w:rPr>
+      </w:pPr>
+      <w:r>
+        <w:rPr>
+          <w:rFonts w:ascii="Consolas" w:eastAsia="Times New Roman" w:hAnsi="Consolas" w:cs="Times New Roman"/>
+          <w:color w:val="0000FF"/>
+          <w:sz w:val="21"/>
+          <w:szCs w:val="21"/>
+          <w:lang w:eastAsia="en-US"/>
+        </w:rPr>
+        <w:t>int</w:t>
+      </w:r>
+      <w:r>
+        <w:rPr>
+          <w:rFonts w:ascii="Consolas" w:eastAsia="Times New Roman" w:hAnsi="Consolas" w:cs="Times New Roman"/>
+          <w:color w:val="000000"/>
+          <w:sz w:val="21"/>
+          <w:szCs w:val="21"/>
+          <w:lang w:eastAsia="en-US"/>
+        </w:rPr>
+        <w:t xml:space="preserve"> </w:t>
+      </w:r>
+      <w:proofErr w:type="gramStart"/>
+      <w:r>
+        <w:rPr>
+          <w:rFonts w:ascii="Consolas" w:eastAsia="Times New Roman" w:hAnsi="Consolas" w:cs="Times New Roman"/>
+          <w:color w:val="795E26"/>
+          <w:sz w:val="21"/>
+          <w:szCs w:val="21"/>
+          <w:lang w:eastAsia="en-US"/>
+        </w:rPr>
+        <w:t>main</w:t>
+      </w:r>
+      <w:r>
+        <w:rPr>
+          <w:rFonts w:ascii="Consolas" w:eastAsia="Times New Roman" w:hAnsi="Consolas" w:cs="Times New Roman"/>
+          <w:color w:val="000000"/>
+          <w:sz w:val="21"/>
+          <w:szCs w:val="21"/>
+          <w:lang w:eastAsia="en-US"/>
+        </w:rPr>
+        <w:t>(</w:t>
+      </w:r>
+      <w:proofErr w:type="gramEnd"/>
+      <w:r>
+        <w:rPr>
+          <w:rFonts w:ascii="Consolas" w:eastAsia="Times New Roman" w:hAnsi="Consolas" w:cs="Times New Roman"/>
+          <w:color w:val="000000"/>
+          <w:sz w:val="21"/>
+          <w:szCs w:val="21"/>
+          <w:lang w:eastAsia="en-US"/>
+        </w:rPr>
+        <w:t>)</w:t>
+      </w:r>
+    </w:p>
+    <w:p>
+      <w:pPr>
+        <w:shd w:val="clear" w:color="auto" w:fill="FFFFFF"/>
+        <w:spacing w:after="0" w:line="285" w:lineRule="atLeast"/>
+        <w:rPr>
+          <w:rFonts w:ascii="Consolas" w:eastAsia="Times New Roman" w:hAnsi="Consolas" w:cs="Times New Roman"/>
+          <w:color w:val="000000"/>
+          <w:sz w:val="21"/>
+          <w:szCs w:val="21"/>
+          <w:lang w:eastAsia="en-US"/>
+        </w:rPr>
+      </w:pPr>
+      <w:r>
+        <w:rPr>
+          <w:rFonts w:ascii="Consolas" w:eastAsia="Times New Roman" w:hAnsi="Consolas" w:cs="Times New Roman"/>
+          <w:color w:val="000000"/>
+          <w:sz w:val="21"/>
+          <w:szCs w:val="21"/>
+          <w:lang w:eastAsia="en-US"/>
+        </w:rPr>
+        <w:t>{</w:t>
+      </w:r>
+    </w:p>
+    <w:p>
+      <w:pPr>
+        <w:shd w:val="clear" w:color="auto" w:fill="FFFFFF"/>
+        <w:spacing w:after="0" w:line="285" w:lineRule="atLeast"/>
+        <w:rPr>
+          <w:rFonts w:ascii="Consolas" w:eastAsia="Times New Roman" w:hAnsi="Consolas" w:cs="Times New Roman"/>
+          <w:color w:val="000000"/>
+          <w:sz w:val="21"/>
+          <w:szCs w:val="21"/>
+          <w:lang w:eastAsia="en-US"/>
+        </w:rPr>
+      </w:pPr>
+      <w:r>
+        <w:rPr>
+          <w:rFonts w:ascii="Consolas" w:eastAsia="Times New Roman" w:hAnsi="Consolas" w:cs="Times New Roman"/>
+          <w:color w:val="000000"/>
+          <w:sz w:val="21"/>
+          <w:szCs w:val="21"/>
+          <w:lang w:eastAsia="en-US"/>
+        </w:rPr>
+        <w:t xml:space="preserve">    </w:t>
+      </w:r>
+      <w:r>
+        <w:rPr>
+          <w:rFonts w:ascii="Consolas" w:eastAsia="Times New Roman" w:hAnsi="Consolas" w:cs="Times New Roman"/>
+          <w:color w:val="0000FF"/>
+          <w:sz w:val="21"/>
+          <w:szCs w:val="21"/>
+          <w:lang w:eastAsia="en-US"/>
+        </w:rPr>
+        <w:t>int</w:t>
+      </w:r>
+      <w:r>
+        <w:rPr>
+          <w:rFonts w:ascii="Consolas" w:eastAsia="Times New Roman" w:hAnsi="Consolas" w:cs="Times New Roman"/>
+          <w:color w:val="000000"/>
+          <w:sz w:val="21"/>
+          <w:szCs w:val="21"/>
+          <w:lang w:eastAsia="en-US"/>
+        </w:rPr>
+        <w:t xml:space="preserve"> age, standard;</w:t>
+      </w:r>
+    </w:p>
+    <w:p>
+      <w:pPr>
+        <w:shd w:val="clear" w:color="auto" w:fill="FFFFFF"/>
+        <w:spacing w:after="0" w:line="285" w:lineRule="atLeast"/>
+        <w:rPr>
+          <w:rFonts w:ascii="Consolas" w:eastAsia="Times New Roman" w:hAnsi="Consolas" w:cs="Times New Roman"/>
+          <w:color w:val="000000"/>
+          <w:sz w:val="21"/>
+          <w:szCs w:val="21"/>
+          <w:lang w:eastAsia="en-US"/>
+        </w:rPr>
+      </w:pPr>
+      <w:r>
+        <w:rPr>
+          <w:rFonts w:ascii="Consolas" w:eastAsia="Times New Roman" w:hAnsi="Consolas" w:cs="Times New Roman"/>
+          <w:color w:val="000000"/>
+          <w:sz w:val="21"/>
+          <w:szCs w:val="21"/>
+          <w:lang w:eastAsia="en-US"/>
+        </w:rPr>
+        <w:t xml:space="preserve">    string </w:t>
+      </w:r>
+      <w:proofErr w:type="spellStart"/>
+      <w:r>
+        <w:rPr>
+          <w:rFonts w:ascii="Consolas" w:eastAsia="Times New Roman" w:hAnsi="Consolas" w:cs="Times New Roman"/>
+          <w:color w:val="000000"/>
+          <w:sz w:val="21"/>
+          <w:szCs w:val="21"/>
+          <w:lang w:eastAsia="en-US"/>
+        </w:rPr>
+        <w:t>first_name</w:t>
+      </w:r>
+      <w:proofErr w:type="spellEnd"/>
+      <w:r>
+        <w:rPr>
+          <w:rFonts w:ascii="Consolas" w:eastAsia="Times New Roman" w:hAnsi="Consolas" w:cs="Times New Roman"/>
+          <w:color w:val="000000"/>
+          <w:sz w:val="21"/>
+          <w:szCs w:val="21"/>
+          <w:lang w:eastAsia="en-US"/>
+        </w:rPr>
+        <w:t xml:space="preserve">, </w:t>
+      </w:r>
+      <w:proofErr w:type="spellStart"/>
+      <w:r>
+        <w:rPr>
+          <w:rFonts w:ascii="Consolas" w:eastAsia="Times New Roman" w:hAnsi="Consolas" w:cs="Times New Roman"/>
+          <w:color w:val="000000"/>
+          <w:sz w:val="21"/>
+          <w:szCs w:val="21"/>
+          <w:lang w:eastAsia="en-US"/>
+        </w:rPr>
+        <w:t>last_name</w:t>
+      </w:r>
+      <w:proofErr w:type="spellEnd"/>
+      <w:r>
+        <w:rPr>
+          <w:rFonts w:ascii="Consolas" w:eastAsia="Times New Roman" w:hAnsi="Consolas" w:cs="Times New Roman"/>
+          <w:color w:val="000000"/>
+          <w:sz w:val="21"/>
+          <w:szCs w:val="21"/>
+          <w:lang w:eastAsia="en-US"/>
+        </w:rPr>
+        <w:t>;</w:t>
+      </w:r>
+    </w:p>
+    <w:p>
+      <w:pPr>
+        <w:shd w:val="clear" w:color="auto" w:fill="FFFFFF"/>
+        <w:spacing w:after="0" w:line="285" w:lineRule="atLeast"/>
+        <w:rPr>
+          <w:rFonts w:ascii="Consolas" w:eastAsia="Times New Roman" w:hAnsi="Consolas" w:cs="Times New Roman"/>
+          <w:color w:val="000000"/>
+          <w:sz w:val="21"/>
+          <w:szCs w:val="21"/>
+          <w:lang w:eastAsia="en-US"/>
+        </w:rPr>
+      </w:pPr>
+      <w:r>
+        <w:rPr>
+          <w:rFonts w:ascii="Consolas" w:eastAsia="Times New Roman" w:hAnsi="Consolas" w:cs="Times New Roman"/>
+          <w:color w:val="000000"/>
+          <w:sz w:val="21"/>
+          <w:szCs w:val="21"/>
+          <w:lang w:eastAsia="en-US"/>
+        </w:rPr>
+        <w:t xml:space="preserve">    </w:t>
+      </w:r>
+      <w:proofErr w:type="spellStart"/>
+      <w:r>
+        <w:rPr>
+          <w:rFonts w:ascii="Consolas" w:eastAsia="Times New Roman" w:hAnsi="Consolas" w:cs="Times New Roman"/>
+          <w:color w:val="000000"/>
+          <w:sz w:val="21"/>
+          <w:szCs w:val="21"/>
+          <w:lang w:eastAsia="en-US"/>
+        </w:rPr>
+        <w:t>cin</w:t>
+      </w:r>
+      <w:proofErr w:type="spellEnd"/>
+      <w:r>
+        <w:rPr>
+          <w:rFonts w:ascii="Consolas" w:eastAsia="Times New Roman" w:hAnsi="Consolas" w:cs="Times New Roman"/>
+          <w:color w:val="000000"/>
+          <w:sz w:val="21"/>
+          <w:szCs w:val="21"/>
+          <w:lang w:eastAsia="en-US"/>
+        </w:rPr>
+        <w:t xml:space="preserve"> &gt;&gt; age &gt;&gt; </w:t>
+      </w:r>
+      <w:proofErr w:type="spellStart"/>
+      <w:r>
+        <w:rPr>
+          <w:rFonts w:ascii="Consolas" w:eastAsia="Times New Roman" w:hAnsi="Consolas" w:cs="Times New Roman"/>
+          <w:color w:val="000000"/>
+          <w:sz w:val="21"/>
+          <w:szCs w:val="21"/>
+          <w:lang w:eastAsia="en-US"/>
+        </w:rPr>
+        <w:t>first_name</w:t>
+      </w:r>
+      <w:proofErr w:type="spellEnd"/>
+      <w:r>
+        <w:rPr>
+          <w:rFonts w:ascii="Consolas" w:eastAsia="Times New Roman" w:hAnsi="Consolas" w:cs="Times New Roman"/>
+          <w:color w:val="000000"/>
+          <w:sz w:val="21"/>
+          <w:szCs w:val="21"/>
+          <w:lang w:eastAsia="en-US"/>
+        </w:rPr>
+        <w:t xml:space="preserve"> &gt;&gt; </w:t>
+      </w:r>
+      <w:proofErr w:type="spellStart"/>
+      <w:r>
+        <w:rPr>
+          <w:rFonts w:ascii="Consolas" w:eastAsia="Times New Roman" w:hAnsi="Consolas" w:cs="Times New Roman"/>
+          <w:color w:val="000000"/>
+          <w:sz w:val="21"/>
+          <w:szCs w:val="21"/>
+          <w:lang w:eastAsia="en-US"/>
+        </w:rPr>
+        <w:t>last_name</w:t>
+      </w:r>
+      <w:proofErr w:type="spellEnd"/>
+      <w:r>
+        <w:rPr>
+          <w:rFonts w:ascii="Consolas" w:eastAsia="Times New Roman" w:hAnsi="Consolas" w:cs="Times New Roman"/>
+          <w:color w:val="000000"/>
+          <w:sz w:val="21"/>
+          <w:szCs w:val="21"/>
+          <w:lang w:eastAsia="en-US"/>
+        </w:rPr>
+        <w:t xml:space="preserve"> &gt;&gt; standard;</w:t>
+      </w:r>
+    </w:p>
+    <w:p>
+      <w:pPr>
+        <w:shd w:val="clear" w:color="auto" w:fill="FFFFFF"/>
+        <w:spacing w:after="0" w:line="285" w:lineRule="atLeast"/>
+        <w:rPr>
+          <w:rFonts w:ascii="Consolas" w:eastAsia="Times New Roman" w:hAnsi="Consolas" w:cs="Times New Roman"/>
+          <w:color w:val="000000"/>
+          <w:sz w:val="21"/>
+          <w:szCs w:val="21"/>
+          <w:lang w:eastAsia="en-US"/>
+        </w:rPr>
+      </w:pPr>
+    </w:p>
+    <w:p>
+      <w:pPr>
+        <w:shd w:val="clear" w:color="auto" w:fill="FFFFFF"/>
+        <w:spacing w:after="0" w:line="285" w:lineRule="atLeast"/>
+        <w:rPr>
+          <w:rFonts w:ascii="Consolas" w:eastAsia="Times New Roman" w:hAnsi="Consolas" w:cs="Times New Roman"/>
+          <w:color w:val="000000"/>
+          <w:sz w:val="21"/>
+          <w:szCs w:val="21"/>
+          <w:lang w:eastAsia="en-US"/>
+        </w:rPr>
+      </w:pPr>
+      <w:r>
+        <w:rPr>
+          <w:rFonts w:ascii="Consolas" w:eastAsia="Times New Roman" w:hAnsi="Consolas" w:cs="Times New Roman"/>
+          <w:color w:val="000000"/>
+          <w:sz w:val="21"/>
+          <w:szCs w:val="21"/>
+          <w:lang w:eastAsia="en-US"/>
+        </w:rPr>
+        <w:t xml:space="preserve">    Student </w:t>
+      </w:r>
+      <w:proofErr w:type="spellStart"/>
+      <w:r>
+        <w:rPr>
+          <w:rFonts w:ascii="Consolas" w:eastAsia="Times New Roman" w:hAnsi="Consolas" w:cs="Times New Roman"/>
+          <w:color w:val="000000"/>
+          <w:sz w:val="21"/>
+          <w:szCs w:val="21"/>
+          <w:lang w:eastAsia="en-US"/>
+        </w:rPr>
+        <w:t>st</w:t>
+      </w:r>
+      <w:proofErr w:type="spellEnd"/>
+      <w:r>
+        <w:rPr>
+          <w:rFonts w:ascii="Consolas" w:eastAsia="Times New Roman" w:hAnsi="Consolas" w:cs="Times New Roman"/>
+          <w:color w:val="000000"/>
+          <w:sz w:val="21"/>
+          <w:szCs w:val="21"/>
+          <w:lang w:eastAsia="en-US"/>
+        </w:rPr>
+        <w:t>;</w:t>
+      </w:r>
+    </w:p>
+    <w:p>
+      <w:pPr>
+        <w:shd w:val="clear" w:color="auto" w:fill="FFFFFF"/>
+        <w:spacing w:after="0" w:line="285" w:lineRule="atLeast"/>
+        <w:rPr>
+          <w:rFonts w:ascii="Consolas" w:eastAsia="Times New Roman" w:hAnsi="Consolas" w:cs="Times New Roman"/>
+          <w:color w:val="000000"/>
+          <w:sz w:val="21"/>
+          <w:szCs w:val="21"/>
+          <w:lang w:eastAsia="en-US"/>
+        </w:rPr>
+      </w:pPr>
+      <w:r>
+        <w:rPr>
+          <w:rFonts w:ascii="Consolas" w:eastAsia="Times New Roman" w:hAnsi="Consolas" w:cs="Times New Roman"/>
+          <w:color w:val="000000"/>
+          <w:sz w:val="21"/>
+          <w:szCs w:val="21"/>
+          <w:lang w:eastAsia="en-US"/>
+        </w:rPr>
+        <w:t xml:space="preserve">    </w:t>
+      </w:r>
+      <w:proofErr w:type="spellStart"/>
+      <w:r>
+        <w:rPr>
+          <w:rFonts w:ascii="Consolas" w:eastAsia="Times New Roman" w:hAnsi="Consolas" w:cs="Times New Roman"/>
+          <w:color w:val="001080"/>
+          <w:sz w:val="21"/>
+          <w:szCs w:val="21"/>
+          <w:lang w:eastAsia="en-US"/>
+        </w:rPr>
+        <w:t>st</w:t>
+      </w:r>
+      <w:r>
+        <w:rPr>
+          <w:rFonts w:ascii="Consolas" w:eastAsia="Times New Roman" w:hAnsi="Consolas" w:cs="Times New Roman"/>
+          <w:color w:val="000000"/>
+          <w:sz w:val="21"/>
+          <w:szCs w:val="21"/>
+          <w:lang w:eastAsia="en-US"/>
+        </w:rPr>
+        <w:t>.</w:t>
+      </w:r>
+      <w:r>
+        <w:rPr>
+          <w:rFonts w:ascii="Consolas" w:eastAsia="Times New Roman" w:hAnsi="Consolas" w:cs="Times New Roman"/>
+          <w:color w:val="795E26"/>
+          <w:sz w:val="21"/>
+          <w:szCs w:val="21"/>
+          <w:lang w:eastAsia="en-US"/>
+        </w:rPr>
+        <w:t>set_age</w:t>
+      </w:r>
+      <w:proofErr w:type="spellEnd"/>
+      <w:r>
+        <w:rPr>
+          <w:rFonts w:ascii="Consolas" w:eastAsia="Times New Roman" w:hAnsi="Consolas" w:cs="Times New Roman"/>
+          <w:color w:val="000000"/>
+          <w:sz w:val="21"/>
+          <w:szCs w:val="21"/>
+          <w:lang w:eastAsia="en-US"/>
+        </w:rPr>
+        <w:t>(age);</w:t>
+      </w:r>
+    </w:p>
+    <w:p>
+      <w:pPr>
+        <w:shd w:val="clear" w:color="auto" w:fill="FFFFFF"/>
+        <w:spacing w:after="0" w:line="285" w:lineRule="atLeast"/>
+        <w:rPr>
+          <w:rFonts w:ascii="Consolas" w:eastAsia="Times New Roman" w:hAnsi="Consolas" w:cs="Times New Roman"/>
+          <w:color w:val="000000"/>
+          <w:sz w:val="21"/>
+          <w:szCs w:val="21"/>
+          <w:lang w:eastAsia="en-US"/>
+        </w:rPr>
+      </w:pPr>
+      <w:r>
+        <w:rPr>
+          <w:rFonts w:ascii="Consolas" w:eastAsia="Times New Roman" w:hAnsi="Consolas" w:cs="Times New Roman"/>
+          <w:color w:val="000000"/>
+          <w:sz w:val="21"/>
+          <w:szCs w:val="21"/>
+          <w:lang w:eastAsia="en-US"/>
+        </w:rPr>
+        <w:t xml:space="preserve">    </w:t>
+      </w:r>
+      <w:proofErr w:type="spellStart"/>
+      <w:r>
+        <w:rPr>
+          <w:rFonts w:ascii="Consolas" w:eastAsia="Times New Roman" w:hAnsi="Consolas" w:cs="Times New Roman"/>
+          <w:color w:val="001080"/>
+          <w:sz w:val="21"/>
+          <w:szCs w:val="21"/>
+          <w:lang w:eastAsia="en-US"/>
+        </w:rPr>
+        <w:t>st</w:t>
+      </w:r>
+      <w:r>
+        <w:rPr>
+          <w:rFonts w:ascii="Consolas" w:eastAsia="Times New Roman" w:hAnsi="Consolas" w:cs="Times New Roman"/>
+          <w:color w:val="000000"/>
+          <w:sz w:val="21"/>
+          <w:szCs w:val="21"/>
+          <w:lang w:eastAsia="en-US"/>
+        </w:rPr>
+        <w:t>.</w:t>
+      </w:r>
+      <w:r>
+        <w:rPr>
+          <w:rFonts w:ascii="Consolas" w:eastAsia="Times New Roman" w:hAnsi="Consolas" w:cs="Times New Roman"/>
+          <w:color w:val="795E26"/>
+          <w:sz w:val="21"/>
+          <w:szCs w:val="21"/>
+          <w:lang w:eastAsia="en-US"/>
+        </w:rPr>
+        <w:t>set_first_name</w:t>
+      </w:r>
+      <w:proofErr w:type="spellEnd"/>
+      <w:r>
+        <w:rPr>
+          <w:rFonts w:ascii="Consolas" w:eastAsia="Times New Roman" w:hAnsi="Consolas" w:cs="Times New Roman"/>
+          <w:color w:val="000000"/>
+          <w:sz w:val="21"/>
+          <w:szCs w:val="21"/>
+          <w:lang w:eastAsia="en-US"/>
+        </w:rPr>
+        <w:t>(</w:t>
+      </w:r>
+      <w:proofErr w:type="spellStart"/>
+      <w:r>
+        <w:rPr>
+          <w:rFonts w:ascii="Consolas" w:eastAsia="Times New Roman" w:hAnsi="Consolas" w:cs="Times New Roman"/>
+          <w:color w:val="000000"/>
+          <w:sz w:val="21"/>
+          <w:szCs w:val="21"/>
+          <w:lang w:eastAsia="en-US"/>
+        </w:rPr>
+        <w:t>first_name</w:t>
+      </w:r>
+      <w:proofErr w:type="spellEnd"/>
+      <w:r>
+        <w:rPr>
+          <w:rFonts w:ascii="Consolas" w:eastAsia="Times New Roman" w:hAnsi="Consolas" w:cs="Times New Roman"/>
+          <w:color w:val="000000"/>
+          <w:sz w:val="21"/>
+          <w:szCs w:val="21"/>
+          <w:lang w:eastAsia="en-US"/>
+        </w:rPr>
+        <w:t>);</w:t>
+      </w:r>
+    </w:p>
+    <w:p>
+      <w:pPr>
+        <w:shd w:val="clear" w:color="auto" w:fill="FFFFFF"/>
+        <w:spacing w:after="0" w:line="285" w:lineRule="atLeast"/>
+        <w:rPr>
+          <w:rFonts w:ascii="Consolas" w:eastAsia="Times New Roman" w:hAnsi="Consolas" w:cs="Times New Roman"/>
+          <w:color w:val="000000"/>
+          <w:sz w:val="21"/>
+          <w:szCs w:val="21"/>
+          <w:lang w:eastAsia="en-US"/>
+        </w:rPr>
+      </w:pPr>
+      <w:r>
+        <w:rPr>
+          <w:rFonts w:ascii="Consolas" w:eastAsia="Times New Roman" w:hAnsi="Consolas" w:cs="Times New Roman"/>
+          <w:color w:val="000000"/>
+          <w:sz w:val="21"/>
+          <w:szCs w:val="21"/>
+          <w:lang w:eastAsia="en-US"/>
+        </w:rPr>
+        <w:t xml:space="preserve">    </w:t>
+      </w:r>
+      <w:proofErr w:type="spellStart"/>
+      <w:r>
+        <w:rPr>
+          <w:rFonts w:ascii="Consolas" w:eastAsia="Times New Roman" w:hAnsi="Consolas" w:cs="Times New Roman"/>
+          <w:color w:val="001080"/>
+          <w:sz w:val="21"/>
+          <w:szCs w:val="21"/>
+          <w:lang w:eastAsia="en-US"/>
+        </w:rPr>
+        <w:t>st</w:t>
+      </w:r>
+      <w:r>
+        <w:rPr>
+          <w:rFonts w:ascii="Consolas" w:eastAsia="Times New Roman" w:hAnsi="Consolas" w:cs="Times New Roman"/>
+          <w:color w:val="000000"/>
+          <w:sz w:val="21"/>
+          <w:szCs w:val="21"/>
+          <w:lang w:eastAsia="en-US"/>
+        </w:rPr>
+        <w:t>.</w:t>
+      </w:r>
+      <w:r>
+        <w:rPr>
+          <w:rFonts w:ascii="Consolas" w:eastAsia="Times New Roman" w:hAnsi="Consolas" w:cs="Times New Roman"/>
+          <w:color w:val="795E26"/>
+          <w:sz w:val="21"/>
+          <w:szCs w:val="21"/>
+          <w:lang w:eastAsia="en-US"/>
+        </w:rPr>
+        <w:t>set_last_name</w:t>
+      </w:r>
+      <w:proofErr w:type="spellEnd"/>
+      <w:r>
+        <w:rPr>
+          <w:rFonts w:ascii="Consolas" w:eastAsia="Times New Roman" w:hAnsi="Consolas" w:cs="Times New Roman"/>
+          <w:color w:val="000000"/>
+          <w:sz w:val="21"/>
+          <w:szCs w:val="21"/>
+          <w:lang w:eastAsia="en-US"/>
+        </w:rPr>
+        <w:t>(</w:t>
+      </w:r>
+      <w:proofErr w:type="spellStart"/>
+      <w:r>
+        <w:rPr>
+          <w:rFonts w:ascii="Consolas" w:eastAsia="Times New Roman" w:hAnsi="Consolas" w:cs="Times New Roman"/>
+          <w:color w:val="000000"/>
+          <w:sz w:val="21"/>
+          <w:szCs w:val="21"/>
+          <w:lang w:eastAsia="en-US"/>
+        </w:rPr>
+        <w:t>last_name</w:t>
+      </w:r>
+      <w:proofErr w:type="spellEnd"/>
+      <w:r>
+        <w:rPr>
+          <w:rFonts w:ascii="Consolas" w:eastAsia="Times New Roman" w:hAnsi="Consolas" w:cs="Times New Roman"/>
+          <w:color w:val="000000"/>
+          <w:sz w:val="21"/>
+          <w:szCs w:val="21"/>
+          <w:lang w:eastAsia="en-US"/>
+        </w:rPr>
+        <w:t>);</w:t>
+      </w:r>
+    </w:p>
+    <w:p>
+      <w:pPr>
+        <w:shd w:val="clear" w:color="auto" w:fill="FFFFFF"/>
+        <w:spacing w:after="0" w:line="285" w:lineRule="atLeast"/>
+        <w:rPr>
+          <w:rFonts w:ascii="Consolas" w:eastAsia="Times New Roman" w:hAnsi="Consolas" w:cs="Times New Roman"/>
+          <w:color w:val="000000"/>
+          <w:sz w:val="21"/>
+          <w:szCs w:val="21"/>
+          <w:lang w:eastAsia="en-US"/>
+        </w:rPr>
+      </w:pPr>
+      <w:r>
+        <w:rPr>
+          <w:rFonts w:ascii="Consolas" w:eastAsia="Times New Roman" w:hAnsi="Consolas" w:cs="Times New Roman"/>
+          <w:color w:val="000000"/>
+          <w:sz w:val="21"/>
+          <w:szCs w:val="21"/>
+          <w:lang w:eastAsia="en-US"/>
+        </w:rPr>
+        <w:t xml:space="preserve">    </w:t>
+      </w:r>
+      <w:proofErr w:type="spellStart"/>
+      <w:r>
+        <w:rPr>
+          <w:rFonts w:ascii="Consolas" w:eastAsia="Times New Roman" w:hAnsi="Consolas" w:cs="Times New Roman"/>
+          <w:color w:val="001080"/>
+          <w:sz w:val="21"/>
+          <w:szCs w:val="21"/>
+          <w:lang w:eastAsia="en-US"/>
+        </w:rPr>
+        <w:t>st</w:t>
+      </w:r>
+      <w:r>
+        <w:rPr>
+          <w:rFonts w:ascii="Consolas" w:eastAsia="Times New Roman" w:hAnsi="Consolas" w:cs="Times New Roman"/>
+          <w:color w:val="000000"/>
+          <w:sz w:val="21"/>
+          <w:szCs w:val="21"/>
+          <w:lang w:eastAsia="en-US"/>
+        </w:rPr>
+        <w:t>.</w:t>
+      </w:r>
+      <w:r>
+        <w:rPr>
+          <w:rFonts w:ascii="Consolas" w:eastAsia="Times New Roman" w:hAnsi="Consolas" w:cs="Times New Roman"/>
+          <w:color w:val="795E26"/>
+          <w:sz w:val="21"/>
+          <w:szCs w:val="21"/>
+          <w:lang w:eastAsia="en-US"/>
+        </w:rPr>
+        <w:t>set_standard</w:t>
+      </w:r>
+      <w:proofErr w:type="spellEnd"/>
+      <w:r>
+        <w:rPr>
+          <w:rFonts w:ascii="Consolas" w:eastAsia="Times New Roman" w:hAnsi="Consolas" w:cs="Times New Roman"/>
+          <w:color w:val="000000"/>
+          <w:sz w:val="21"/>
+          <w:szCs w:val="21"/>
+          <w:lang w:eastAsia="en-US"/>
+        </w:rPr>
+        <w:t>(standard);</w:t>
+      </w:r>
+    </w:p>
+    <w:p>
+      <w:pPr>
+        <w:shd w:val="clear" w:color="auto" w:fill="FFFFFF"/>
+        <w:spacing w:after="0" w:line="285" w:lineRule="atLeast"/>
+        <w:rPr>
+          <w:rFonts w:ascii="Consolas" w:eastAsia="Times New Roman" w:hAnsi="Consolas" w:cs="Times New Roman"/>
+          <w:color w:val="000000"/>
+          <w:sz w:val="21"/>
+          <w:szCs w:val="21"/>
+          <w:lang w:eastAsia="en-US"/>
+        </w:rPr>
+      </w:pPr>
+    </w:p>
+    <w:p>
+      <w:pPr>
+        <w:shd w:val="clear" w:color="auto" w:fill="FFFFFF"/>
+        <w:spacing w:after="0" w:line="285" w:lineRule="atLeast"/>
+        <w:rPr>
+          <w:rFonts w:ascii="Consolas" w:eastAsia="Times New Roman" w:hAnsi="Consolas" w:cs="Times New Roman"/>
+          <w:color w:val="000000"/>
+          <w:sz w:val="21"/>
+          <w:szCs w:val="21"/>
+          <w:lang w:eastAsia="en-US"/>
+        </w:rPr>
+      </w:pPr>
+      <w:r>
+        <w:rPr>
+          <w:rFonts w:ascii="Consolas" w:eastAsia="Times New Roman" w:hAnsi="Consolas" w:cs="Times New Roman"/>
+          <w:color w:val="000000"/>
+          <w:sz w:val="21"/>
+          <w:szCs w:val="21"/>
+          <w:lang w:eastAsia="en-US"/>
+        </w:rPr>
+        <w:t xml:space="preserve">    </w:t>
+      </w:r>
+      <w:proofErr w:type="spellStart"/>
+      <w:r>
+        <w:rPr>
+          <w:rFonts w:ascii="Consolas" w:eastAsia="Times New Roman" w:hAnsi="Consolas" w:cs="Times New Roman"/>
+          <w:color w:val="000000"/>
+          <w:sz w:val="21"/>
+          <w:szCs w:val="21"/>
+          <w:lang w:eastAsia="en-US"/>
+        </w:rPr>
+        <w:t>cout</w:t>
+      </w:r>
+      <w:proofErr w:type="spellEnd"/>
+      <w:r>
+        <w:rPr>
+          <w:rFonts w:ascii="Consolas" w:eastAsia="Times New Roman" w:hAnsi="Consolas" w:cs="Times New Roman"/>
+          <w:color w:val="000000"/>
+          <w:sz w:val="21"/>
+          <w:szCs w:val="21"/>
+          <w:lang w:eastAsia="en-US"/>
+        </w:rPr>
+        <w:t xml:space="preserve"> &lt;&lt;</w:t>
+      </w:r>
+      <w:proofErr w:type="spellStart"/>
+      <w:r>
+        <w:rPr>
+          <w:rFonts w:ascii="Consolas" w:eastAsia="Times New Roman" w:hAnsi="Consolas" w:cs="Times New Roman"/>
+          <w:color w:val="000000"/>
+          <w:sz w:val="21"/>
+          <w:szCs w:val="21"/>
+          <w:lang w:eastAsia="en-US"/>
+        </w:rPr>
+        <w:t>endl</w:t>
+      </w:r>
+      <w:proofErr w:type="spellEnd"/>
+      <w:r>
+        <w:rPr>
+          <w:rFonts w:ascii="Consolas" w:eastAsia="Times New Roman" w:hAnsi="Consolas" w:cs="Times New Roman"/>
+          <w:color w:val="000000"/>
+          <w:sz w:val="21"/>
+          <w:szCs w:val="21"/>
+          <w:lang w:eastAsia="en-US"/>
+        </w:rPr>
+        <w:t xml:space="preserve">&lt;&lt; </w:t>
+      </w:r>
+      <w:proofErr w:type="spellStart"/>
+      <w:r>
+        <w:rPr>
+          <w:rFonts w:ascii="Consolas" w:eastAsia="Times New Roman" w:hAnsi="Consolas" w:cs="Times New Roman"/>
+          <w:color w:val="001080"/>
+          <w:sz w:val="21"/>
+          <w:szCs w:val="21"/>
+          <w:lang w:eastAsia="en-US"/>
+        </w:rPr>
+        <w:t>st</w:t>
+      </w:r>
+      <w:r>
+        <w:rPr>
+          <w:rFonts w:ascii="Consolas" w:eastAsia="Times New Roman" w:hAnsi="Consolas" w:cs="Times New Roman"/>
+          <w:color w:val="000000"/>
+          <w:sz w:val="21"/>
+          <w:szCs w:val="21"/>
+          <w:lang w:eastAsia="en-US"/>
+        </w:rPr>
+        <w:t>.</w:t>
+      </w:r>
+      <w:r>
+        <w:rPr>
+          <w:rFonts w:ascii="Consolas" w:eastAsia="Times New Roman" w:hAnsi="Consolas" w:cs="Times New Roman"/>
+          <w:color w:val="795E26"/>
+          <w:sz w:val="21"/>
+          <w:szCs w:val="21"/>
+          <w:lang w:eastAsia="en-US"/>
+        </w:rPr>
+        <w:t>get_</w:t>
+      </w:r>
+      <w:proofErr w:type="gramStart"/>
+      <w:r>
+        <w:rPr>
+          <w:rFonts w:ascii="Consolas" w:eastAsia="Times New Roman" w:hAnsi="Consolas" w:cs="Times New Roman"/>
+          <w:color w:val="795E26"/>
+          <w:sz w:val="21"/>
+          <w:szCs w:val="21"/>
+          <w:lang w:eastAsia="en-US"/>
+        </w:rPr>
+        <w:t>age</w:t>
+      </w:r>
+      <w:proofErr w:type="spellEnd"/>
+      <w:r>
+        <w:rPr>
+          <w:rFonts w:ascii="Consolas" w:eastAsia="Times New Roman" w:hAnsi="Consolas" w:cs="Times New Roman"/>
+          <w:color w:val="000000"/>
+          <w:sz w:val="21"/>
+          <w:szCs w:val="21"/>
+          <w:lang w:eastAsia="en-US"/>
+        </w:rPr>
+        <w:t>(</w:t>
+      </w:r>
+      <w:proofErr w:type="gramEnd"/>
+      <w:r>
+        <w:rPr>
+          <w:rFonts w:ascii="Consolas" w:eastAsia="Times New Roman" w:hAnsi="Consolas" w:cs="Times New Roman"/>
+          <w:color w:val="000000"/>
+          <w:sz w:val="21"/>
+          <w:szCs w:val="21"/>
+          <w:lang w:eastAsia="en-US"/>
+        </w:rPr>
+        <w:t xml:space="preserve">) &lt;&lt; </w:t>
+      </w:r>
+      <w:proofErr w:type="spellStart"/>
+      <w:r>
+        <w:rPr>
+          <w:rFonts w:ascii="Consolas" w:eastAsia="Times New Roman" w:hAnsi="Consolas" w:cs="Times New Roman"/>
+          <w:color w:val="000000"/>
+          <w:sz w:val="21"/>
+          <w:szCs w:val="21"/>
+          <w:lang w:eastAsia="en-US"/>
+        </w:rPr>
+        <w:t>endl</w:t>
+      </w:r>
+      <w:proofErr w:type="spellEnd"/>
+      <w:r>
+        <w:rPr>
+          <w:rFonts w:ascii="Consolas" w:eastAsia="Times New Roman" w:hAnsi="Consolas" w:cs="Times New Roman"/>
+          <w:color w:val="000000"/>
+          <w:sz w:val="21"/>
+          <w:szCs w:val="21"/>
+          <w:lang w:eastAsia="en-US"/>
+        </w:rPr>
+        <w:t>;</w:t>
+      </w:r>
+    </w:p>
+    <w:p>
+      <w:pPr>
+        <w:shd w:val="clear" w:color="auto" w:fill="FFFFFF"/>
+        <w:spacing w:after="0" w:line="285" w:lineRule="atLeast"/>
+        <w:rPr>
+          <w:rFonts w:ascii="Consolas" w:eastAsia="Times New Roman" w:hAnsi="Consolas" w:cs="Times New Roman"/>
+          <w:color w:val="000000"/>
+          <w:sz w:val="21"/>
+          <w:szCs w:val="21"/>
+          <w:lang w:eastAsia="en-US"/>
+        </w:rPr>
+      </w:pPr>
+      <w:r>
+        <w:rPr>
+          <w:rFonts w:ascii="Consolas" w:eastAsia="Times New Roman" w:hAnsi="Consolas" w:cs="Times New Roman"/>
+          <w:color w:val="000000"/>
+          <w:sz w:val="21"/>
+          <w:szCs w:val="21"/>
+          <w:lang w:eastAsia="en-US"/>
+        </w:rPr>
+        <w:t xml:space="preserve">    </w:t>
+      </w:r>
+      <w:proofErr w:type="spellStart"/>
+      <w:r>
+        <w:rPr>
+          <w:rFonts w:ascii="Consolas" w:eastAsia="Times New Roman" w:hAnsi="Consolas" w:cs="Times New Roman"/>
+          <w:color w:val="000000"/>
+          <w:sz w:val="21"/>
+          <w:szCs w:val="21"/>
+          <w:lang w:eastAsia="en-US"/>
+        </w:rPr>
+        <w:t>cout</w:t>
+      </w:r>
+      <w:proofErr w:type="spellEnd"/>
+      <w:r>
+        <w:rPr>
+          <w:rFonts w:ascii="Consolas" w:eastAsia="Times New Roman" w:hAnsi="Consolas" w:cs="Times New Roman"/>
+          <w:color w:val="000000"/>
+          <w:sz w:val="21"/>
+          <w:szCs w:val="21"/>
+          <w:lang w:eastAsia="en-US"/>
+        </w:rPr>
+        <w:t xml:space="preserve"> &lt;&lt; </w:t>
+      </w:r>
+      <w:proofErr w:type="spellStart"/>
+      <w:r>
+        <w:rPr>
+          <w:rFonts w:ascii="Consolas" w:eastAsia="Times New Roman" w:hAnsi="Consolas" w:cs="Times New Roman"/>
+          <w:color w:val="001080"/>
+          <w:sz w:val="21"/>
+          <w:szCs w:val="21"/>
+          <w:lang w:eastAsia="en-US"/>
+        </w:rPr>
+        <w:t>st</w:t>
+      </w:r>
+      <w:r>
+        <w:rPr>
+          <w:rFonts w:ascii="Consolas" w:eastAsia="Times New Roman" w:hAnsi="Consolas" w:cs="Times New Roman"/>
+          <w:color w:val="000000"/>
+          <w:sz w:val="21"/>
+          <w:szCs w:val="21"/>
+          <w:lang w:eastAsia="en-US"/>
+        </w:rPr>
+        <w:t>.</w:t>
+      </w:r>
+      <w:r>
+        <w:rPr>
+          <w:rFonts w:ascii="Consolas" w:eastAsia="Times New Roman" w:hAnsi="Consolas" w:cs="Times New Roman"/>
+          <w:color w:val="795E26"/>
+          <w:sz w:val="21"/>
+          <w:szCs w:val="21"/>
+          <w:lang w:eastAsia="en-US"/>
+        </w:rPr>
+        <w:t>get_last_</w:t>
+      </w:r>
+      <w:proofErr w:type="gramStart"/>
+      <w:r>
+        <w:rPr>
+          <w:rFonts w:ascii="Consolas" w:eastAsia="Times New Roman" w:hAnsi="Consolas" w:cs="Times New Roman"/>
+          <w:color w:val="795E26"/>
+          <w:sz w:val="21"/>
+          <w:szCs w:val="21"/>
+          <w:lang w:eastAsia="en-US"/>
+        </w:rPr>
+        <w:t>name</w:t>
+      </w:r>
+      <w:proofErr w:type="spellEnd"/>
+      <w:r>
+        <w:rPr>
+          <w:rFonts w:ascii="Consolas" w:eastAsia="Times New Roman" w:hAnsi="Consolas" w:cs="Times New Roman"/>
+          <w:color w:val="000000"/>
+          <w:sz w:val="21"/>
+          <w:szCs w:val="21"/>
+          <w:lang w:eastAsia="en-US"/>
+        </w:rPr>
+        <w:t>(</w:t>
+      </w:r>
+      <w:proofErr w:type="gramEnd"/>
+      <w:r>
+        <w:rPr>
+          <w:rFonts w:ascii="Consolas" w:eastAsia="Times New Roman" w:hAnsi="Consolas" w:cs="Times New Roman"/>
+          <w:color w:val="000000"/>
+          <w:sz w:val="21"/>
+          <w:szCs w:val="21"/>
+          <w:lang w:eastAsia="en-US"/>
+        </w:rPr>
+        <w:t xml:space="preserve">) &lt;&lt; </w:t>
       </w:r>
       <w:r>
         <w:rPr>
@@ -6053,8 +7602,72 @@
           <w:szCs w:val="21"/>
           <w:lang w:eastAsia="en-US"/>
         </w:rPr>
-        <w:t>","</w:t>
-      </w:r>
+        <w:t>", "</w:t>
+      </w:r>
+      <w:r>
+        <w:rPr>
+          <w:rFonts w:ascii="Consolas" w:eastAsia="Times New Roman" w:hAnsi="Consolas" w:cs="Times New Roman"/>
+          <w:color w:val="000000"/>
+          <w:sz w:val="21"/>
+          <w:szCs w:val="21"/>
+          <w:lang w:eastAsia="en-US"/>
+        </w:rPr>
+        <w:t xml:space="preserve"> &lt;&lt; </w:t>
+      </w:r>
+      <w:proofErr w:type="spellStart"/>
+      <w:r>
+        <w:rPr>
+          <w:rFonts w:ascii="Consolas" w:eastAsia="Times New Roman" w:hAnsi="Consolas" w:cs="Times New Roman"/>
+          <w:color w:val="001080"/>
+          <w:sz w:val="21"/>
+          <w:szCs w:val="21"/>
+          <w:lang w:eastAsia="en-US"/>
+        </w:rPr>
+        <w:t>st</w:t>
+      </w:r>
+      <w:r>
+        <w:rPr>
+          <w:rFonts w:ascii="Consolas" w:eastAsia="Times New Roman" w:hAnsi="Consolas" w:cs="Times New Roman"/>
+          <w:color w:val="000000"/>
+          <w:sz w:val="21"/>
+          <w:szCs w:val="21"/>
+          <w:lang w:eastAsia="en-US"/>
+        </w:rPr>
+        <w:t>.</w:t>
+      </w:r>
+      <w:r>
+        <w:rPr>
+          <w:rFonts w:ascii="Consolas" w:eastAsia="Times New Roman" w:hAnsi="Consolas" w:cs="Times New Roman"/>
+          <w:color w:val="795E26"/>
+          <w:sz w:val="21"/>
+          <w:szCs w:val="21"/>
+          <w:lang w:eastAsia="en-US"/>
+        </w:rPr>
+        <w:t>get_first_name</w:t>
+      </w:r>
+      <w:proofErr w:type="spellEnd"/>
+      <w:r>
+        <w:rPr>
+          <w:rFonts w:ascii="Consolas" w:eastAsia="Times New Roman" w:hAnsi="Consolas" w:cs="Times New Roman"/>
+          <w:color w:val="000000"/>
+          <w:sz w:val="21"/>
+          <w:szCs w:val="21"/>
+          <w:lang w:eastAsia="en-US"/>
+        </w:rPr>
+        <w:t xml:space="preserve">() &lt;&lt; </w:t>
+      </w:r>
+      <w:proofErr w:type="spellStart"/>
+      <w:r>
+        <w:rPr>
+          <w:rFonts w:ascii="Consolas" w:eastAsia="Times New Roman" w:hAnsi="Consolas" w:cs="Times New Roman"/>
+          <w:color w:val="000000"/>
+          <w:sz w:val="21"/>
+          <w:szCs w:val="21"/>
+          <w:lang w:eastAsia="en-US"/>
+        </w:rPr>
+        <w:t>endl</w:t>
+      </w:r>
+      <w:proofErr w:type="spellEnd"/>
       <w:r>
         <w:rPr>
           <w:rFonts w:ascii="Consolas" w:eastAsia="Times New Roman" w:hAnsi="Consolas" w:cs="Times New Roman"/>
@@ -6086,7 +7699,7 @@
           <w:szCs w:val="21"/>
           <w:lang w:eastAsia="en-US"/>
         </w:rPr>
-        <w:t xml:space="preserve">        result += </w:t>
+        <w:t xml:space="preserve">    </w:t>
       </w:r>
       <w:proofErr w:type="spellStart"/>
       <w:r>
@@ -6097,7 +7710,7 @@
           <w:szCs w:val="21"/>
           <w:lang w:eastAsia="en-US"/>
         </w:rPr>
-        <w:t>first_name</w:t>
+        <w:t>cout</w:t>
       </w:r>
       <w:proofErr w:type="spellEnd"/>
       <w:r>
@@ -6108,18 +7721,106 @@
           <w:szCs w:val="21"/>
           <w:lang w:eastAsia="en-US"/>
         </w:rPr>
-        <w:t xml:space="preserve"> + </w:t>
-      </w:r>
-      <w:r>
-        <w:rPr>
-          <w:rFonts w:ascii="Consolas" w:eastAsia="Times New Roman" w:hAnsi="Consolas" w:cs="Times New Roman"/>
-          <w:color w:val="A31515"/>
-          <w:sz w:val="21"/>
-          <w:szCs w:val="21"/>
-          <w:lang w:eastAsia="en-US"/>
-        </w:rPr>
-        <w:t>","</w:t>
-      </w:r>
+        <w:t xml:space="preserve"> &lt;&lt; </w:t>
+      </w:r>
+      <w:proofErr w:type="spellStart"/>
+      <w:r>
+        <w:rPr>
+          <w:rFonts w:ascii="Consolas" w:eastAsia="Times New Roman" w:hAnsi="Consolas" w:cs="Times New Roman"/>
+          <w:color w:val="001080"/>
+          <w:sz w:val="21"/>
+          <w:szCs w:val="21"/>
+          <w:lang w:eastAsia="en-US"/>
+        </w:rPr>
+        <w:t>st</w:t>
+      </w:r>
+      <w:r>
+        <w:rPr>
+          <w:rFonts w:ascii="Consolas" w:eastAsia="Times New Roman" w:hAnsi="Consolas" w:cs="Times New Roman"/>
+          <w:color w:val="000000"/>
+          <w:sz w:val="21"/>
+          <w:szCs w:val="21"/>
+          <w:lang w:eastAsia="en-US"/>
+        </w:rPr>
+        <w:t>.</w:t>
+      </w:r>
+      <w:r>
+        <w:rPr>
+          <w:rFonts w:ascii="Consolas" w:eastAsia="Times New Roman" w:hAnsi="Consolas" w:cs="Times New Roman"/>
+          <w:color w:val="795E26"/>
+          <w:sz w:val="21"/>
+          <w:szCs w:val="21"/>
+          <w:lang w:eastAsia="en-US"/>
+        </w:rPr>
+        <w:t>get_</w:t>
+      </w:r>
+      <w:proofErr w:type="gramStart"/>
+      <w:r>
+        <w:rPr>
+          <w:rFonts w:ascii="Consolas" w:eastAsia="Times New Roman" w:hAnsi="Consolas" w:cs="Times New Roman"/>
+          <w:color w:val="795E26"/>
+          <w:sz w:val="21"/>
+          <w:szCs w:val="21"/>
+          <w:lang w:eastAsia="en-US"/>
+        </w:rPr>
+        <w:t>standard</w:t>
+      </w:r>
+      <w:proofErr w:type="spellEnd"/>
+      <w:r>
+        <w:rPr>
+          <w:rFonts w:ascii="Consolas" w:eastAsia="Times New Roman" w:hAnsi="Consolas" w:cs="Times New Roman"/>
+          <w:color w:val="000000"/>
+          <w:sz w:val="21"/>
+          <w:szCs w:val="21"/>
+          <w:lang w:eastAsia="en-US"/>
+        </w:rPr>
+        <w:t>(</w:t>
+      </w:r>
+      <w:proofErr w:type="gramEnd"/>
+      <w:r>
+        <w:rPr>
+          <w:rFonts w:ascii="Consolas" w:eastAsia="Times New Roman" w:hAnsi="Consolas" w:cs="Times New Roman"/>
+          <w:color w:val="000000"/>
+          <w:sz w:val="21"/>
+          <w:szCs w:val="21"/>
+          <w:lang w:eastAsia="en-US"/>
+        </w:rPr>
+        <w:t xml:space="preserve">) &lt;&lt; </w:t>
+      </w:r>
+      <w:proofErr w:type="spellStart"/>
+      <w:r>
+        <w:rPr>
+          <w:rFonts w:ascii="Consolas" w:eastAsia="Times New Roman" w:hAnsi="Consolas" w:cs="Times New Roman"/>
+          <w:color w:val="000000"/>
+          <w:sz w:val="21"/>
+          <w:szCs w:val="21"/>
+          <w:lang w:eastAsia="en-US"/>
+        </w:rPr>
+        <w:t>endl</w:t>
+      </w:r>
+      <w:proofErr w:type="spellEnd"/>
+      <w:r>
+        <w:rPr>
+          <w:rFonts w:ascii="Consolas" w:eastAsia="Times New Roman" w:hAnsi="Consolas" w:cs="Times New Roman"/>
+          <w:color w:val="000000"/>
+          <w:sz w:val="21"/>
+          <w:szCs w:val="21"/>
+          <w:lang w:eastAsia="en-US"/>
+        </w:rPr>
+        <w:t>&lt;&lt;</w:t>
+      </w:r>
+      <w:proofErr w:type="spellStart"/>
+      <w:r>
+        <w:rPr>
+          <w:rFonts w:ascii="Consolas" w:eastAsia="Times New Roman" w:hAnsi="Consolas" w:cs="Times New Roman"/>
+          <w:color w:val="000000"/>
+          <w:sz w:val="21"/>
+          <w:szCs w:val="21"/>
+          <w:lang w:eastAsia="en-US"/>
+        </w:rPr>
+        <w:t>endl</w:t>
+      </w:r>
+      <w:proofErr w:type="spellEnd"/>
       <w:r>
         <w:rPr>
           <w:rFonts w:ascii="Consolas" w:eastAsia="Times New Roman" w:hAnsi="Consolas" w:cs="Times New Roman"/>
@@ -6151,7 +7852,7 @@
           <w:szCs w:val="21"/>
           <w:lang w:eastAsia="en-US"/>
         </w:rPr>
-        <w:t xml:space="preserve">        result += </w:t>
+        <w:t xml:space="preserve">    </w:t>
       </w:r>
       <w:proofErr w:type="spellStart"/>
       <w:r>
@@ -6162,7 +7863,7 @@
           <w:szCs w:val="21"/>
           <w:lang w:eastAsia="en-US"/>
         </w:rPr>
-        <w:t>last_name</w:t>
+        <w:t>cout</w:t>
       </w:r>
       <w:proofErr w:type="spellEnd"/>
       <w:r>
@@ -6173,81 +7874,49 @@
           <w:szCs w:val="21"/>
           <w:lang w:eastAsia="en-US"/>
         </w:rPr>
-        <w:t xml:space="preserve"> + </w:t>
-      </w:r>
-      <w:r>
-        <w:rPr>
-          <w:rFonts w:ascii="Consolas" w:eastAsia="Times New Roman" w:hAnsi="Consolas" w:cs="Times New Roman"/>
-          <w:color w:val="A31515"/>
-          <w:sz w:val="21"/>
-          <w:szCs w:val="21"/>
-          <w:lang w:eastAsia="en-US"/>
-        </w:rPr>
-        <w:t>","</w:t>
-      </w:r>
-      <w:r>
-        <w:rPr>
-          <w:rFonts w:ascii="Consolas" w:eastAsia="Times New Roman" w:hAnsi="Consolas" w:cs="Times New Roman"/>
-          <w:color w:val="000000"/>
-          <w:sz w:val="21"/>
-          <w:szCs w:val="21"/>
-          <w:lang w:eastAsia="en-US"/>
-        </w:rPr>
-        <w:t>;</w:t>
-      </w:r>
-    </w:p>
-    <w:p>
-      <w:pPr>
-        <w:shd w:val="clear" w:color="auto" w:fill="FFFFFF"/>
-        <w:spacing w:after="0" w:line="285" w:lineRule="atLeast"/>
-        <w:rPr>
-          <w:rFonts w:ascii="Consolas" w:eastAsia="Times New Roman" w:hAnsi="Consolas" w:cs="Times New Roman"/>
-          <w:color w:val="000000"/>
-          <w:sz w:val="21"/>
-          <w:szCs w:val="21"/>
-          <w:lang w:eastAsia="en-US"/>
-        </w:rPr>
-      </w:pPr>
-      <w:r>
-        <w:rPr>
-          <w:rFonts w:ascii="Consolas" w:eastAsia="Times New Roman" w:hAnsi="Consolas" w:cs="Times New Roman"/>
-          <w:color w:val="000000"/>
-          <w:sz w:val="21"/>
-          <w:szCs w:val="21"/>
-          <w:lang w:eastAsia="en-US"/>
-        </w:rPr>
-        <w:t xml:space="preserve">        result += </w:t>
-      </w:r>
-      <w:r>
-        <w:rPr>
-          <w:rFonts w:ascii="Consolas" w:eastAsia="Times New Roman" w:hAnsi="Consolas" w:cs="Times New Roman"/>
-          <w:color w:val="267F99"/>
-          <w:sz w:val="21"/>
-          <w:szCs w:val="21"/>
-          <w:lang w:eastAsia="en-US"/>
-        </w:rPr>
-        <w:t>std</w:t>
-      </w:r>
-      <w:r>
-        <w:rPr>
-          <w:rFonts w:ascii="Consolas" w:eastAsia="Times New Roman" w:hAnsi="Consolas" w:cs="Times New Roman"/>
-          <w:color w:val="000000"/>
-          <w:sz w:val="21"/>
-          <w:szCs w:val="21"/>
-          <w:lang w:eastAsia="en-US"/>
-        </w:rPr>
-        <w:t>::</w:t>
+        <w:t xml:space="preserve"> &lt;&lt; </w:t>
       </w:r>
       <w:proofErr w:type="spellStart"/>
       <w:r>
         <w:rPr>
           <w:rFonts w:ascii="Consolas" w:eastAsia="Times New Roman" w:hAnsi="Consolas" w:cs="Times New Roman"/>
+          <w:color w:val="001080"/>
+          <w:sz w:val="21"/>
+          <w:szCs w:val="21"/>
+          <w:lang w:eastAsia="en-US"/>
+        </w:rPr>
+        <w:t>st</w:t>
+      </w:r>
+      <w:r>
+        <w:rPr>
+          <w:rFonts w:ascii="Consolas" w:eastAsia="Times New Roman" w:hAnsi="Consolas" w:cs="Times New Roman"/>
+          <w:color w:val="000000"/>
+          <w:sz w:val="21"/>
+          <w:szCs w:val="21"/>
+          <w:lang w:eastAsia="en-US"/>
+        </w:rPr>
+        <w:t>.</w:t>
+      </w:r>
+      <w:r>
+        <w:rPr>
+          <w:rFonts w:ascii="Consolas" w:eastAsia="Times New Roman" w:hAnsi="Consolas" w:cs="Times New Roman"/>
           <w:color w:val="795E26"/>
           <w:sz w:val="21"/>
           <w:szCs w:val="21"/>
           <w:lang w:eastAsia="en-US"/>
         </w:rPr>
-        <w:t>to_string</w:t>
+        <w:t>to_</w:t>
+      </w:r>
+      <w:proofErr w:type="gramStart"/>
+      <w:r>
+        <w:rPr>
+          <w:rFonts w:ascii="Consolas" w:eastAsia="Times New Roman" w:hAnsi="Consolas" w:cs="Times New Roman"/>
+          <w:color w:val="795E26"/>
+          <w:sz w:val="21"/>
+          <w:szCs w:val="21"/>
+          <w:lang w:eastAsia="en-US"/>
+        </w:rPr>
+        <w:t>string</w:t>
       </w:r>
       <w:proofErr w:type="spellEnd"/>
       <w:r>
@@ -6258,1279 +7927,18 @@
           <w:szCs w:val="21"/>
           <w:lang w:eastAsia="en-US"/>
         </w:rPr>
-        <w:t>(standard);</w:t>
-      </w:r>
-    </w:p>
-    <w:p>
-      <w:pPr>
-        <w:shd w:val="clear" w:color="auto" w:fill="FFFFFF"/>
-        <w:spacing w:after="0" w:line="285" w:lineRule="atLeast"/>
-        <w:rPr>
-          <w:rFonts w:ascii="Consolas" w:eastAsia="Times New Roman" w:hAnsi="Consolas" w:cs="Times New Roman"/>
-          <w:color w:val="000000"/>
-          <w:sz w:val="21"/>
-          <w:szCs w:val="21"/>
-          <w:lang w:eastAsia="en-US"/>
-        </w:rPr>
-      </w:pPr>
-      <w:r>
-        <w:rPr>
-          <w:rFonts w:ascii="Consolas" w:eastAsia="Times New Roman" w:hAnsi="Consolas" w:cs="Times New Roman"/>
-          <w:color w:val="000000"/>
-          <w:sz w:val="21"/>
-          <w:szCs w:val="21"/>
-          <w:lang w:eastAsia="en-US"/>
-        </w:rPr>
-        <w:t xml:space="preserve">        </w:t>
-      </w:r>
-      <w:r>
-        <w:rPr>
-          <w:rFonts w:ascii="Consolas" w:eastAsia="Times New Roman" w:hAnsi="Consolas" w:cs="Times New Roman"/>
-          <w:color w:val="AF00DB"/>
-          <w:sz w:val="21"/>
-          <w:szCs w:val="21"/>
-          <w:lang w:eastAsia="en-US"/>
-        </w:rPr>
-        <w:t>return</w:t>
-      </w:r>
-      <w:r>
-        <w:rPr>
-          <w:rFonts w:ascii="Consolas" w:eastAsia="Times New Roman" w:hAnsi="Consolas" w:cs="Times New Roman"/>
-          <w:color w:val="000000"/>
-          <w:sz w:val="21"/>
-          <w:szCs w:val="21"/>
-          <w:lang w:eastAsia="en-US"/>
-        </w:rPr>
-        <w:t xml:space="preserve"> result;</w:t>
-      </w:r>
-    </w:p>
-    <w:p>
-      <w:pPr>
-        <w:shd w:val="clear" w:color="auto" w:fill="FFFFFF"/>
-        <w:spacing w:after="0" w:line="285" w:lineRule="atLeast"/>
-        <w:rPr>
-          <w:rFonts w:ascii="Consolas" w:eastAsia="Times New Roman" w:hAnsi="Consolas" w:cs="Times New Roman"/>
-          <w:color w:val="000000"/>
-          <w:sz w:val="21"/>
-          <w:szCs w:val="21"/>
-          <w:lang w:eastAsia="en-US"/>
-        </w:rPr>
-      </w:pPr>
-      <w:r>
-        <w:rPr>
-          <w:rFonts w:ascii="Consolas" w:eastAsia="Times New Roman" w:hAnsi="Consolas" w:cs="Times New Roman"/>
-          <w:color w:val="000000"/>
-          <w:sz w:val="21"/>
-          <w:szCs w:val="21"/>
-          <w:lang w:eastAsia="en-US"/>
-        </w:rPr>
-        <w:t>    }</w:t>
-      </w:r>
-    </w:p>
-    <w:p>
-      <w:pPr>
-        <w:shd w:val="clear" w:color="auto" w:fill="FFFFFF"/>
-        <w:spacing w:after="0" w:line="285" w:lineRule="atLeast"/>
-        <w:rPr>
-          <w:rFonts w:ascii="Consolas" w:eastAsia="Times New Roman" w:hAnsi="Consolas" w:cs="Times New Roman"/>
-          <w:color w:val="000000"/>
-          <w:sz w:val="21"/>
-          <w:szCs w:val="21"/>
-          <w:lang w:eastAsia="en-US"/>
-        </w:rPr>
-      </w:pPr>
-      <w:r>
-        <w:rPr>
-          <w:rFonts w:ascii="Consolas" w:eastAsia="Times New Roman" w:hAnsi="Consolas" w:cs="Times New Roman"/>
-          <w:color w:val="000000"/>
-          <w:sz w:val="21"/>
-          <w:szCs w:val="21"/>
-          <w:lang w:eastAsia="en-US"/>
-        </w:rPr>
-        <w:t>};</w:t>
-      </w:r>
-    </w:p>
-    <w:p>
-      <w:pPr>
-        <w:shd w:val="clear" w:color="auto" w:fill="FFFFFF"/>
-        <w:spacing w:after="0" w:line="285" w:lineRule="atLeast"/>
-        <w:rPr>
-          <w:rFonts w:ascii="Consolas" w:eastAsia="Times New Roman" w:hAnsi="Consolas" w:cs="Times New Roman"/>
-          <w:color w:val="000000"/>
-          <w:sz w:val="21"/>
-          <w:szCs w:val="21"/>
-          <w:lang w:eastAsia="en-US"/>
-        </w:rPr>
-      </w:pPr>
-    </w:p>
-    <w:p>
-      <w:pPr>
-        <w:shd w:val="clear" w:color="auto" w:fill="FFFFFF"/>
-        <w:spacing w:after="0" w:line="285" w:lineRule="atLeast"/>
-        <w:rPr>
-          <w:rFonts w:ascii="Consolas" w:eastAsia="Times New Roman" w:hAnsi="Consolas" w:cs="Times New Roman"/>
-          <w:color w:val="000000"/>
-          <w:sz w:val="21"/>
-          <w:szCs w:val="21"/>
-          <w:lang w:eastAsia="en-US"/>
-        </w:rPr>
-      </w:pPr>
-      <w:r>
-        <w:rPr>
-          <w:rFonts w:ascii="Consolas" w:eastAsia="Times New Roman" w:hAnsi="Consolas" w:cs="Times New Roman"/>
-          <w:color w:val="0000FF"/>
-          <w:sz w:val="21"/>
-          <w:szCs w:val="21"/>
-          <w:lang w:eastAsia="en-US"/>
-        </w:rPr>
-        <w:t>int</w:t>
-      </w:r>
-      <w:r>
-        <w:rPr>
-          <w:rFonts w:ascii="Consolas" w:eastAsia="Times New Roman" w:hAnsi="Consolas" w:cs="Times New Roman"/>
-          <w:color w:val="000000"/>
-          <w:sz w:val="21"/>
-          <w:szCs w:val="21"/>
-          <w:lang w:eastAsia="en-US"/>
-        </w:rPr>
-        <w:t xml:space="preserve"> </w:t>
-      </w:r>
-      <w:r>
-        <w:rPr>
-          <w:rFonts w:ascii="Consolas" w:eastAsia="Times New Roman" w:hAnsi="Consolas" w:cs="Times New Roman"/>
-          <w:color w:val="795E26"/>
-          <w:sz w:val="21"/>
-          <w:szCs w:val="21"/>
-          <w:lang w:eastAsia="en-US"/>
-        </w:rPr>
-        <w:t>main</w:t>
-      </w:r>
-      <w:r>
-        <w:rPr>
-          <w:rFonts w:ascii="Consolas" w:eastAsia="Times New Roman" w:hAnsi="Consolas" w:cs="Times New Roman"/>
-          <w:color w:val="000000"/>
-          <w:sz w:val="21"/>
-          <w:szCs w:val="21"/>
-          <w:lang w:eastAsia="en-US"/>
-        </w:rPr>
-        <w:t>()</w:t>
-      </w:r>
-    </w:p>
-    <w:p>
-      <w:pPr>
-        <w:shd w:val="clear" w:color="auto" w:fill="FFFFFF"/>
-        <w:spacing w:after="0" w:line="285" w:lineRule="atLeast"/>
-        <w:rPr>
-          <w:rFonts w:ascii="Consolas" w:eastAsia="Times New Roman" w:hAnsi="Consolas" w:cs="Times New Roman"/>
-          <w:color w:val="000000"/>
-          <w:sz w:val="21"/>
-          <w:szCs w:val="21"/>
-          <w:lang w:eastAsia="en-US"/>
-        </w:rPr>
-      </w:pPr>
-      <w:r>
-        <w:rPr>
-          <w:rFonts w:ascii="Consolas" w:eastAsia="Times New Roman" w:hAnsi="Consolas" w:cs="Times New Roman"/>
-          <w:color w:val="000000"/>
-          <w:sz w:val="21"/>
-          <w:szCs w:val="21"/>
-          <w:lang w:eastAsia="en-US"/>
-        </w:rPr>
-        <w:t>{</w:t>
-      </w:r>
-    </w:p>
-    <w:p>
-      <w:pPr>
-        <w:shd w:val="clear" w:color="auto" w:fill="FFFFFF"/>
-        <w:spacing w:after="0" w:line="285" w:lineRule="atLeast"/>
-        <w:rPr>
-          <w:rFonts w:ascii="Consolas" w:eastAsia="Times New Roman" w:hAnsi="Consolas" w:cs="Times New Roman"/>
-          <w:color w:val="000000"/>
-          <w:sz w:val="21"/>
-          <w:szCs w:val="21"/>
-          <w:lang w:eastAsia="en-US"/>
-        </w:rPr>
-      </w:pPr>
-      <w:r>
-        <w:rPr>
-          <w:rFonts w:ascii="Consolas" w:eastAsia="Times New Roman" w:hAnsi="Consolas" w:cs="Times New Roman"/>
-          <w:color w:val="000000"/>
-          <w:sz w:val="21"/>
-          <w:szCs w:val="21"/>
-          <w:lang w:eastAsia="en-US"/>
-        </w:rPr>
-        <w:t xml:space="preserve">    </w:t>
-      </w:r>
-      <w:r>
-        <w:rPr>
-          <w:rFonts w:ascii="Consolas" w:eastAsia="Times New Roman" w:hAnsi="Consolas" w:cs="Times New Roman"/>
-          <w:color w:val="0000FF"/>
-          <w:sz w:val="21"/>
-          <w:szCs w:val="21"/>
-          <w:lang w:eastAsia="en-US"/>
-        </w:rPr>
-        <w:t>int</w:t>
-      </w:r>
-      <w:r>
-        <w:rPr>
-          <w:rFonts w:ascii="Consolas" w:eastAsia="Times New Roman" w:hAnsi="Consolas" w:cs="Times New Roman"/>
-          <w:color w:val="000000"/>
-          <w:sz w:val="21"/>
-          <w:szCs w:val="21"/>
-          <w:lang w:eastAsia="en-US"/>
-        </w:rPr>
-        <w:t xml:space="preserve"> age, standard;</w:t>
-      </w:r>
-    </w:p>
-    <w:p>
-      <w:pPr>
-        <w:shd w:val="clear" w:color="auto" w:fill="FFFFFF"/>
-        <w:spacing w:after="0" w:line="285" w:lineRule="atLeast"/>
-        <w:rPr>
-          <w:rFonts w:ascii="Consolas" w:eastAsia="Times New Roman" w:hAnsi="Consolas" w:cs="Times New Roman"/>
-          <w:color w:val="000000"/>
-          <w:sz w:val="21"/>
-          <w:szCs w:val="21"/>
-          <w:lang w:eastAsia="en-US"/>
-        </w:rPr>
-      </w:pPr>
-      <w:r>
-        <w:rPr>
-          <w:rFonts w:ascii="Consolas" w:eastAsia="Times New Roman" w:hAnsi="Consolas" w:cs="Times New Roman"/>
-          <w:color w:val="000000"/>
-          <w:sz w:val="21"/>
-          <w:szCs w:val="21"/>
-          <w:lang w:eastAsia="en-US"/>
-        </w:rPr>
-        <w:t xml:space="preserve">    string </w:t>
-      </w:r>
-      <w:proofErr w:type="spellStart"/>
-      <w:r>
-        <w:rPr>
-          <w:rFonts w:ascii="Consolas" w:eastAsia="Times New Roman" w:hAnsi="Consolas" w:cs="Times New Roman"/>
-          <w:color w:val="000000"/>
-          <w:sz w:val="21"/>
-          <w:szCs w:val="21"/>
-          <w:lang w:eastAsia="en-US"/>
-        </w:rPr>
-        <w:t>first_name</w:t>
-      </w:r>
-      <w:proofErr w:type="spellEnd"/>
-      <w:r>
-        <w:rPr>
-          <w:rFonts w:ascii="Consolas" w:eastAsia="Times New Roman" w:hAnsi="Consolas" w:cs="Times New Roman"/>
-          <w:color w:val="000000"/>
-          <w:sz w:val="21"/>
-          <w:szCs w:val="21"/>
-          <w:lang w:eastAsia="en-US"/>
-        </w:rPr>
-        <w:t xml:space="preserve">, </w:t>
-      </w:r>
-      <w:proofErr w:type="spellStart"/>
-      <w:r>
-        <w:rPr>
-          <w:rFonts w:ascii="Consolas" w:eastAsia="Times New Roman" w:hAnsi="Consolas" w:cs="Times New Roman"/>
-          <w:color w:val="000000"/>
-          <w:sz w:val="21"/>
-          <w:szCs w:val="21"/>
-          <w:lang w:eastAsia="en-US"/>
-        </w:rPr>
-        <w:t>last_name</w:t>
-      </w:r>
-      <w:proofErr w:type="spellEnd"/>
-      <w:r>
-        <w:rPr>
-          <w:rFonts w:ascii="Consolas" w:eastAsia="Times New Roman" w:hAnsi="Consolas" w:cs="Times New Roman"/>
-          <w:color w:val="000000"/>
-          <w:sz w:val="21"/>
-          <w:szCs w:val="21"/>
-          <w:lang w:eastAsia="en-US"/>
-        </w:rPr>
-        <w:t>;</w:t>
-      </w:r>
-    </w:p>
-    <w:p>
-      <w:pPr>
-        <w:shd w:val="clear" w:color="auto" w:fill="FFFFFF"/>
-        <w:spacing w:after="0" w:line="285" w:lineRule="atLeast"/>
-        <w:rPr>
-          <w:rFonts w:ascii="Consolas" w:eastAsia="Times New Roman" w:hAnsi="Consolas" w:cs="Times New Roman"/>
-          <w:color w:val="000000"/>
-          <w:sz w:val="21"/>
-          <w:szCs w:val="21"/>
-          <w:lang w:eastAsia="en-US"/>
-        </w:rPr>
-      </w:pPr>
-      <w:r>
-        <w:rPr>
-          <w:rFonts w:ascii="Consolas" w:eastAsia="Times New Roman" w:hAnsi="Consolas" w:cs="Times New Roman"/>
-          <w:color w:val="000000"/>
-          <w:sz w:val="21"/>
-          <w:szCs w:val="21"/>
-          <w:lang w:eastAsia="en-US"/>
-        </w:rPr>
-        <w:t xml:space="preserve">    </w:t>
-      </w:r>
-      <w:proofErr w:type="spellStart"/>
-      <w:r>
-        <w:rPr>
-          <w:rFonts w:ascii="Consolas" w:eastAsia="Times New Roman" w:hAnsi="Consolas" w:cs="Times New Roman"/>
-          <w:color w:val="000000"/>
-          <w:sz w:val="21"/>
-          <w:szCs w:val="21"/>
-          <w:lang w:eastAsia="en-US"/>
-        </w:rPr>
-        <w:t>cin</w:t>
-      </w:r>
-      <w:proofErr w:type="spellEnd"/>
-      <w:r>
-        <w:rPr>
-          <w:rFonts w:ascii="Consolas" w:eastAsia="Times New Roman" w:hAnsi="Consolas" w:cs="Times New Roman"/>
-          <w:color w:val="000000"/>
-          <w:sz w:val="21"/>
-          <w:szCs w:val="21"/>
-          <w:lang w:eastAsia="en-US"/>
-        </w:rPr>
-        <w:t xml:space="preserve"> &gt;&gt; age &gt;&gt; </w:t>
-      </w:r>
-      <w:proofErr w:type="spellStart"/>
-      <w:r>
-        <w:rPr>
-          <w:rFonts w:ascii="Consolas" w:eastAsia="Times New Roman" w:hAnsi="Consolas" w:cs="Times New Roman"/>
-          <w:color w:val="000000"/>
-          <w:sz w:val="21"/>
-          <w:szCs w:val="21"/>
-          <w:lang w:eastAsia="en-US"/>
-        </w:rPr>
-        <w:t>first_name</w:t>
-      </w:r>
-      <w:proofErr w:type="spellEnd"/>
-      <w:r>
-        <w:rPr>
-          <w:rFonts w:ascii="Consolas" w:eastAsia="Times New Roman" w:hAnsi="Consolas" w:cs="Times New Roman"/>
-          <w:color w:val="000000"/>
-          <w:sz w:val="21"/>
-          <w:szCs w:val="21"/>
-          <w:lang w:eastAsia="en-US"/>
-        </w:rPr>
-        <w:t xml:space="preserve"> &gt;&gt; </w:t>
-      </w:r>
-      <w:proofErr w:type="spellStart"/>
-      <w:r>
-        <w:rPr>
-          <w:rFonts w:ascii="Consolas" w:eastAsia="Times New Roman" w:hAnsi="Consolas" w:cs="Times New Roman"/>
-          <w:color w:val="000000"/>
-          <w:sz w:val="21"/>
-          <w:szCs w:val="21"/>
-          <w:lang w:eastAsia="en-US"/>
-        </w:rPr>
-        <w:t>last_name</w:t>
-      </w:r>
-      <w:proofErr w:type="spellEnd"/>
-      <w:r>
-        <w:rPr>
-          <w:rFonts w:ascii="Consolas" w:eastAsia="Times New Roman" w:hAnsi="Consolas" w:cs="Times New Roman"/>
-          <w:color w:val="000000"/>
-          <w:sz w:val="21"/>
-          <w:szCs w:val="21"/>
-          <w:lang w:eastAsia="en-US"/>
-        </w:rPr>
-        <w:t xml:space="preserve"> &gt;&gt; standard;</w:t>
-      </w:r>
-    </w:p>
-    <w:p>
-      <w:pPr>
-        <w:shd w:val="clear" w:color="auto" w:fill="FFFFFF"/>
-        <w:spacing w:after="0" w:line="285" w:lineRule="atLeast"/>
-        <w:rPr>
-          <w:rFonts w:ascii="Consolas" w:eastAsia="Times New Roman" w:hAnsi="Consolas" w:cs="Times New Roman"/>
-          <w:color w:val="000000"/>
-          <w:sz w:val="21"/>
-          <w:szCs w:val="21"/>
-          <w:lang w:eastAsia="en-US"/>
-        </w:rPr>
-      </w:pPr>
-    </w:p>
-    <w:p>
-      <w:pPr>
-        <w:shd w:val="clear" w:color="auto" w:fill="FFFFFF"/>
-        <w:spacing w:after="0" w:line="285" w:lineRule="atLeast"/>
-        <w:rPr>
-          <w:rFonts w:ascii="Consolas" w:eastAsia="Times New Roman" w:hAnsi="Consolas" w:cs="Times New Roman"/>
-          <w:color w:val="000000"/>
-          <w:sz w:val="21"/>
-          <w:szCs w:val="21"/>
-          <w:lang w:eastAsia="en-US"/>
-        </w:rPr>
-      </w:pPr>
-      <w:r>
-        <w:rPr>
-          <w:rFonts w:ascii="Consolas" w:eastAsia="Times New Roman" w:hAnsi="Consolas" w:cs="Times New Roman"/>
-          <w:color w:val="000000"/>
-          <w:sz w:val="21"/>
-          <w:szCs w:val="21"/>
-          <w:lang w:eastAsia="en-US"/>
-        </w:rPr>
-        <w:t xml:space="preserve">    Student </w:t>
-      </w:r>
-      <w:proofErr w:type="spellStart"/>
-      <w:r>
-        <w:rPr>
-          <w:rFonts w:ascii="Consolas" w:eastAsia="Times New Roman" w:hAnsi="Consolas" w:cs="Times New Roman"/>
-          <w:color w:val="000000"/>
-          <w:sz w:val="21"/>
-          <w:szCs w:val="21"/>
-          <w:lang w:eastAsia="en-US"/>
-        </w:rPr>
-        <w:t>st</w:t>
-      </w:r>
-      <w:proofErr w:type="spellEnd"/>
-      <w:r>
-        <w:rPr>
-          <w:rFonts w:ascii="Consolas" w:eastAsia="Times New Roman" w:hAnsi="Consolas" w:cs="Times New Roman"/>
-          <w:color w:val="000000"/>
-          <w:sz w:val="21"/>
-          <w:szCs w:val="21"/>
-          <w:lang w:eastAsia="en-US"/>
-        </w:rPr>
-        <w:t>;</w:t>
-      </w:r>
-    </w:p>
-    <w:p>
-      <w:pPr>
-        <w:shd w:val="clear" w:color="auto" w:fill="FFFFFF"/>
-        <w:spacing w:after="0" w:line="285" w:lineRule="atLeast"/>
-        <w:rPr>
-          <w:rFonts w:ascii="Consolas" w:eastAsia="Times New Roman" w:hAnsi="Consolas" w:cs="Times New Roman"/>
-          <w:color w:val="000000"/>
-          <w:sz w:val="21"/>
-          <w:szCs w:val="21"/>
-          <w:lang w:eastAsia="en-US"/>
-        </w:rPr>
-      </w:pPr>
-      <w:r>
-        <w:rPr>
-          <w:rFonts w:ascii="Consolas" w:eastAsia="Times New Roman" w:hAnsi="Consolas" w:cs="Times New Roman"/>
-          <w:color w:val="000000"/>
-          <w:sz w:val="21"/>
-          <w:szCs w:val="21"/>
-          <w:lang w:eastAsia="en-US"/>
-        </w:rPr>
-        <w:t xml:space="preserve">    </w:t>
-      </w:r>
-      <w:proofErr w:type="spellStart"/>
-      <w:r>
-        <w:rPr>
-          <w:rFonts w:ascii="Consolas" w:eastAsia="Times New Roman" w:hAnsi="Consolas" w:cs="Times New Roman"/>
-          <w:color w:val="001080"/>
-          <w:sz w:val="21"/>
-          <w:szCs w:val="21"/>
-          <w:lang w:eastAsia="en-US"/>
-        </w:rPr>
-        <w:t>st</w:t>
-      </w:r>
-      <w:r>
-        <w:rPr>
-          <w:rFonts w:ascii="Consolas" w:eastAsia="Times New Roman" w:hAnsi="Consolas" w:cs="Times New Roman"/>
-          <w:color w:val="000000"/>
-          <w:sz w:val="21"/>
-          <w:szCs w:val="21"/>
-          <w:lang w:eastAsia="en-US"/>
-        </w:rPr>
-        <w:t>.</w:t>
-      </w:r>
-      <w:r>
-        <w:rPr>
-          <w:rFonts w:ascii="Consolas" w:eastAsia="Times New Roman" w:hAnsi="Consolas" w:cs="Times New Roman"/>
-          <w:color w:val="795E26"/>
-          <w:sz w:val="21"/>
-          <w:szCs w:val="21"/>
-          <w:lang w:eastAsia="en-US"/>
-        </w:rPr>
-        <w:t>set_age</w:t>
-      </w:r>
-      <w:proofErr w:type="spellEnd"/>
-      <w:r>
-        <w:rPr>
-          <w:rFonts w:ascii="Consolas" w:eastAsia="Times New Roman" w:hAnsi="Consolas" w:cs="Times New Roman"/>
-          <w:color w:val="000000"/>
-          <w:sz w:val="21"/>
-          <w:szCs w:val="21"/>
-          <w:lang w:eastAsia="en-US"/>
-        </w:rPr>
-        <w:t>(age);</w:t>
-      </w:r>
-    </w:p>
-    <w:p>
-      <w:pPr>
-        <w:shd w:val="clear" w:color="auto" w:fill="FFFFFF"/>
-        <w:spacing w:after="0" w:line="285" w:lineRule="atLeast"/>
-        <w:rPr>
-          <w:rFonts w:ascii="Consolas" w:eastAsia="Times New Roman" w:hAnsi="Consolas" w:cs="Times New Roman"/>
-          <w:color w:val="000000"/>
-          <w:sz w:val="21"/>
-          <w:szCs w:val="21"/>
-          <w:lang w:eastAsia="en-US"/>
-        </w:rPr>
-      </w:pPr>
-      <w:r>
-        <w:rPr>
-          <w:rFonts w:ascii="Consolas" w:eastAsia="Times New Roman" w:hAnsi="Consolas" w:cs="Times New Roman"/>
-          <w:color w:val="000000"/>
-          <w:sz w:val="21"/>
-          <w:szCs w:val="21"/>
-          <w:lang w:eastAsia="en-US"/>
-        </w:rPr>
-        <w:t xml:space="preserve">    </w:t>
-      </w:r>
-      <w:proofErr w:type="spellStart"/>
-      <w:r>
-        <w:rPr>
-          <w:rFonts w:ascii="Consolas" w:eastAsia="Times New Roman" w:hAnsi="Consolas" w:cs="Times New Roman"/>
-          <w:color w:val="001080"/>
-          <w:sz w:val="21"/>
-          <w:szCs w:val="21"/>
-          <w:lang w:eastAsia="en-US"/>
-        </w:rPr>
-        <w:t>st</w:t>
-      </w:r>
-      <w:r>
-        <w:rPr>
-          <w:rFonts w:ascii="Consolas" w:eastAsia="Times New Roman" w:hAnsi="Consolas" w:cs="Times New Roman"/>
-          <w:color w:val="000000"/>
-          <w:sz w:val="21"/>
-          <w:szCs w:val="21"/>
-          <w:lang w:eastAsia="en-US"/>
-        </w:rPr>
-        <w:t>.</w:t>
-      </w:r>
-      <w:r>
-        <w:rPr>
-          <w:rFonts w:ascii="Consolas" w:eastAsia="Times New Roman" w:hAnsi="Consolas" w:cs="Times New Roman"/>
-          <w:color w:val="795E26"/>
-          <w:sz w:val="21"/>
-          <w:szCs w:val="21"/>
-          <w:lang w:eastAsia="en-US"/>
-        </w:rPr>
-        <w:t>set_first_name</w:t>
-      </w:r>
-      <w:proofErr w:type="spellEnd"/>
-      <w:r>
-        <w:rPr>
-          <w:rFonts w:ascii="Consolas" w:eastAsia="Times New Roman" w:hAnsi="Consolas" w:cs="Times New Roman"/>
-          <w:color w:val="000000"/>
-          <w:sz w:val="21"/>
-          <w:szCs w:val="21"/>
-          <w:lang w:eastAsia="en-US"/>
-        </w:rPr>
         <w:t>(</w:t>
       </w:r>
-      <w:proofErr w:type="spellStart"/>
-      <w:r>
-        <w:rPr>
-          <w:rFonts w:ascii="Consolas" w:eastAsia="Times New Roman" w:hAnsi="Consolas" w:cs="Times New Roman"/>
-          <w:color w:val="000000"/>
-          <w:sz w:val="21"/>
-          <w:szCs w:val="21"/>
-          <w:lang w:eastAsia="en-US"/>
-        </w:rPr>
-        <w:t>first_name</w:t>
-      </w:r>
-      <w:proofErr w:type="spellEnd"/>
-      <w:r>
-        <w:rPr>
-          <w:rFonts w:ascii="Consolas" w:eastAsia="Times New Roman" w:hAnsi="Consolas" w:cs="Times New Roman"/>
-          <w:color w:val="000000"/>
-          <w:sz w:val="21"/>
-          <w:szCs w:val="21"/>
-          <w:lang w:eastAsia="en-US"/>
-        </w:rPr>
-        <w:t>);</w:t>
-      </w:r>
-    </w:p>
-    <w:p>
-      <w:pPr>
-        <w:shd w:val="clear" w:color="auto" w:fill="FFFFFF"/>
-        <w:spacing w:after="0" w:line="285" w:lineRule="atLeast"/>
-        <w:rPr>
-          <w:rFonts w:ascii="Consolas" w:eastAsia="Times New Roman" w:hAnsi="Consolas" w:cs="Times New Roman"/>
-          <w:color w:val="000000"/>
-          <w:sz w:val="21"/>
-          <w:szCs w:val="21"/>
-          <w:lang w:eastAsia="en-US"/>
-        </w:rPr>
-      </w:pPr>
-      <w:r>
-        <w:rPr>
-          <w:rFonts w:ascii="Consolas" w:eastAsia="Times New Roman" w:hAnsi="Consolas" w:cs="Times New Roman"/>
-          <w:color w:val="000000"/>
-          <w:sz w:val="21"/>
-          <w:szCs w:val="21"/>
-          <w:lang w:eastAsia="en-US"/>
-        </w:rPr>
-        <w:t xml:space="preserve">    </w:t>
-      </w:r>
-      <w:proofErr w:type="spellStart"/>
-      <w:r>
-        <w:rPr>
-          <w:rFonts w:ascii="Consolas" w:eastAsia="Times New Roman" w:hAnsi="Consolas" w:cs="Times New Roman"/>
-          <w:color w:val="001080"/>
-          <w:sz w:val="21"/>
-          <w:szCs w:val="21"/>
-          <w:lang w:eastAsia="en-US"/>
-        </w:rPr>
-        <w:t>st</w:t>
-      </w:r>
-      <w:r>
-        <w:rPr>
-          <w:rFonts w:ascii="Consolas" w:eastAsia="Times New Roman" w:hAnsi="Consolas" w:cs="Times New Roman"/>
-          <w:color w:val="000000"/>
-          <w:sz w:val="21"/>
-          <w:szCs w:val="21"/>
-          <w:lang w:eastAsia="en-US"/>
-        </w:rPr>
-        <w:t>.</w:t>
-      </w:r>
-      <w:r>
-        <w:rPr>
-          <w:rFonts w:ascii="Consolas" w:eastAsia="Times New Roman" w:hAnsi="Consolas" w:cs="Times New Roman"/>
-          <w:color w:val="795E26"/>
-          <w:sz w:val="21"/>
-          <w:szCs w:val="21"/>
-          <w:lang w:eastAsia="en-US"/>
-        </w:rPr>
-        <w:t>set_last_name</w:t>
-      </w:r>
-      <w:proofErr w:type="spellEnd"/>
-      <w:r>
-        <w:rPr>
-          <w:rFonts w:ascii="Consolas" w:eastAsia="Times New Roman" w:hAnsi="Consolas" w:cs="Times New Roman"/>
-          <w:color w:val="000000"/>
-          <w:sz w:val="21"/>
-          <w:szCs w:val="21"/>
-          <w:lang w:eastAsia="en-US"/>
-        </w:rPr>
-        <w:t>(</w:t>
-      </w:r>
-      <w:proofErr w:type="spellStart"/>
-      <w:r>
-        <w:rPr>
-          <w:rFonts w:ascii="Consolas" w:eastAsia="Times New Roman" w:hAnsi="Consolas" w:cs="Times New Roman"/>
-          <w:color w:val="000000"/>
-          <w:sz w:val="21"/>
-          <w:szCs w:val="21"/>
-          <w:lang w:eastAsia="en-US"/>
-        </w:rPr>
-        <w:t>last_name</w:t>
-      </w:r>
-      <w:proofErr w:type="spellEnd"/>
-      <w:r>
-        <w:rPr>
-          <w:rFonts w:ascii="Consolas" w:eastAsia="Times New Roman" w:hAnsi="Consolas" w:cs="Times New Roman"/>
-          <w:color w:val="000000"/>
-          <w:sz w:val="21"/>
-          <w:szCs w:val="21"/>
-          <w:lang w:eastAsia="en-US"/>
-        </w:rPr>
-        <w:t>);</w:t>
-      </w:r>
-    </w:p>
-    <w:p>
-      <w:pPr>
-        <w:shd w:val="clear" w:color="auto" w:fill="FFFFFF"/>
-        <w:spacing w:after="0" w:line="285" w:lineRule="atLeast"/>
-        <w:rPr>
-          <w:rFonts w:ascii="Consolas" w:eastAsia="Times New Roman" w:hAnsi="Consolas" w:cs="Times New Roman"/>
-          <w:color w:val="000000"/>
-          <w:sz w:val="21"/>
-          <w:szCs w:val="21"/>
-          <w:lang w:eastAsia="en-US"/>
-        </w:rPr>
-      </w:pPr>
-      <w:r>
-        <w:rPr>
-          <w:rFonts w:ascii="Consolas" w:eastAsia="Times New Roman" w:hAnsi="Consolas" w:cs="Times New Roman"/>
-          <w:color w:val="000000"/>
-          <w:sz w:val="21"/>
-          <w:szCs w:val="21"/>
-          <w:lang w:eastAsia="en-US"/>
-        </w:rPr>
-        <w:t xml:space="preserve">    </w:t>
-      </w:r>
-      <w:proofErr w:type="spellStart"/>
-      <w:r>
-        <w:rPr>
-          <w:rFonts w:ascii="Consolas" w:eastAsia="Times New Roman" w:hAnsi="Consolas" w:cs="Times New Roman"/>
-          <w:color w:val="001080"/>
-          <w:sz w:val="21"/>
-          <w:szCs w:val="21"/>
-          <w:lang w:eastAsia="en-US"/>
-        </w:rPr>
-        <w:t>st</w:t>
-      </w:r>
-      <w:r>
-        <w:rPr>
-          <w:rFonts w:ascii="Consolas" w:eastAsia="Times New Roman" w:hAnsi="Consolas" w:cs="Times New Roman"/>
-          <w:color w:val="000000"/>
-          <w:sz w:val="21"/>
-          <w:szCs w:val="21"/>
-          <w:lang w:eastAsia="en-US"/>
-        </w:rPr>
-        <w:t>.</w:t>
-      </w:r>
-      <w:r>
-        <w:rPr>
-          <w:rFonts w:ascii="Consolas" w:eastAsia="Times New Roman" w:hAnsi="Consolas" w:cs="Times New Roman"/>
-          <w:color w:val="795E26"/>
-          <w:sz w:val="21"/>
-          <w:szCs w:val="21"/>
-          <w:lang w:eastAsia="en-US"/>
-        </w:rPr>
-        <w:t>set_standard</w:t>
-      </w:r>
-      <w:proofErr w:type="spellEnd"/>
-      <w:r>
-        <w:rPr>
-          <w:rFonts w:ascii="Consolas" w:eastAsia="Times New Roman" w:hAnsi="Consolas" w:cs="Times New Roman"/>
-          <w:color w:val="000000"/>
-          <w:sz w:val="21"/>
-          <w:szCs w:val="21"/>
-          <w:lang w:eastAsia="en-US"/>
-        </w:rPr>
-        <w:t>(standard);</w:t>
-      </w:r>
-    </w:p>
-    <w:p>
-      <w:pPr>
-        <w:shd w:val="clear" w:color="auto" w:fill="FFFFFF"/>
-        <w:spacing w:after="0" w:line="285" w:lineRule="atLeast"/>
-        <w:rPr>
-          <w:rFonts w:ascii="Consolas" w:eastAsia="Times New Roman" w:hAnsi="Consolas" w:cs="Times New Roman"/>
-          <w:color w:val="000000"/>
-          <w:sz w:val="21"/>
-          <w:szCs w:val="21"/>
-          <w:lang w:eastAsia="en-US"/>
-        </w:rPr>
-      </w:pPr>
-    </w:p>
-    <w:p>
-      <w:pPr>
-        <w:shd w:val="clear" w:color="auto" w:fill="FFFFFF"/>
-        <w:spacing w:after="0" w:line="285" w:lineRule="atLeast"/>
-        <w:rPr>
-          <w:rFonts w:ascii="Consolas" w:eastAsia="Times New Roman" w:hAnsi="Consolas" w:cs="Times New Roman"/>
-          <w:color w:val="000000"/>
-          <w:sz w:val="21"/>
-          <w:szCs w:val="21"/>
-          <w:lang w:eastAsia="en-US"/>
-        </w:rPr>
-      </w:pPr>
-      <w:r>
-        <w:rPr>
-          <w:rFonts w:ascii="Consolas" w:eastAsia="Times New Roman" w:hAnsi="Consolas" w:cs="Times New Roman"/>
-          <w:color w:val="000000"/>
-          <w:sz w:val="21"/>
-          <w:szCs w:val="21"/>
-          <w:lang w:eastAsia="en-US"/>
-        </w:rPr>
-        <w:t xml:space="preserve">    </w:t>
-      </w:r>
-      <w:proofErr w:type="spellStart"/>
-      <w:r>
-        <w:rPr>
-          <w:rFonts w:ascii="Consolas" w:eastAsia="Times New Roman" w:hAnsi="Consolas" w:cs="Times New Roman"/>
-          <w:color w:val="000000"/>
-          <w:sz w:val="21"/>
-          <w:szCs w:val="21"/>
-          <w:lang w:eastAsia="en-US"/>
-        </w:rPr>
-        <w:t>cout</w:t>
-      </w:r>
-      <w:proofErr w:type="spellEnd"/>
-      <w:r>
-        <w:rPr>
-          <w:rFonts w:ascii="Consolas" w:eastAsia="Times New Roman" w:hAnsi="Consolas" w:cs="Times New Roman"/>
-          <w:color w:val="000000"/>
-          <w:sz w:val="21"/>
-          <w:szCs w:val="21"/>
-          <w:lang w:eastAsia="en-US"/>
-        </w:rPr>
-        <w:t xml:space="preserve"> &lt;&lt;</w:t>
-      </w:r>
-      <w:proofErr w:type="spellStart"/>
-      <w:r>
-        <w:rPr>
-          <w:rFonts w:ascii="Consolas" w:eastAsia="Times New Roman" w:hAnsi="Consolas" w:cs="Times New Roman"/>
-          <w:color w:val="000000"/>
-          <w:sz w:val="21"/>
-          <w:szCs w:val="21"/>
-          <w:lang w:eastAsia="en-US"/>
-        </w:rPr>
-        <w:t>endl</w:t>
-      </w:r>
-      <w:proofErr w:type="spellEnd"/>
-      <w:r>
-        <w:rPr>
-          <w:rFonts w:ascii="Consolas" w:eastAsia="Times New Roman" w:hAnsi="Consolas" w:cs="Times New Roman"/>
-          <w:color w:val="000000"/>
-          <w:sz w:val="21"/>
-          <w:szCs w:val="21"/>
-          <w:lang w:eastAsia="en-US"/>
-        </w:rPr>
-        <w:t xml:space="preserve">&lt;&lt; </w:t>
-      </w:r>
-      <w:proofErr w:type="spellStart"/>
-      <w:r>
-        <w:rPr>
-          <w:rFonts w:ascii="Consolas" w:eastAsia="Times New Roman" w:hAnsi="Consolas" w:cs="Times New Roman"/>
-          <w:color w:val="001080"/>
-          <w:sz w:val="21"/>
-          <w:szCs w:val="21"/>
-          <w:lang w:eastAsia="en-US"/>
-        </w:rPr>
-        <w:t>st</w:t>
-      </w:r>
-      <w:r>
-        <w:rPr>
-          <w:rFonts w:ascii="Consolas" w:eastAsia="Times New Roman" w:hAnsi="Consolas" w:cs="Times New Roman"/>
-          <w:color w:val="000000"/>
-          <w:sz w:val="21"/>
-          <w:szCs w:val="21"/>
-          <w:lang w:eastAsia="en-US"/>
-        </w:rPr>
-        <w:t>.</w:t>
-      </w:r>
-      <w:r>
-        <w:rPr>
-          <w:rFonts w:ascii="Consolas" w:eastAsia="Times New Roman" w:hAnsi="Consolas" w:cs="Times New Roman"/>
-          <w:color w:val="795E26"/>
-          <w:sz w:val="21"/>
-          <w:szCs w:val="21"/>
-          <w:lang w:eastAsia="en-US"/>
-        </w:rPr>
-        <w:t>get_age</w:t>
-      </w:r>
-      <w:proofErr w:type="spellEnd"/>
-      <w:r>
-        <w:rPr>
-          <w:rFonts w:ascii="Consolas" w:eastAsia="Times New Roman" w:hAnsi="Consolas" w:cs="Times New Roman"/>
-          <w:color w:val="000000"/>
-          <w:sz w:val="21"/>
-          <w:szCs w:val="21"/>
-          <w:lang w:eastAsia="en-US"/>
-        </w:rPr>
-        <w:t xml:space="preserve">() &lt;&lt; </w:t>
-      </w:r>
-      <w:proofErr w:type="spellStart"/>
-      <w:r>
-        <w:rPr>
-          <w:rFonts w:ascii="Consolas" w:eastAsia="Times New Roman" w:hAnsi="Consolas" w:cs="Times New Roman"/>
-          <w:color w:val="000000"/>
-          <w:sz w:val="21"/>
-          <w:szCs w:val="21"/>
-          <w:lang w:eastAsia="en-US"/>
-        </w:rPr>
-        <w:t>endl</w:t>
-      </w:r>
-      <w:proofErr w:type="spellEnd"/>
-      <w:r>
-        <w:rPr>
-          <w:rFonts w:ascii="Consolas" w:eastAsia="Times New Roman" w:hAnsi="Consolas" w:cs="Times New Roman"/>
-          <w:color w:val="000000"/>
-          <w:sz w:val="21"/>
-          <w:szCs w:val="21"/>
-          <w:lang w:eastAsia="en-US"/>
-        </w:rPr>
-        <w:t>;</w:t>
-      </w:r>
-    </w:p>
-    <w:p>
-      <w:pPr>
-        <w:shd w:val="clear" w:color="auto" w:fill="FFFFFF"/>
-        <w:spacing w:after="0" w:line="285" w:lineRule="atLeast"/>
-        <w:rPr>
-          <w:rFonts w:ascii="Consolas" w:eastAsia="Times New Roman" w:hAnsi="Consolas" w:cs="Times New Roman"/>
-          <w:color w:val="000000"/>
-          <w:sz w:val="21"/>
-          <w:szCs w:val="21"/>
-          <w:lang w:eastAsia="en-US"/>
-        </w:rPr>
-      </w:pPr>
-      <w:r>
-        <w:rPr>
-          <w:rFonts w:ascii="Consolas" w:eastAsia="Times New Roman" w:hAnsi="Consolas" w:cs="Times New Roman"/>
-          <w:color w:val="000000"/>
-          <w:sz w:val="21"/>
-          <w:szCs w:val="21"/>
-          <w:lang w:eastAsia="en-US"/>
-        </w:rPr>
-        <w:t xml:space="preserve">    </w:t>
-      </w:r>
-      <w:proofErr w:type="spellStart"/>
-      <w:r>
-        <w:rPr>
-          <w:rFonts w:ascii="Consolas" w:eastAsia="Times New Roman" w:hAnsi="Consolas" w:cs="Times New Roman"/>
-          <w:color w:val="000000"/>
-          <w:sz w:val="21"/>
-          <w:szCs w:val="21"/>
-          <w:lang w:eastAsia="en-US"/>
-        </w:rPr>
-        <w:t>cout</w:t>
-      </w:r>
-      <w:proofErr w:type="spellEnd"/>
-      <w:r>
-        <w:rPr>
-          <w:rFonts w:ascii="Consolas" w:eastAsia="Times New Roman" w:hAnsi="Consolas" w:cs="Times New Roman"/>
-          <w:color w:val="000000"/>
-          <w:sz w:val="21"/>
-          <w:szCs w:val="21"/>
-          <w:lang w:eastAsia="en-US"/>
-        </w:rPr>
-        <w:t xml:space="preserve"> &lt;&lt; </w:t>
-      </w:r>
-      <w:proofErr w:type="spellStart"/>
-      <w:r>
-        <w:rPr>
-          <w:rFonts w:ascii="Consolas" w:eastAsia="Times New Roman" w:hAnsi="Consolas" w:cs="Times New Roman"/>
-          <w:color w:val="001080"/>
-          <w:sz w:val="21"/>
-          <w:szCs w:val="21"/>
-          <w:lang w:eastAsia="en-US"/>
-        </w:rPr>
-        <w:t>st</w:t>
-      </w:r>
-      <w:r>
-        <w:rPr>
-          <w:rFonts w:ascii="Consolas" w:eastAsia="Times New Roman" w:hAnsi="Consolas" w:cs="Times New Roman"/>
-          <w:color w:val="000000"/>
-          <w:sz w:val="21"/>
-          <w:szCs w:val="21"/>
-          <w:lang w:eastAsia="en-US"/>
-        </w:rPr>
-        <w:t>.</w:t>
-      </w:r>
-      <w:r>
-        <w:rPr>
-          <w:rFonts w:ascii="Consolas" w:eastAsia="Times New Roman" w:hAnsi="Consolas" w:cs="Times New Roman"/>
-          <w:color w:val="795E26"/>
-          <w:sz w:val="21"/>
-          <w:szCs w:val="21"/>
-          <w:lang w:eastAsia="en-US"/>
-        </w:rPr>
-        <w:t>get_last_name</w:t>
-      </w:r>
-      <w:proofErr w:type="spellEnd"/>
-      <w:r>
-        <w:rPr>
-          <w:rFonts w:ascii="Consolas" w:eastAsia="Times New Roman" w:hAnsi="Consolas" w:cs="Times New Roman"/>
-          <w:color w:val="000000"/>
-          <w:sz w:val="21"/>
-          <w:szCs w:val="21"/>
-          <w:lang w:eastAsia="en-US"/>
-        </w:rPr>
-        <w:t xml:space="preserve">() &lt;&lt; </w:t>
-      </w:r>
-      <w:r>
-        <w:rPr>
-          <w:rFonts w:ascii="Consolas" w:eastAsia="Times New Roman" w:hAnsi="Consolas" w:cs="Times New Roman"/>
-          <w:color w:val="A31515"/>
-          <w:sz w:val="21"/>
-          <w:szCs w:val="21"/>
-          <w:lang w:eastAsia="en-US"/>
-        </w:rPr>
-        <w:t>", "</w:t>
-      </w:r>
-      <w:r>
-        <w:rPr>
-          <w:rFonts w:ascii="Consolas" w:eastAsia="Times New Roman" w:hAnsi="Consolas" w:cs="Times New Roman"/>
-          <w:color w:val="000000"/>
-          <w:sz w:val="21"/>
-          <w:szCs w:val="21"/>
-          <w:lang w:eastAsia="en-US"/>
-        </w:rPr>
-        <w:t xml:space="preserve"> &lt;&lt; </w:t>
-      </w:r>
-      <w:proofErr w:type="spellStart"/>
-      <w:r>
-        <w:rPr>
-          <w:rFonts w:ascii="Consolas" w:eastAsia="Times New Roman" w:hAnsi="Consolas" w:cs="Times New Roman"/>
-          <w:color w:val="001080"/>
-          <w:sz w:val="21"/>
-          <w:szCs w:val="21"/>
-          <w:lang w:eastAsia="en-US"/>
-        </w:rPr>
-        <w:t>st</w:t>
-      </w:r>
-      <w:r>
-        <w:rPr>
-          <w:rFonts w:ascii="Consolas" w:eastAsia="Times New Roman" w:hAnsi="Consolas" w:cs="Times New Roman"/>
-          <w:color w:val="000000"/>
-          <w:sz w:val="21"/>
-          <w:szCs w:val="21"/>
-          <w:lang w:eastAsia="en-US"/>
-        </w:rPr>
-        <w:t>.</w:t>
-      </w:r>
-      <w:r>
-        <w:rPr>
-          <w:rFonts w:ascii="Consolas" w:eastAsia="Times New Roman" w:hAnsi="Consolas" w:cs="Times New Roman"/>
-          <w:color w:val="795E26"/>
-          <w:sz w:val="21"/>
-          <w:szCs w:val="21"/>
-          <w:lang w:eastAsia="en-US"/>
-        </w:rPr>
-        <w:t>get_first_name</w:t>
-      </w:r>
-      <w:proofErr w:type="spellEnd"/>
-      <w:r>
-        <w:rPr>
-          <w:rFonts w:ascii="Consolas" w:eastAsia="Times New Roman" w:hAnsi="Consolas" w:cs="Times New Roman"/>
-          <w:color w:val="000000"/>
-          <w:sz w:val="21"/>
-          <w:szCs w:val="21"/>
-          <w:lang w:eastAsia="en-US"/>
-        </w:rPr>
-        <w:t xml:space="preserve">() &lt;&lt; </w:t>
-      </w:r>
-      <w:proofErr w:type="spellStart"/>
-      <w:r>
-        <w:rPr>
-          <w:rFonts w:ascii="Consolas" w:eastAsia="Times New Roman" w:hAnsi="Consolas" w:cs="Times New Roman"/>
-          <w:color w:val="000000"/>
-          <w:sz w:val="21"/>
-          <w:szCs w:val="21"/>
-          <w:lang w:eastAsia="en-US"/>
-        </w:rPr>
-        <w:t>endl</w:t>
-      </w:r>
-      <w:proofErr w:type="spellEnd"/>
-      <w:r>
-        <w:rPr>
-          <w:rFonts w:ascii="Consolas" w:eastAsia="Times New Roman" w:hAnsi="Consolas" w:cs="Times New Roman"/>
-          <w:color w:val="000000"/>
-          <w:sz w:val="21"/>
-          <w:szCs w:val="21"/>
-          <w:lang w:eastAsia="en-US"/>
-        </w:rPr>
-        <w:t>;</w:t>
-      </w:r>
-    </w:p>
-    <w:p>
-      <w:pPr>
-        <w:shd w:val="clear" w:color="auto" w:fill="FFFFFF"/>
-        <w:spacing w:after="0" w:line="285" w:lineRule="atLeast"/>
-        <w:rPr>
-          <w:rFonts w:ascii="Consolas" w:eastAsia="Times New Roman" w:hAnsi="Consolas" w:cs="Times New Roman"/>
-          <w:color w:val="000000"/>
-          <w:sz w:val="21"/>
-          <w:szCs w:val="21"/>
-          <w:lang w:eastAsia="en-US"/>
-        </w:rPr>
-      </w:pPr>
-      <w:r>
-        <w:rPr>
-          <w:rFonts w:ascii="Consolas" w:eastAsia="Times New Roman" w:hAnsi="Consolas" w:cs="Times New Roman"/>
-          <w:color w:val="000000"/>
-          <w:sz w:val="21"/>
-          <w:szCs w:val="21"/>
-          <w:lang w:eastAsia="en-US"/>
-        </w:rPr>
-        <w:t xml:space="preserve">    </w:t>
-      </w:r>
-      <w:proofErr w:type="spellStart"/>
-      <w:r>
-        <w:rPr>
-          <w:rFonts w:ascii="Consolas" w:eastAsia="Times New Roman" w:hAnsi="Consolas" w:cs="Times New Roman"/>
-          <w:color w:val="000000"/>
-          <w:sz w:val="21"/>
-          <w:szCs w:val="21"/>
-          <w:lang w:eastAsia="en-US"/>
-        </w:rPr>
-        <w:t>cout</w:t>
-      </w:r>
-      <w:proofErr w:type="spellEnd"/>
-      <w:r>
-        <w:rPr>
-          <w:rFonts w:ascii="Consolas" w:eastAsia="Times New Roman" w:hAnsi="Consolas" w:cs="Times New Roman"/>
-          <w:color w:val="000000"/>
-          <w:sz w:val="21"/>
-          <w:szCs w:val="21"/>
-          <w:lang w:eastAsia="en-US"/>
-        </w:rPr>
-        <w:t xml:space="preserve"> &lt;&lt; </w:t>
-      </w:r>
-      <w:proofErr w:type="spellStart"/>
-      <w:r>
-        <w:rPr>
-          <w:rFonts w:ascii="Consolas" w:eastAsia="Times New Roman" w:hAnsi="Consolas" w:cs="Times New Roman"/>
-          <w:color w:val="001080"/>
-          <w:sz w:val="21"/>
-          <w:szCs w:val="21"/>
-          <w:lang w:eastAsia="en-US"/>
-        </w:rPr>
-        <w:t>st</w:t>
-      </w:r>
-      <w:r>
-        <w:rPr>
-          <w:rFonts w:ascii="Consolas" w:eastAsia="Times New Roman" w:hAnsi="Consolas" w:cs="Times New Roman"/>
-          <w:color w:val="000000"/>
-          <w:sz w:val="21"/>
-          <w:szCs w:val="21"/>
-          <w:lang w:eastAsia="en-US"/>
-        </w:rPr>
-        <w:t>.</w:t>
-      </w:r>
-      <w:r>
-        <w:rPr>
-          <w:rFonts w:ascii="Consolas" w:eastAsia="Times New Roman" w:hAnsi="Consolas" w:cs="Times New Roman"/>
-          <w:color w:val="795E26"/>
-          <w:sz w:val="21"/>
-          <w:szCs w:val="21"/>
-          <w:lang w:eastAsia="en-US"/>
-        </w:rPr>
-        <w:t>get_standard</w:t>
-      </w:r>
-      <w:proofErr w:type="spellEnd"/>
-      <w:r>
-        <w:rPr>
-          <w:rFonts w:ascii="Consolas" w:eastAsia="Times New Roman" w:hAnsi="Consolas" w:cs="Times New Roman"/>
-          <w:color w:val="000000"/>
-          <w:sz w:val="21"/>
-          <w:szCs w:val="21"/>
-          <w:lang w:eastAsia="en-US"/>
-        </w:rPr>
-        <w:t xml:space="preserve">() &lt;&lt; </w:t>
-      </w:r>
-      <w:proofErr w:type="spellStart"/>
-      <w:r>
-        <w:rPr>
-          <w:rFonts w:ascii="Consolas" w:eastAsia="Times New Roman" w:hAnsi="Consolas" w:cs="Times New Roman"/>
-          <w:color w:val="000000"/>
-          <w:sz w:val="21"/>
-          <w:szCs w:val="21"/>
-          <w:lang w:eastAsia="en-US"/>
-        </w:rPr>
-        <w:t>endl</w:t>
-      </w:r>
-      <w:proofErr w:type="spellEnd"/>
-      <w:r>
-        <w:rPr>
-          <w:rFonts w:ascii="Consolas" w:eastAsia="Times New Roman" w:hAnsi="Consolas" w:cs="Times New Roman"/>
-          <w:color w:val="000000"/>
-          <w:sz w:val="21"/>
-          <w:szCs w:val="21"/>
-          <w:lang w:eastAsia="en-US"/>
-        </w:rPr>
-        <w:t>&lt;&lt;</w:t>
-      </w:r>
-      <w:proofErr w:type="spellStart"/>
-      <w:r>
-        <w:rPr>
-          <w:rFonts w:ascii="Consolas" w:eastAsia="Times New Roman" w:hAnsi="Consolas" w:cs="Times New Roman"/>
-          <w:color w:val="000000"/>
-          <w:sz w:val="21"/>
-          <w:szCs w:val="21"/>
-          <w:lang w:eastAsia="en-US"/>
-        </w:rPr>
-        <w:t>endl</w:t>
-      </w:r>
-      <w:proofErr w:type="spellEnd"/>
-      <w:r>
-        <w:rPr>
-          <w:rFonts w:ascii="Consolas" w:eastAsia="Times New Roman" w:hAnsi="Consolas" w:cs="Times New Roman"/>
-          <w:color w:val="000000"/>
-          <w:sz w:val="21"/>
-          <w:szCs w:val="21"/>
-          <w:lang w:eastAsia="en-US"/>
-        </w:rPr>
-        <w:t>;</w:t>
-      </w:r>
-    </w:p>
-    <w:p>
-      <w:pPr>
-        <w:shd w:val="clear" w:color="auto" w:fill="FFFFFF"/>
-        <w:spacing w:after="0" w:line="285" w:lineRule="atLeast"/>
-        <w:rPr>
-          <w:rFonts w:ascii="Consolas" w:eastAsia="Times New Roman" w:hAnsi="Consolas" w:cs="Times New Roman"/>
-          <w:color w:val="000000"/>
-          <w:sz w:val="21"/>
-          <w:szCs w:val="21"/>
-          <w:lang w:eastAsia="en-US"/>
-        </w:rPr>
-      </w:pPr>
-      <w:r>
-        <w:rPr>
-          <w:rFonts w:ascii="Consolas" w:eastAsia="Times New Roman" w:hAnsi="Consolas" w:cs="Times New Roman"/>
-          <w:color w:val="000000"/>
-          <w:sz w:val="21"/>
-          <w:szCs w:val="21"/>
-          <w:lang w:eastAsia="en-US"/>
-        </w:rPr>
-        <w:t xml:space="preserve">    </w:t>
-      </w:r>
-      <w:proofErr w:type="spellStart"/>
-      <w:r>
-        <w:rPr>
-          <w:rFonts w:ascii="Consolas" w:eastAsia="Times New Roman" w:hAnsi="Consolas" w:cs="Times New Roman"/>
-          <w:color w:val="000000"/>
-          <w:sz w:val="21"/>
-          <w:szCs w:val="21"/>
-          <w:lang w:eastAsia="en-US"/>
-        </w:rPr>
-        <w:t>cout</w:t>
-      </w:r>
-      <w:proofErr w:type="spellEnd"/>
-      <w:r>
-        <w:rPr>
-          <w:rFonts w:ascii="Consolas" w:eastAsia="Times New Roman" w:hAnsi="Consolas" w:cs="Times New Roman"/>
-          <w:color w:val="000000"/>
-          <w:sz w:val="21"/>
-          <w:szCs w:val="21"/>
-          <w:lang w:eastAsia="en-US"/>
-        </w:rPr>
-        <w:t xml:space="preserve"> &lt;&lt; </w:t>
-      </w:r>
-      <w:proofErr w:type="spellStart"/>
-      <w:r>
-        <w:rPr>
-          <w:rFonts w:ascii="Consolas" w:eastAsia="Times New Roman" w:hAnsi="Consolas" w:cs="Times New Roman"/>
-          <w:color w:val="001080"/>
-          <w:sz w:val="21"/>
-          <w:szCs w:val="21"/>
-          <w:lang w:eastAsia="en-US"/>
-        </w:rPr>
-        <w:t>st</w:t>
-      </w:r>
-      <w:r>
-        <w:rPr>
-          <w:rFonts w:ascii="Consolas" w:eastAsia="Times New Roman" w:hAnsi="Consolas" w:cs="Times New Roman"/>
-          <w:color w:val="000000"/>
-          <w:sz w:val="21"/>
-          <w:szCs w:val="21"/>
-          <w:lang w:eastAsia="en-US"/>
-        </w:rPr>
-        <w:t>.</w:t>
-      </w:r>
-      <w:r>
-        <w:rPr>
-          <w:rFonts w:ascii="Consolas" w:eastAsia="Times New Roman" w:hAnsi="Consolas" w:cs="Times New Roman"/>
-          <w:color w:val="795E26"/>
-          <w:sz w:val="21"/>
-          <w:szCs w:val="21"/>
-          <w:lang w:eastAsia="en-US"/>
-        </w:rPr>
-        <w:t>to_string</w:t>
-      </w:r>
-      <w:proofErr w:type="spellEnd"/>
-      <w:r>
-        <w:rPr>
-          <w:rFonts w:ascii="Consolas" w:eastAsia="Times New Roman" w:hAnsi="Consolas" w:cs="Times New Roman"/>
-          <w:color w:val="000000"/>
-          <w:sz w:val="21"/>
-          <w:szCs w:val="21"/>
-          <w:lang w:eastAsia="en-US"/>
-        </w:rPr>
-        <w:t xml:space="preserve">() &lt;&lt; </w:t>
+      <w:proofErr w:type="gramEnd"/>
+      <w:r>
+        <w:rPr>
+          <w:rFonts w:ascii="Consolas" w:eastAsia="Times New Roman" w:hAnsi="Consolas" w:cs="Times New Roman"/>
+          <w:color w:val="000000"/>
+          <w:sz w:val="21"/>
+          <w:szCs w:val="21"/>
+          <w:lang w:eastAsia="en-US"/>
+        </w:rPr>
+        <w:t xml:space="preserve">) &lt;&lt; </w:t>
       </w:r>
       <w:proofErr w:type="spellStart"/>
       <w:r>
@@ -7866,9 +8274,19 @@
           <w:color w:val="EF4623" w:themeColor="accent1"/>
           <w:sz w:val="48"/>
           <w:szCs w:val="48"/>
-          <w:u w:val="single"/>
-        </w:rPr>
-      </w:pPr>
+        </w:rPr>
+      </w:pPr>
+      <w:r>
+        <w:rPr>
+          <w:rFonts w:ascii="MyriadPro-Regular-Identity-H" w:hAnsi="MyriadPro-Regular-Identity-H"/>
+          <w:b/>
+          <w:bCs/>
+          <w:color w:val="EF4623" w:themeColor="accent1"/>
+          <w:sz w:val="48"/>
+          <w:szCs w:val="48"/>
+        </w:rPr>
+        <w:t>-END-</w:t>
+      </w:r>
     </w:p>
     <w:sectPr>
       <w:headerReference w:type="even" r:id="rId14"/>
@@ -8334,554 +8752,13 @@
     <w:pPr>
       <w:pStyle w:val="Header"/>
     </w:pPr>
-    <w:r>
-      <w:rPr>
-        <w:noProof/>
-      </w:rPr>
-      <mc:AlternateContent>
-        <mc:Choice Requires="wps">
-          <w:drawing>
-            <wp:anchor distT="0" distB="0" distL="114300" distR="114300" simplePos="0" relativeHeight="251669504" behindDoc="0" locked="0" layoutInCell="0" allowOverlap="1" wp14:anchorId="7E9FC814" wp14:editId="52CBA7D7">
-              <wp:simplePos x="0" y="0"/>
-              <wp:positionH relativeFrom="margin">
-                <wp:align>left</wp:align>
-              </wp:positionH>
-              <wp:positionV relativeFrom="topMargin">
-                <wp:align>center</wp:align>
-              </wp:positionV>
-              <wp:extent cx="5943600" cy="173736"/>
-              <wp:effectExtent l="0" t="0" r="0" b="635"/>
-              <wp:wrapNone/>
-              <wp:docPr id="16" name="Text Box 16"/>
-              <wp:cNvGraphicFramePr>
-                <a:graphicFrameLocks xmlns:a="http://schemas.openxmlformats.org/drawingml/2006/main"/>
-              </wp:cNvGraphicFramePr>
-              <a:graphic xmlns:a="http://schemas.openxmlformats.org/drawingml/2006/main">
-                <a:graphicData uri="http://schemas.microsoft.com/office/word/2010/wordprocessingShape">
-                  <wps:wsp>
-                    <wps:cNvSpPr txBox="1">
-                      <a:spLocks noChangeArrowheads="1"/>
-                    </wps:cNvSpPr>
-                    <wps:spPr bwMode="auto">
-                      <a:xfrm>
-                        <a:off x="0" y="0"/>
-                        <a:ext cx="5943600" cy="173736"/>
-                      </a:xfrm>
-                      <a:prstGeom prst="rect">
-                        <a:avLst/>
-                      </a:prstGeom>
-                      <a:noFill/>
-                      <a:ln>
-                        <a:noFill/>
-                      </a:ln>
-                      <a:extLst>
-                        <a:ext uri="{909E8E84-426E-40DD-AFC4-6F175D3DCCD1}">
-                          <a14:hiddenFill xmlns:a14="http://schemas.microsoft.com/office/drawing/2010/main">
-                            <a:solidFill>
-                              <a:srgbClr val="FFFFFF"/>
-                            </a:solidFill>
-                          </a14:hiddenFill>
-                        </a:ext>
-                        <a:ext uri="{91240B29-F687-4F45-9708-019B960494DF}">
-                          <a14:hiddenLine xmlns:a14="http://schemas.microsoft.com/office/drawing/2010/main" w="9525">
-                            <a:solidFill>
-                              <a:srgbClr val="000000"/>
-                            </a:solidFill>
-                            <a:miter lim="800000"/>
-                            <a:headEnd/>
-                            <a:tailEnd/>
-                          </a14:hiddenLine>
-                        </a:ext>
-                      </a:extLst>
-                    </wps:spPr>
-                    <wps:txbx>
-                      <w:txbxContent>
-                        <w:p>
-                          <w:pPr>
-                            <w:spacing w:after="0" w:line="240" w:lineRule="auto"/>
-                            <w:jc w:val="right"/>
-                          </w:pPr>
-                          <w:r>
-                            <w:t xml:space="preserve">Problem-2 || </w:t>
-                          </w:r>
-                          <w:r>
-                            <w:t>Class</w:t>
-                          </w:r>
-                        </w:p>
-                      </w:txbxContent>
-                    </wps:txbx>
-                    <wps:bodyPr rot="0" vert="horz" wrap="square" lIns="91440" tIns="0" rIns="91440" bIns="0" anchor="ctr" anchorCtr="0" upright="1">
-                      <a:spAutoFit/>
-                    </wps:bodyPr>
-                  </wps:wsp>
-                </a:graphicData>
-              </a:graphic>
-              <wp14:sizeRelH relativeFrom="margin">
-                <wp14:pctWidth>100000</wp14:pctWidth>
-              </wp14:sizeRelH>
-              <wp14:sizeRelV relativeFrom="page">
-                <wp14:pctHeight>0</wp14:pctHeight>
-              </wp14:sizeRelV>
-            </wp:anchor>
-          </w:drawing>
-        </mc:Choice>
-        <mc:Fallback>
-          <w:pict>
-            <v:shapetype w14:anchorId="7E9FC814" id="_x0000_t202" coordsize="21600,21600" o:spt="202" path="m,l,21600r21600,l21600,xe">
-              <v:stroke joinstyle="miter"/>
-              <v:path gradientshapeok="t" o:connecttype="rect"/>
-            </v:shapetype>
-            <v:shape id="Text Box 16" o:spid="_x0000_s1032" type="#_x0000_t202" style="position:absolute;margin-left:0;margin-top:0;width:468pt;height:13.7pt;z-index:251669504;visibility:visible;mso-wrap-style:square;mso-width-percent:1000;mso-height-percent:0;mso-wrap-distance-left:9pt;mso-wrap-distance-top:0;mso-wrap-distance-right:9pt;mso-wrap-distance-bottom:0;mso-position-horizontal:left;mso-position-horizontal-relative:margin;mso-position-vertical:center;mso-position-vertical-relative:top-margin-area;mso-width-percent:1000;mso-height-percent:0;mso-width-relative:margin;mso-height-relative:page;v-text-anchor:middle" o:gfxdata="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" o:allowincell="f" filled="f" stroked="f">
-              <v:textbox style="mso-fit-shape-to-text:t" inset=",0,,0">
-                <w:txbxContent>
-                  <w:p>
-                    <w:pPr>
-                      <w:spacing w:after="0" w:line="240" w:lineRule="auto"/>
-                      <w:jc w:val="right"/>
-                    </w:pPr>
-                    <w:r>
-                      <w:t xml:space="preserve">Problem-2 || </w:t>
-                    </w:r>
-                    <w:r>
-                      <w:t>Class</w:t>
-                    </w:r>
-                  </w:p>
-                </w:txbxContent>
-              </v:textbox>
-              <w10:wrap anchorx="margin" anchory="margin"/>
-            </v:shape>
-          </w:pict>
-        </mc:Fallback>
-      </mc:AlternateContent>
-    </w:r>
-    <w:r>
-      <w:rPr>
-        <w:noProof/>
-      </w:rPr>
-      <mc:AlternateContent>
-        <mc:Choice Requires="wps">
-          <w:drawing>
-            <wp:anchor distT="0" distB="0" distL="114300" distR="114300" simplePos="0" relativeHeight="251668480" behindDoc="0" locked="0" layoutInCell="0" allowOverlap="1" wp14:anchorId="69F2D79E" wp14:editId="2446B38C">
-              <wp:simplePos x="0" y="0"/>
-              <wp:positionH relativeFrom="page">
-                <wp:align>right</wp:align>
-              </wp:positionH>
-              <wp:positionV relativeFrom="topMargin">
-                <wp:align>center</wp:align>
-              </wp:positionV>
-              <wp:extent cx="911860" cy="170815"/>
-              <wp:effectExtent l="0" t="0" r="0" b="635"/>
-              <wp:wrapNone/>
-              <wp:docPr id="17" name="Text Box 17"/>
-              <wp:cNvGraphicFramePr>
-                <a:graphicFrameLocks xmlns:a="http://schemas.openxmlformats.org/drawingml/2006/main"/>
-              </wp:cNvGraphicFramePr>
-              <a:graphic xmlns:a="http://schemas.openxmlformats.org/drawingml/2006/main">
-                <a:graphicData uri="http://schemas.microsoft.com/office/word/2010/wordprocessingShape">
-                  <wps:wsp>
-                    <wps:cNvSpPr txBox="1">
-                      <a:spLocks noChangeArrowheads="1"/>
-                    </wps:cNvSpPr>
-                    <wps:spPr bwMode="auto">
-                      <a:xfrm>
-                        <a:off x="0" y="0"/>
-                        <a:ext cx="911860" cy="170815"/>
-                      </a:xfrm>
-                      <a:prstGeom prst="rect">
-                        <a:avLst/>
-                      </a:prstGeom>
-                      <a:solidFill>
-                        <a:schemeClr val="accent6">
-                          <a:lumMod val="60000"/>
-                          <a:lumOff val="40000"/>
-                        </a:schemeClr>
-                      </a:solidFill>
-                      <a:ln>
-                        <a:noFill/>
-                      </a:ln>
-                    </wps:spPr>
-                    <wps:txbx>
-                      <w:txbxContent>
-                        <w:p>
-                          <w:pPr>
-                            <w:spacing w:after="0" w:line="240" w:lineRule="auto"/>
-                            <w:rPr>
-                              <w:color w:val="FFFFFF" w:themeColor="background1"/>
-                            </w:rPr>
-                          </w:pPr>
-                          <w:r>
-                            <w:rPr>
-                              <w:color w:val="auto"/>
-                            </w:rPr>
-                            <w:fldChar w:fldCharType="begin"/>
-                          </w:r>
-                          <w:r>
-                            <w:instrText>PAGE   \* MERGEFORMAT</w:instrText>
-                          </w:r>
-                          <w:r>
-                            <w:rPr>
-                              <w:color w:val="auto"/>
-                            </w:rPr>
-                            <w:fldChar w:fldCharType="separate"/>
-                          </w:r>
-                          <w:r>
-                            <w:rPr>
-                              <w:color w:val="FFFFFF" w:themeColor="background1"/>
-                              <w:lang w:val="en-GB"/>
-                            </w:rPr>
-                            <w:t>2</w:t>
-                          </w:r>
-                          <w:r>
-                            <w:rPr>
-                              <w:color w:val="FFFFFF" w:themeColor="background1"/>
-                            </w:rPr>
-                            <w:fldChar w:fldCharType="end"/>
-                          </w:r>
-                        </w:p>
-                      </w:txbxContent>
-                    </wps:txbx>
-                    <wps:bodyPr rot="0" vert="horz" wrap="square" lIns="91440" tIns="0" rIns="91440" bIns="0" anchor="ctr" anchorCtr="0" upright="1">
-                      <a:spAutoFit/>
-                    </wps:bodyPr>
-                  </wps:wsp>
-                </a:graphicData>
-              </a:graphic>
-              <wp14:sizeRelH relativeFrom="rightMargin">
-                <wp14:pctWidth>100000</wp14:pctWidth>
-              </wp14:sizeRelH>
-              <wp14:sizeRelV relativeFrom="page">
-                <wp14:pctHeight>0</wp14:pctHeight>
-              </wp14:sizeRelV>
-            </wp:anchor>
-          </w:drawing>
-        </mc:Choice>
-        <mc:Fallback>
-          <w:pict>
-            <v:shape w14:anchorId="69F2D79E" id="Text Box 17" o:spid="_x0000_s1033" type="#_x0000_t202" style="position:absolute;margin-left:20.6pt;margin-top:0;width:71.8pt;height:13.45pt;z-index:251668480;visibility:visible;mso-wrap-style:square;mso-width-percent:1000;mso-height-percent:0;mso-wrap-distance-left:9pt;mso-wrap-distance-top:0;mso-wrap-distance-right:9pt;mso-wrap-distance-bottom:0;mso-position-horizontal:right;mso-position-horizontal-relative:page;mso-position-vertical:center;mso-position-vertical-relative:top-margin-area;mso-width-percent:1000;mso-height-percent:0;mso-width-relative:right-margin-area;mso-height-relative:page;v-text-anchor:middle" o:gfxdata="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" o:allowincell="f" fillcolor="#949494 [1945]" stroked="f">
-              <v:textbox style="mso-fit-shape-to-text:t" inset=",0,,0">
-                <w:txbxContent>
-                  <w:p>
-                    <w:pPr>
-                      <w:spacing w:after="0" w:line="240" w:lineRule="auto"/>
-                      <w:rPr>
-                        <w:color w:val="FFFFFF" w:themeColor="background1"/>
-                      </w:rPr>
-                    </w:pPr>
-                    <w:r>
-                      <w:rPr>
-                        <w:color w:val="auto"/>
-                      </w:rPr>
-                      <w:fldChar w:fldCharType="begin"/>
-                    </w:r>
-                    <w:r>
-                      <w:instrText>PAGE   \* MERGEFORMAT</w:instrText>
-                    </w:r>
-                    <w:r>
-                      <w:rPr>
-                        <w:color w:val="auto"/>
-                      </w:rPr>
-                      <w:fldChar w:fldCharType="separate"/>
-                    </w:r>
-                    <w:r>
-                      <w:rPr>
-                        <w:color w:val="FFFFFF" w:themeColor="background1"/>
-                        <w:lang w:val="en-GB"/>
-                      </w:rPr>
-                      <w:t>2</w:t>
-                    </w:r>
-                    <w:r>
-                      <w:rPr>
-                        <w:color w:val="FFFFFF" w:themeColor="background1"/>
-                      </w:rPr>
-                      <w:fldChar w:fldCharType="end"/>
-                    </w:r>
-                  </w:p>
-                </w:txbxContent>
-              </v:textbox>
-              <w10:wrap anchorx="page" anchory="margin"/>
-            </v:shape>
-          </w:pict>
-        </mc:Fallback>
-      </mc:AlternateContent>
-    </w:r>
   </w:p>
 </w:hdr>
 </file>
 
 <file path=word/header4.xml><?xml version="1.0" encoding="utf-8"?>
 <w:hdr xmlns:wpc="http://schemas.microsoft.com/office/word/2010/wordprocessingCanvas" xmlns:cx="http://schemas.microsoft.com/office/drawing/2014/chartex" xmlns:cx1="http://schemas.microsoft.com/office/drawing/2015/9/8/chartex" xmlns:cx2="http://schemas.microsoft.com/office/drawing/2015/10/21/chartex" xmlns:cx3="http://schemas.microsoft.com/office/drawing/2016/5/9/chartex" xmlns:cx4="http://schemas.microsoft.com/office/drawing/2016/5/10/chartex" xmlns:cx5="http://schemas.microsoft.com/office/drawing/2016/5/11/chartex" xmlns:cx6="http://schemas.microsoft.com/office/drawing/2016/5/12/chartex" xmlns:cx7="http://schemas.microsoft.com/office/drawing/2016/5/13/chartex" xmlns:cx8="http://schemas.microsoft.com/office/drawing/2016/5/14/chartex" xmlns:mc="http://schemas.openxmlformats.org/markup-compatibility/2006" xmlns:aink="http://schemas.microsoft.com/office/drawing/2016/ink" xmlns:am3d="http://schemas.microsoft.com/office/drawing/2017/model3d" xmlns:o="urn:schemas-microsoft-com:office:office" xmlns:r="http://schemas.openxmlformats.org/officeDocument/2006/relationships" xmlns:m="http://schemas.openxmlformats.org/officeDocument/2006/math" xmlns:v="urn:schemas-microsoft-com:vml" xmlns:wp14="http://schemas.microsoft.com/office/word/2010/wordprocessingDrawing" xmlns:wp="http://schemas.openxmlformats.org/drawingml/2006/wordprocessingDrawing" xmlns:w10="urn:schemas-microsoft-com:office:word" xmlns:w="http://schemas.openxmlformats.org/wordprocessingml/2006/main" xmlns:w14="http://schemas.microsoft.com/office/word/2010/wordml" xmlns:w15="http://schemas.microsoft.com/office/word/2012/wordml" xmlns:w16cex="http://schemas.microsoft.com/office/word/2018/wordml/cex" xmlns:w16cid="http://schemas.microsoft.com/office/word/2016/wordml/cid" xmlns:w16="http://schemas.microsoft.com/office/word/2018/wordml" xmlns:w16sdtdh="http://schemas.microsoft.com/office/word/2020/wordml/sdtdatahash" xmlns:w16se="http://schemas.microsoft.com/office/word/2015/wordml/symex" xmlns:wpg="http://schemas.microsoft.com/office/word/2010/wordprocessingGroup" xmlns:wpi="http://schemas.microsoft.com/office/word/2010/wordprocessingInk" xmlns:wne="http://schemas.microsoft.com/office/word/2006/wordml" xmlns:wps="http://schemas.microsoft.com/office/word/2010/wordprocessingShape" mc:Ignorable="w14 w15 w16se w16cid w16 w16cex w16sdtdh wp14">
-  <w:p>
-    <w:r>
-      <w:rPr>
-        <w:noProof/>
-      </w:rPr>
-      <mc:AlternateContent>
-        <mc:Choice Requires="wps">
-          <w:drawing>
-            <wp:anchor distT="0" distB="0" distL="114300" distR="114300" simplePos="0" relativeHeight="251660288" behindDoc="0" locked="0" layoutInCell="0" allowOverlap="1" wp14:anchorId="5FED9FF9" wp14:editId="3A1EFB75">
-              <wp:simplePos x="0" y="0"/>
-              <wp:positionH relativeFrom="margin">
-                <wp:align>left</wp:align>
-              </wp:positionH>
-              <wp:positionV relativeFrom="topMargin">
-                <wp:align>center</wp:align>
-              </wp:positionV>
-              <wp:extent cx="5943600" cy="173736"/>
-              <wp:effectExtent l="0" t="0" r="0" b="635"/>
-              <wp:wrapNone/>
-              <wp:docPr id="220" name="Text Box 220"/>
-              <wp:cNvGraphicFramePr>
-                <a:graphicFrameLocks xmlns:a="http://schemas.openxmlformats.org/drawingml/2006/main"/>
-              </wp:cNvGraphicFramePr>
-              <a:graphic xmlns:a="http://schemas.openxmlformats.org/drawingml/2006/main">
-                <a:graphicData uri="http://schemas.microsoft.com/office/word/2010/wordprocessingShape">
-                  <wps:wsp>
-                    <wps:cNvSpPr txBox="1">
-                      <a:spLocks noChangeArrowheads="1"/>
-                    </wps:cNvSpPr>
-                    <wps:spPr bwMode="auto">
-                      <a:xfrm>
-                        <a:off x="0" y="0"/>
-                        <a:ext cx="5943600" cy="173736"/>
-                      </a:xfrm>
-                      <a:prstGeom prst="rect">
-                        <a:avLst/>
-                      </a:prstGeom>
-                      <a:noFill/>
-                      <a:ln>
-                        <a:noFill/>
-                      </a:ln>
-                      <a:extLst>
-                        <a:ext uri="{909E8E84-426E-40DD-AFC4-6F175D3DCCD1}">
-                          <a14:hiddenFill xmlns:a14="http://schemas.microsoft.com/office/drawing/2010/main">
-                            <a:solidFill>
-                              <a:srgbClr val="FFFFFF"/>
-                            </a:solidFill>
-                          </a14:hiddenFill>
-                        </a:ext>
-                        <a:ext uri="{91240B29-F687-4F45-9708-019B960494DF}">
-                          <a14:hiddenLine xmlns:a14="http://schemas.microsoft.com/office/drawing/2010/main" w="9525">
-                            <a:solidFill>
-                              <a:srgbClr val="000000"/>
-                            </a:solidFill>
-                            <a:miter lim="800000"/>
-                            <a:headEnd/>
-                            <a:tailEnd/>
-                          </a14:hiddenLine>
-                        </a:ext>
-                      </a:extLst>
-                    </wps:spPr>
-                    <wps:txbx>
-                      <w:txbxContent>
-                        <w:p>
-                          <w:pPr>
-                            <w:spacing w:after="0" w:line="240" w:lineRule="auto"/>
-                            <w:jc w:val="right"/>
-                          </w:pPr>
-                          <w:r>
-                            <w:t xml:space="preserve">Problem-2 || </w:t>
-                          </w:r>
-                          <w:r>
-                            <w:t>Class</w:t>
-                          </w:r>
-                        </w:p>
-                      </w:txbxContent>
-                    </wps:txbx>
-                    <wps:bodyPr rot="0" vert="horz" wrap="square" lIns="91440" tIns="0" rIns="91440" bIns="0" anchor="ctr" anchorCtr="0" upright="1">
-                      <a:spAutoFit/>
-                    </wps:bodyPr>
-                  </wps:wsp>
-                </a:graphicData>
-              </a:graphic>
-              <wp14:sizeRelH relativeFrom="margin">
-                <wp14:pctWidth>100000</wp14:pctWidth>
-              </wp14:sizeRelH>
-              <wp14:sizeRelV relativeFrom="page">
-                <wp14:pctHeight>0</wp14:pctHeight>
-              </wp14:sizeRelV>
-            </wp:anchor>
-          </w:drawing>
-        </mc:Choice>
-        <mc:Fallback>
-          <w:pict>
-            <v:shapetype w14:anchorId="5FED9FF9" id="_x0000_t202" coordsize="21600,21600" o:spt="202" path="m,l,21600r21600,l21600,xe">
-              <v:stroke joinstyle="miter"/>
-              <v:path gradientshapeok="t" o:connecttype="rect"/>
-            </v:shapetype>
-            <v:shape id="Text Box 220" o:spid="_x0000_s1034" type="#_x0000_t202" style="position:absolute;margin-left:0;margin-top:0;width:468pt;height:13.7pt;z-index:251660288;visibility:visible;mso-wrap-style:square;mso-width-percent:1000;mso-height-percent:0;mso-wrap-distance-left:9pt;mso-wrap-distance-top:0;mso-wrap-distance-right:9pt;mso-wrap-distance-bottom:0;mso-position-horizontal:left;mso-position-horizontal-relative:margin;mso-position-vertical:center;mso-position-vertical-relative:top-margin-area;mso-width-percent:1000;mso-height-percent:0;mso-width-relative:margin;mso-height-relative:page;v-text-anchor:middle" o:gfxdata="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" o:allowincell="f" filled="f" stroked="f">
-              <v:textbox style="mso-fit-shape-to-text:t" inset=",0,,0">
-                <w:txbxContent>
-                  <w:p>
-                    <w:pPr>
-                      <w:spacing w:after="0" w:line="240" w:lineRule="auto"/>
-                      <w:jc w:val="right"/>
-                    </w:pPr>
-                    <w:r>
-                      <w:t xml:space="preserve">Problem-2 || </w:t>
-                    </w:r>
-                    <w:r>
-                      <w:t>Class</w:t>
-                    </w:r>
-                  </w:p>
-                </w:txbxContent>
-              </v:textbox>
-              <w10:wrap anchorx="margin" anchory="margin"/>
-            </v:shape>
-          </w:pict>
-        </mc:Fallback>
-      </mc:AlternateContent>
-    </w:r>
-    <w:r>
-      <w:rPr>
-        <w:noProof/>
-      </w:rPr>
-      <mc:AlternateContent>
-        <mc:Choice Requires="wps">
-          <w:drawing>
-            <wp:anchor distT="0" distB="0" distL="114300" distR="114300" simplePos="0" relativeHeight="251659264" behindDoc="0" locked="0" layoutInCell="0" allowOverlap="1" wp14:anchorId="51A195D6" wp14:editId="3EFE26E2">
-              <wp:simplePos x="0" y="0"/>
-              <wp:positionH relativeFrom="page">
-                <wp:align>right</wp:align>
-              </wp:positionH>
-              <wp:positionV relativeFrom="topMargin">
-                <wp:align>center</wp:align>
-              </wp:positionV>
-              <wp:extent cx="911860" cy="170815"/>
-              <wp:effectExtent l="0" t="0" r="0" b="635"/>
-              <wp:wrapNone/>
-              <wp:docPr id="221" name="Text Box 221"/>
-              <wp:cNvGraphicFramePr>
-                <a:graphicFrameLocks xmlns:a="http://schemas.openxmlformats.org/drawingml/2006/main"/>
-              </wp:cNvGraphicFramePr>
-              <a:graphic xmlns:a="http://schemas.openxmlformats.org/drawingml/2006/main">
-                <a:graphicData uri="http://schemas.microsoft.com/office/word/2010/wordprocessingShape">
-                  <wps:wsp>
-                    <wps:cNvSpPr txBox="1">
-                      <a:spLocks noChangeArrowheads="1"/>
-                    </wps:cNvSpPr>
-                    <wps:spPr bwMode="auto">
-                      <a:xfrm>
-                        <a:off x="0" y="0"/>
-                        <a:ext cx="911860" cy="170815"/>
-                      </a:xfrm>
-                      <a:prstGeom prst="rect">
-                        <a:avLst/>
-                      </a:prstGeom>
-                      <a:solidFill>
-                        <a:schemeClr val="accent6">
-                          <a:lumMod val="60000"/>
-                          <a:lumOff val="40000"/>
-                        </a:schemeClr>
-                      </a:solidFill>
-                      <a:ln>
-                        <a:noFill/>
-                      </a:ln>
-                    </wps:spPr>
-                    <wps:txbx>
-                      <w:txbxContent>
-                        <w:p>
-                          <w:pPr>
-                            <w:spacing w:after="0" w:line="240" w:lineRule="auto"/>
-                            <w:rPr>
-                              <w:color w:val="FFFFFF" w:themeColor="background1"/>
-                            </w:rPr>
-                          </w:pPr>
-                          <w:r>
-                            <w:rPr>
-                              <w:color w:val="auto"/>
-                            </w:rPr>
-                            <w:fldChar w:fldCharType="begin"/>
-                          </w:r>
-                          <w:r>
-                            <w:instrText>PAGE   \* MERGEFORMAT</w:instrText>
-                          </w:r>
-                          <w:r>
-                            <w:rPr>
-                              <w:color w:val="auto"/>
-                            </w:rPr>
-                            <w:fldChar w:fldCharType="separate"/>
-                          </w:r>
-                          <w:r>
-                            <w:rPr>
-                              <w:color w:val="FFFFFF" w:themeColor="background1"/>
-                              <w:lang w:val="en-GB"/>
-                            </w:rPr>
-                            <w:t>2</w:t>
-                          </w:r>
-                          <w:r>
-                            <w:rPr>
-                              <w:color w:val="FFFFFF" w:themeColor="background1"/>
-                            </w:rPr>
-                            <w:fldChar w:fldCharType="end"/>
-                          </w:r>
-                        </w:p>
-                      </w:txbxContent>
-                    </wps:txbx>
-                    <wps:bodyPr rot="0" vert="horz" wrap="square" lIns="91440" tIns="0" rIns="91440" bIns="0" anchor="ctr" anchorCtr="0" upright="1">
-                      <a:spAutoFit/>
-                    </wps:bodyPr>
-                  </wps:wsp>
-                </a:graphicData>
-              </a:graphic>
-              <wp14:sizeRelH relativeFrom="rightMargin">
-                <wp14:pctWidth>100000</wp14:pctWidth>
-              </wp14:sizeRelH>
-              <wp14:sizeRelV relativeFrom="page">
-                <wp14:pctHeight>0</wp14:pctHeight>
-              </wp14:sizeRelV>
-            </wp:anchor>
-          </w:drawing>
-        </mc:Choice>
-        <mc:Fallback>
-          <w:pict>
-            <v:shape w14:anchorId="51A195D6" id="Text Box 221" o:spid="_x0000_s1035" type="#_x0000_t202" style="position:absolute;margin-left:20.6pt;margin-top:0;width:71.8pt;height:13.45pt;z-index:251659264;visibility:visible;mso-wrap-style:square;mso-width-percent:1000;mso-height-percent:0;mso-wrap-distance-left:9pt;mso-wrap-distance-top:0;mso-wrap-distance-right:9pt;mso-wrap-distance-bottom:0;mso-position-horizontal:right;mso-position-horizontal-relative:page;mso-position-vertical:center;mso-position-vertical-relative:top-margin-area;mso-width-percent:1000;mso-height-percent:0;mso-width-relative:right-margin-area;mso-height-relative:page;v-text-anchor:middle" o:gfxdata="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" o:allowincell="f" fillcolor="#949494 [1945]" stroked="f">
-              <v:textbox style="mso-fit-shape-to-text:t" inset=",0,,0">
-                <w:txbxContent>
-                  <w:p>
-                    <w:pPr>
-                      <w:spacing w:after="0" w:line="240" w:lineRule="auto"/>
-                      <w:rPr>
-                        <w:color w:val="FFFFFF" w:themeColor="background1"/>
-                      </w:rPr>
-                    </w:pPr>
-                    <w:r>
-                      <w:rPr>
-                        <w:color w:val="auto"/>
-                      </w:rPr>
-                      <w:fldChar w:fldCharType="begin"/>
-                    </w:r>
-                    <w:r>
-                      <w:instrText>PAGE   \* MERGEFORMAT</w:instrText>
-                    </w:r>
-                    <w:r>
-                      <w:rPr>
-                        <w:color w:val="auto"/>
-                      </w:rPr>
-                      <w:fldChar w:fldCharType="separate"/>
-                    </w:r>
-                    <w:r>
-                      <w:rPr>
-                        <w:color w:val="FFFFFF" w:themeColor="background1"/>
-                        <w:lang w:val="en-GB"/>
-                      </w:rPr>
-                      <w:t>2</w:t>
-                    </w:r>
-                    <w:r>
-                      <w:rPr>
-                        <w:color w:val="FFFFFF" w:themeColor="background1"/>
-                      </w:rPr>
-                      <w:fldChar w:fldCharType="end"/>
-                    </w:r>
-                  </w:p>
-                </w:txbxContent>
-              </v:textbox>
-              <w10:wrap anchorx="page" anchory="margin"/>
-            </v:shape>
-          </w:pict>
-        </mc:Fallback>
-      </mc:AlternateContent>
-    </w:r>
-  </w:p>
+  <w:p/>
 </w:hdr>
 </file>
 
@@ -8891,276 +8768,6 @@
     <w:pPr>
       <w:pStyle w:val="Header"/>
     </w:pPr>
-    <w:r>
-      <w:rPr>
-        <w:noProof/>
-      </w:rPr>
-      <mc:AlternateContent>
-        <mc:Choice Requires="wps">
-          <w:drawing>
-            <wp:anchor distT="0" distB="0" distL="114300" distR="114300" simplePos="0" relativeHeight="251663360" behindDoc="0" locked="0" layoutInCell="0" allowOverlap="1" wp14:anchorId="0EA105CF" wp14:editId="526887E0">
-              <wp:simplePos x="0" y="0"/>
-              <wp:positionH relativeFrom="margin">
-                <wp:align>left</wp:align>
-              </wp:positionH>
-              <wp:positionV relativeFrom="topMargin">
-                <wp:align>center</wp:align>
-              </wp:positionV>
-              <wp:extent cx="5943600" cy="173736"/>
-              <wp:effectExtent l="0" t="0" r="0" b="635"/>
-              <wp:wrapNone/>
-              <wp:docPr id="2" name="Text Box 2"/>
-              <wp:cNvGraphicFramePr>
-                <a:graphicFrameLocks xmlns:a="http://schemas.openxmlformats.org/drawingml/2006/main"/>
-              </wp:cNvGraphicFramePr>
-              <a:graphic xmlns:a="http://schemas.openxmlformats.org/drawingml/2006/main">
-                <a:graphicData uri="http://schemas.microsoft.com/office/word/2010/wordprocessingShape">
-                  <wps:wsp>
-                    <wps:cNvSpPr txBox="1">
-                      <a:spLocks noChangeArrowheads="1"/>
-                    </wps:cNvSpPr>
-                    <wps:spPr bwMode="auto">
-                      <a:xfrm>
-                        <a:off x="0" y="0"/>
-                        <a:ext cx="5943600" cy="173736"/>
-                      </a:xfrm>
-                      <a:prstGeom prst="rect">
-                        <a:avLst/>
-                      </a:prstGeom>
-                      <a:noFill/>
-                      <a:ln>
-                        <a:noFill/>
-                      </a:ln>
-                      <a:extLst>
-                        <a:ext uri="{909E8E84-426E-40DD-AFC4-6F175D3DCCD1}">
-                          <a14:hiddenFill xmlns:a14="http://schemas.microsoft.com/office/drawing/2010/main">
-                            <a:solidFill>
-                              <a:srgbClr val="FFFFFF"/>
-                            </a:solidFill>
-                          </a14:hiddenFill>
-                        </a:ext>
-                        <a:ext uri="{91240B29-F687-4F45-9708-019B960494DF}">
-                          <a14:hiddenLine xmlns:a14="http://schemas.microsoft.com/office/drawing/2010/main" w="9525">
-                            <a:solidFill>
-                              <a:srgbClr val="000000"/>
-                            </a:solidFill>
-                            <a:miter lim="800000"/>
-                            <a:headEnd/>
-                            <a:tailEnd/>
-                          </a14:hiddenLine>
-                        </a:ext>
-                      </a:extLst>
-                    </wps:spPr>
-                    <wps:txbx>
-                      <w:txbxContent>
-                        <w:p>
-                          <w:pPr>
-                            <w:spacing w:after="0" w:line="240" w:lineRule="auto"/>
-                            <w:jc w:val="right"/>
-                          </w:pPr>
-                          <w:r>
-                            <w:t xml:space="preserve">Problem-1 || </w:t>
-                          </w:r>
-                          <w:r>
-                            <w:t>Classes and Objects</w:t>
-                          </w:r>
-                        </w:p>
-                      </w:txbxContent>
-                    </wps:txbx>
-                    <wps:bodyPr rot="0" vert="horz" wrap="square" lIns="91440" tIns="0" rIns="91440" bIns="0" anchor="ctr" anchorCtr="0" upright="1">
-                      <a:spAutoFit/>
-                    </wps:bodyPr>
-                  </wps:wsp>
-                </a:graphicData>
-              </a:graphic>
-              <wp14:sizeRelH relativeFrom="margin">
-                <wp14:pctWidth>100000</wp14:pctWidth>
-              </wp14:sizeRelH>
-              <wp14:sizeRelV relativeFrom="page">
-                <wp14:pctHeight>0</wp14:pctHeight>
-              </wp14:sizeRelV>
-            </wp:anchor>
-          </w:drawing>
-        </mc:Choice>
-        <mc:Fallback>
-          <w:pict>
-            <v:shapetype w14:anchorId="0EA105CF" id="_x0000_t202" coordsize="21600,21600" o:spt="202" path="m,l,21600r21600,l21600,xe">
-              <v:stroke joinstyle="miter"/>
-              <v:path gradientshapeok="t" o:connecttype="rect"/>
-            </v:shapetype>
-            <v:shape id="Text Box 2" o:spid="_x0000_s1036" type="#_x0000_t202" style="position:absolute;margin-left:0;margin-top:0;width:468pt;height:13.7pt;z-index:251663360;visibility:visible;mso-wrap-style:square;mso-width-percent:1000;mso-height-percent:0;mso-wrap-distance-left:9pt;mso-wrap-distance-top:0;mso-wrap-distance-right:9pt;mso-wrap-distance-bottom:0;mso-position-horizontal:left;mso-position-horizontal-relative:margin;mso-position-vertical:center;mso-position-vertical-relative:top-margin-area;mso-width-percent:1000;mso-height-percent:0;mso-width-relative:margin;mso-height-relative:page;v-text-anchor:middle" o:gfxdata="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" o:allowincell="f" filled="f" stroked="f">
-              <v:textbox style="mso-fit-shape-to-text:t" inset=",0,,0">
-                <w:txbxContent>
-                  <w:p>
-                    <w:pPr>
-                      <w:spacing w:after="0" w:line="240" w:lineRule="auto"/>
-                      <w:jc w:val="right"/>
-                    </w:pPr>
-                    <w:r>
-                      <w:t xml:space="preserve">Problem-1 || </w:t>
-                    </w:r>
-                    <w:r>
-                      <w:t>Classes and Objects</w:t>
-                    </w:r>
-                  </w:p>
-                </w:txbxContent>
-              </v:textbox>
-              <w10:wrap anchorx="margin" anchory="margin"/>
-            </v:shape>
-          </w:pict>
-        </mc:Fallback>
-      </mc:AlternateContent>
-    </w:r>
-    <w:r>
-      <w:rPr>
-        <w:noProof/>
-      </w:rPr>
-      <mc:AlternateContent>
-        <mc:Choice Requires="wps">
-          <w:drawing>
-            <wp:anchor distT="0" distB="0" distL="114300" distR="114300" simplePos="0" relativeHeight="251662336" behindDoc="0" locked="0" layoutInCell="0" allowOverlap="1" wp14:anchorId="0F3186A0" wp14:editId="7A067154">
-              <wp:simplePos x="0" y="0"/>
-              <wp:positionH relativeFrom="page">
-                <wp:align>right</wp:align>
-              </wp:positionH>
-              <wp:positionV relativeFrom="topMargin">
-                <wp:align>center</wp:align>
-              </wp:positionV>
-              <wp:extent cx="911860" cy="170815"/>
-              <wp:effectExtent l="0" t="0" r="0" b="635"/>
-              <wp:wrapNone/>
-              <wp:docPr id="6" name="Text Box 6"/>
-              <wp:cNvGraphicFramePr>
-                <a:graphicFrameLocks xmlns:a="http://schemas.openxmlformats.org/drawingml/2006/main"/>
-              </wp:cNvGraphicFramePr>
-              <a:graphic xmlns:a="http://schemas.openxmlformats.org/drawingml/2006/main">
-                <a:graphicData uri="http://schemas.microsoft.com/office/word/2010/wordprocessingShape">
-                  <wps:wsp>
-                    <wps:cNvSpPr txBox="1">
-                      <a:spLocks noChangeArrowheads="1"/>
-                    </wps:cNvSpPr>
-                    <wps:spPr bwMode="auto">
-                      <a:xfrm>
-                        <a:off x="0" y="0"/>
-                        <a:ext cx="911860" cy="170815"/>
-                      </a:xfrm>
-                      <a:prstGeom prst="rect">
-                        <a:avLst/>
-                      </a:prstGeom>
-                      <a:solidFill>
-                        <a:schemeClr val="accent6">
-                          <a:lumMod val="60000"/>
-                          <a:lumOff val="40000"/>
-                        </a:schemeClr>
-                      </a:solidFill>
-                      <a:ln>
-                        <a:noFill/>
-                      </a:ln>
-                    </wps:spPr>
-                    <wps:txbx>
-                      <w:txbxContent>
-                        <w:p>
-                          <w:pPr>
-                            <w:spacing w:after="0" w:line="240" w:lineRule="auto"/>
-                            <w:rPr>
-                              <w:color w:val="FFFFFF" w:themeColor="background1"/>
-                            </w:rPr>
-                          </w:pPr>
-                          <w:r>
-                            <w:rPr>
-                              <w:color w:val="auto"/>
-                            </w:rPr>
-                            <w:fldChar w:fldCharType="begin"/>
-                          </w:r>
-                          <w:r>
-                            <w:instrText>PAGE   \* MERGEFORMAT</w:instrText>
-                          </w:r>
-                          <w:r>
-                            <w:rPr>
-                              <w:color w:val="auto"/>
-                            </w:rPr>
-                            <w:fldChar w:fldCharType="separate"/>
-                          </w:r>
-                          <w:r>
-                            <w:rPr>
-                              <w:color w:val="FFFFFF" w:themeColor="background1"/>
-                              <w:lang w:val="en-GB"/>
-                            </w:rPr>
-                            <w:t>2</w:t>
-                          </w:r>
-                          <w:r>
-                            <w:rPr>
-                              <w:color w:val="FFFFFF" w:themeColor="background1"/>
-                            </w:rPr>
-                            <w:fldChar w:fldCharType="end"/>
-                          </w:r>
-                        </w:p>
-                      </w:txbxContent>
-                    </wps:txbx>
-                    <wps:bodyPr rot="0" vert="horz" wrap="square" lIns="91440" tIns="0" rIns="91440" bIns="0" anchor="ctr" anchorCtr="0" upright="1">
-                      <a:spAutoFit/>
-                    </wps:bodyPr>
-                  </wps:wsp>
-                </a:graphicData>
-              </a:graphic>
-              <wp14:sizeRelH relativeFrom="rightMargin">
-                <wp14:pctWidth>100000</wp14:pctWidth>
-              </wp14:sizeRelH>
-              <wp14:sizeRelV relativeFrom="page">
-                <wp14:pctHeight>0</wp14:pctHeight>
-              </wp14:sizeRelV>
-            </wp:anchor>
-          </w:drawing>
-        </mc:Choice>
-        <mc:Fallback>
-          <w:pict>
-            <v:shape w14:anchorId="0F3186A0" id="Text Box 6" o:spid="_x0000_s1037" type="#_x0000_t202" style="position:absolute;margin-left:20.6pt;margin-top:0;width:71.8pt;height:13.45pt;z-index:251662336;visibility:visible;mso-wrap-style:square;mso-width-percent:1000;mso-height-percent:0;mso-wrap-distance-left:9pt;mso-wrap-distance-top:0;mso-wrap-distance-right:9pt;mso-wrap-distance-bottom:0;mso-position-horizontal:right;mso-position-horizontal-relative:page;mso-position-vertical:center;mso-position-vertical-relative:top-margin-area;mso-width-percent:1000;mso-height-percent:0;mso-width-relative:right-margin-area;mso-height-relative:page;v-text-anchor:middle" o:gfxdata="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" o:allowincell="f" fillcolor="#949494 [1945]" stroked="f">
-              <v:textbox style="mso-fit-shape-to-text:t" inset=",0,,0">
-                <w:txbxContent>
-                  <w:p>
-                    <w:pPr>
-                      <w:spacing w:after="0" w:line="240" w:lineRule="auto"/>
-                      <w:rPr>
-                        <w:color w:val="FFFFFF" w:themeColor="background1"/>
-                      </w:rPr>
-                    </w:pPr>
-                    <w:r>
-                      <w:rPr>
-                        <w:color w:val="auto"/>
-                      </w:rPr>
-                      <w:fldChar w:fldCharType="begin"/>
-                    </w:r>
-                    <w:r>
-                      <w:instrText>PAGE   \* MERGEFORMAT</w:instrText>
-                    </w:r>
-                    <w:r>
-                      <w:rPr>
-                        <w:color w:val="auto"/>
-                      </w:rPr>
-                      <w:fldChar w:fldCharType="separate"/>
-                    </w:r>
-                    <w:r>
-                      <w:rPr>
-                        <w:color w:val="FFFFFF" w:themeColor="background1"/>
-                        <w:lang w:val="en-GB"/>
-                      </w:rPr>
-                      <w:t>2</w:t>
-                    </w:r>
-                    <w:r>
-                      <w:rPr>
-                        <w:color w:val="FFFFFF" w:themeColor="background1"/>
-                      </w:rPr>
-                      <w:fldChar w:fldCharType="end"/>
-                    </w:r>
-                  </w:p>
-                </w:txbxContent>
-              </v:textbox>
-              <w10:wrap anchorx="page" anchory="margin"/>
-            </v:shape>
-          </w:pict>
-        </mc:Fallback>
-      </mc:AlternateContent>
-    </w:r>
   </w:p>
 </w:hdr>
 </file>
@@ -10897,15 +10504,15 @@
 </file>
 
 <file path=customXml/item2.xml><?xml version="1.0" encoding="utf-8"?>
-<b:Sources xmlns:b="http://schemas.openxmlformats.org/officeDocument/2006/bibliography" SelectedStyle="\APA.XSL" StyleName="APA"/>
-</file>
-
-<file path=customXml/item3.xml><?xml version="1.0" encoding="utf-8"?>
 <FormTemplates xmlns="http://schemas.microsoft.com/sharepoint/v3/contenttype/forms">
   <Display>DocumentLibraryForm</Display>
   <Edit>AssetEditForm</Edit>
   <New>DocumentLibraryForm</New>
 </FormTemplates>
+</file>
+
+<file path=customXml/item3.xml><?xml version="1.0" encoding="utf-8"?>
+<b:Sources xmlns:b="http://schemas.openxmlformats.org/officeDocument/2006/bibliography" SelectedStyle="\APA.XSL" StyleName="APA"/>
 </file>
 
 <file path=customXml/itemProps1.xml><?xml version="1.0" encoding="utf-8"?>
@@ -10917,17 +10524,17 @@
 </file>
 
 <file path=customXml/itemProps2.xml><?xml version="1.0" encoding="utf-8"?>
+<ds:datastoreItem xmlns:ds="http://schemas.openxmlformats.org/officeDocument/2006/customXml" ds:itemID="{3C1902C9-CC89-4FDC-8834-42E874C269BB}">
+  <ds:schemaRefs>
+    <ds:schemaRef ds:uri="http://schemas.microsoft.com/sharepoint/v3/contenttype/forms"/>
+  </ds:schemaRefs>
+</ds:datastoreItem>
+</file>
+
+<file path=customXml/itemProps3.xml><?xml version="1.0" encoding="utf-8"?>
 <ds:datastoreItem xmlns:ds="http://schemas.openxmlformats.org/officeDocument/2006/customXml" ds:itemID="{98E586B3-B034-4752-907B-39B538ADCE1C}">
   <ds:schemaRefs>
     <ds:schemaRef ds:uri="http://schemas.openxmlformats.org/officeDocument/2006/bibliography"/>
   </ds:schemaRefs>
 </ds:datastoreItem>
-</file>
-
-<file path=customXml/itemProps3.xml><?xml version="1.0" encoding="utf-8"?>
-<ds:datastoreItem xmlns:ds="http://schemas.openxmlformats.org/officeDocument/2006/customXml" ds:itemID="{3C1902C9-CC89-4FDC-8834-42E874C269BB}">
-  <ds:schemaRefs>
-    <ds:schemaRef ds:uri="http://schemas.microsoft.com/sharepoint/v3/contenttype/forms"/>
-  </ds:schemaRefs>
-</ds:datastoreItem>
 </file>